--- a/Memoria tfg/Formato doc del TFG  EEP iGroup.docx
+++ b/Memoria tfg/Formato doc del TFG  EEP iGroup.docx
@@ -4,7 +4,7 @@
   <w:body>
     <w:p>
       <w:pPr>
-        <w:ind w:left="360"/>
+        <w:pStyle w:val="APASEPTIMA"/>
       </w:pPr>
       <w:r>
         <w:rPr>
@@ -14,6 +14,9 @@
       </w:r>
     </w:p>
     <w:p>
+      <w:pPr>
+        <w:pStyle w:val="APASEPTIMA"/>
+      </w:pPr>
       <w:r>
         <w:rPr>
           <w:rStyle w:val="Ninguno"/>
@@ -518,7 +521,7 @@
                 <v:stroke joinstyle="miter"/>
                 <v:path gradientshapeok="t" o:connecttype="rect"/>
               </v:shapetype>
-              <v:shape id="officeArt object" o:spid="_x0000_s1026" type="#_x0000_t202" style="position:absolute;margin-left:1in;margin-top:-4.8pt;width:414pt;height:693pt;z-index:251662336;visibility:visible;mso-wrap-style:square;mso-wrap-distance-left:0;mso-wrap-distance-top:0;mso-wrap-distance-right:0;mso-wrap-distance-bottom:0;mso-position-horizontal:absolute;mso-position-horizontal-relative:text;mso-position-vertical:absolute;mso-position-vertical-relative:line;v-text-anchor:top" o:gfxdata="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">
+              <v:shape id="officeArt object" o:spid="_x0000_s1026" type="#_x0000_t202" style="position:absolute;left:0;text-align:left;margin-left:1in;margin-top:-4.8pt;width:414pt;height:693pt;z-index:251662336;visibility:visible;mso-wrap-style:square;mso-wrap-distance-left:0;mso-wrap-distance-top:0;mso-wrap-distance-right:0;mso-wrap-distance-bottom:0;mso-position-horizontal:absolute;mso-position-horizontal-relative:text;mso-position-vertical:absolute;mso-position-vertical-relative:line;v-text-anchor:top" o:gfxdata="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">
                 <v:stroke joinstyle="round"/>
                 <v:textbox inset="1.27mm,1.27mm,1.27mm,1.27mm">
                   <w:txbxContent>
@@ -1065,7 +1068,7 @@
           </mc:Choice>
           <mc:Fallback>
             <w:pict>
-              <v:shape w14:anchorId="71BE8B1F" id="_x0000_s1027" type="#_x0000_t202" style="position:absolute;margin-left:-324pt;margin-top:301.2pt;width:693pt;height:81pt;rotation:-90;z-index:251659264;visibility:visible;mso-wrap-style:square;mso-wrap-distance-left:0;mso-wrap-distance-top:0;mso-wrap-distance-right:0;mso-wrap-distance-bottom:0;mso-position-horizontal:absolute;mso-position-horizontal-relative:text;mso-position-vertical:absolute;mso-position-vertical-relative:line;v-text-anchor:top" o:gfxdata="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">
+              <v:shape w14:anchorId="71BE8B1F" id="_x0000_s1027" type="#_x0000_t202" style="position:absolute;left:0;text-align:left;margin-left:-324pt;margin-top:301.2pt;width:693pt;height:81pt;rotation:-90;z-index:251659264;visibility:visible;mso-wrap-style:square;mso-wrap-distance-left:0;mso-wrap-distance-top:0;mso-wrap-distance-right:0;mso-wrap-distance-bottom:0;mso-position-horizontal:absolute;mso-position-horizontal-relative:text;mso-position-vertical:absolute;mso-position-vertical-relative:line;v-text-anchor:top" o:gfxdata="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">
                 <v:stroke joinstyle="round"/>
                 <v:textbox inset="1.27mm,1.27mm,1.27mm,1.27mm">
                   <w:txbxContent>
@@ -1113,9 +1116,20 @@
         </mc:AlternateContent>
       </w:r>
     </w:p>
-    <w:p/>
-    <w:p/>
-    <w:p>
+    <w:p>
+      <w:pPr>
+        <w:pStyle w:val="APASEPTIMA"/>
+      </w:pPr>
+    </w:p>
+    <w:p>
+      <w:pPr>
+        <w:pStyle w:val="APASEPTIMA"/>
+      </w:pPr>
+    </w:p>
+    <w:p>
+      <w:pPr>
+        <w:pStyle w:val="APASEPTIMA"/>
+      </w:pPr>
       <w:r>
         <w:rPr>
           <w:noProof/>
@@ -1199,7 +1213,7 @@
           </mc:Choice>
           <mc:Fallback>
             <w:pict>
-              <v:shape w14:anchorId="3B7CC63A" id="_x0000_s1028" type="#_x0000_t202" style="position:absolute;margin-left:-14pt;margin-top:15.95pt;width:1in;height:48.2pt;z-index:251660288;visibility:visible;mso-wrap-style:square;mso-wrap-distance-left:0;mso-wrap-distance-top:0;mso-wrap-distance-right:0;mso-wrap-distance-bottom:0;mso-position-horizontal:absolute;mso-position-horizontal-relative:margin;mso-position-vertical:absolute;mso-position-vertical-relative:line;v-text-anchor:top" o:gfxdata="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" stroked="f" strokeweight="1pt">
+              <v:shape w14:anchorId="3B7CC63A" id="_x0000_s1028" type="#_x0000_t202" style="position:absolute;left:0;text-align:left;margin-left:-14pt;margin-top:15.95pt;width:1in;height:48.2pt;z-index:251660288;visibility:visible;mso-wrap-style:square;mso-wrap-distance-left:0;mso-wrap-distance-top:0;mso-wrap-distance-right:0;mso-wrap-distance-bottom:0;mso-position-horizontal:absolute;mso-position-horizontal-relative:margin;mso-position-vertical:absolute;mso-position-vertical-relative:line;v-text-anchor:top" o:gfxdata="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" stroked="f" strokeweight="1pt">
                 <v:stroke miterlimit="4"/>
                 <v:textbox inset="1.27mm,1.27mm,1.27mm,1.27mm">
                   <w:txbxContent>
@@ -1239,21 +1253,80 @@
         </mc:AlternateContent>
       </w:r>
     </w:p>
-    <w:p/>
-    <w:p/>
-    <w:p/>
-    <w:p/>
-    <w:p/>
-    <w:p/>
-    <w:p/>
-    <w:p/>
-    <w:p/>
-    <w:p/>
-    <w:p/>
-    <w:p/>
-    <w:p/>
-    <w:p/>
-    <w:p>
+    <w:p>
+      <w:pPr>
+        <w:pStyle w:val="APASEPTIMA"/>
+      </w:pPr>
+    </w:p>
+    <w:p>
+      <w:pPr>
+        <w:pStyle w:val="APASEPTIMA"/>
+      </w:pPr>
+    </w:p>
+    <w:p>
+      <w:pPr>
+        <w:pStyle w:val="APASEPTIMA"/>
+      </w:pPr>
+    </w:p>
+    <w:p>
+      <w:pPr>
+        <w:pStyle w:val="APASEPTIMA"/>
+      </w:pPr>
+    </w:p>
+    <w:p>
+      <w:pPr>
+        <w:pStyle w:val="APASEPTIMA"/>
+      </w:pPr>
+    </w:p>
+    <w:p>
+      <w:pPr>
+        <w:pStyle w:val="APASEPTIMA"/>
+      </w:pPr>
+    </w:p>
+    <w:p>
+      <w:pPr>
+        <w:pStyle w:val="APASEPTIMA"/>
+      </w:pPr>
+    </w:p>
+    <w:p>
+      <w:pPr>
+        <w:pStyle w:val="APASEPTIMA"/>
+      </w:pPr>
+    </w:p>
+    <w:p>
+      <w:pPr>
+        <w:pStyle w:val="APASEPTIMA"/>
+      </w:pPr>
+    </w:p>
+    <w:p>
+      <w:pPr>
+        <w:pStyle w:val="APASEPTIMA"/>
+      </w:pPr>
+    </w:p>
+    <w:p>
+      <w:pPr>
+        <w:pStyle w:val="APASEPTIMA"/>
+      </w:pPr>
+    </w:p>
+    <w:p>
+      <w:pPr>
+        <w:pStyle w:val="APASEPTIMA"/>
+      </w:pPr>
+    </w:p>
+    <w:p>
+      <w:pPr>
+        <w:pStyle w:val="APASEPTIMA"/>
+      </w:pPr>
+    </w:p>
+    <w:p>
+      <w:pPr>
+        <w:pStyle w:val="APASEPTIMA"/>
+      </w:pPr>
+    </w:p>
+    <w:p>
+      <w:pPr>
+        <w:pStyle w:val="APASEPTIMA"/>
+      </w:pPr>
       <w:r>
         <w:rPr>
           <w:rStyle w:val="Ninguno"/>
@@ -1261,28 +1334,20 @@
         <w:t>TULO D</w:t>
       </w:r>
     </w:p>
-    <w:p/>
-    <w:p/>
-    <w:p/>
-    <w:p/>
-    <w:p/>
-    <w:p/>
-    <w:p/>
-    <w:p/>
-    <w:p/>
-    <w:p/>
-    <w:p/>
-    <w:p/>
-    <w:p/>
-    <w:p/>
-    <w:p/>
-    <w:p/>
-    <w:p/>
-    <w:p/>
-    <w:p/>
-    <w:p/>
-    <w:p/>
-    <w:p>
+    <w:p>
+      <w:pPr>
+        <w:pStyle w:val="APASEPTIMA"/>
+      </w:pPr>
+    </w:p>
+    <w:p>
+      <w:pPr>
+        <w:pStyle w:val="APASEPTIMA"/>
+      </w:pPr>
+    </w:p>
+    <w:p>
+      <w:pPr>
+        <w:pStyle w:val="APASEPTIMA"/>
+      </w:pPr>
       <w:r>
         <w:rPr>
           <w:rStyle w:val="Ninguno"/>
@@ -1291,13 +1356,13 @@
         <mc:AlternateContent>
           <mc:Choice Requires="wps">
             <w:drawing>
-              <wp:anchor distT="0" distB="0" distL="0" distR="0" simplePos="0" relativeHeight="251661312" behindDoc="0" locked="0" layoutInCell="1" allowOverlap="1" wp14:anchorId="317EF600" wp14:editId="1014239F">
+              <wp:anchor distT="0" distB="0" distL="0" distR="0" simplePos="0" relativeHeight="251661312" behindDoc="0" locked="0" layoutInCell="1" allowOverlap="1" wp14:anchorId="317EF600" wp14:editId="48B2921D">
                 <wp:simplePos x="0" y="0"/>
                 <wp:positionH relativeFrom="column">
-                  <wp:posOffset>-60960</wp:posOffset>
+                  <wp:posOffset>-38100</wp:posOffset>
                 </wp:positionH>
                 <wp:positionV relativeFrom="line">
-                  <wp:posOffset>152400</wp:posOffset>
+                  <wp:posOffset>316230</wp:posOffset>
                 </wp:positionV>
                 <wp:extent cx="685800" cy="473075"/>
                 <wp:effectExtent l="0" t="0" r="0" b="0"/>
@@ -1371,7 +1436,7 @@
           </mc:Choice>
           <mc:Fallback>
             <w:pict>
-              <v:shape w14:anchorId="317EF600" id="_x0000_s1029" type="#_x0000_t202" style="position:absolute;margin-left:-4.8pt;margin-top:12pt;width:54pt;height:37.25pt;z-index:251661312;visibility:visible;mso-wrap-style:square;mso-wrap-distance-left:0;mso-wrap-distance-top:0;mso-wrap-distance-right:0;mso-wrap-distance-bottom:0;mso-position-horizontal:absolute;mso-position-horizontal-relative:text;mso-position-vertical:absolute;mso-position-vertical-relative:line;v-text-anchor:top" o:gfxdata="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" stroked="f" strokeweight="1pt">
+              <v:shape w14:anchorId="317EF600" id="_x0000_s1029" type="#_x0000_t202" style="position:absolute;left:0;text-align:left;margin-left:-3pt;margin-top:24.9pt;width:54pt;height:37.25pt;z-index:251661312;visibility:visible;mso-wrap-style:square;mso-wrap-distance-left:0;mso-wrap-distance-top:0;mso-wrap-distance-right:0;mso-wrap-distance-bottom:0;mso-position-horizontal:absolute;mso-position-horizontal-relative:text;mso-position-vertical:absolute;mso-position-vertical-relative:line;v-text-anchor:top" o:gfxdata="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" stroked="f" strokeweight="1pt">
                 <v:stroke miterlimit="4"/>
                 <v:textbox inset="1.27mm,1.27mm,1.27mm,1.27mm">
                   <w:txbxContent>
@@ -1415,25 +1480,731 @@
         </mc:AlternateContent>
       </w:r>
     </w:p>
-    <w:p/>
-    <w:p/>
-    <w:p>
+    <w:p>
+      <w:pPr>
+        <w:pStyle w:val="APASEPTIMA"/>
+      </w:pPr>
+    </w:p>
+    <w:p>
+      <w:pPr>
+        <w:pStyle w:val="APASEPTIMA"/>
+      </w:pPr>
+    </w:p>
+    <w:p>
+      <w:pPr>
+        <w:pStyle w:val="APASEPTIMA"/>
+      </w:pPr>
+    </w:p>
+    <w:p>
+      <w:pPr>
+        <w:pStyle w:val="APASEPTIMA"/>
+        <w:ind w:firstLine="0"/>
+      </w:pPr>
+      <w:r>
+        <w:t>ç</w:t>
+      </w:r>
       <w:r>
         <w:br w:type="page"/>
       </w:r>
     </w:p>
-    <w:p/>
-    <w:p>
-      <w:r>
-        <w:br w:type="page"/>
-      </w:r>
-    </w:p>
-    <w:p/>
+    <w:p>
+      <w:pPr>
+        <w:pStyle w:val="APASEPTIMA"/>
+        <w:rPr>
+          <w:b/>
+          <w:bCs/>
+        </w:rPr>
+      </w:pPr>
+      <w:r>
+        <w:rPr>
+          <w:b/>
+          <w:bCs/>
+        </w:rPr>
+        <w:lastRenderedPageBreak/>
+        <w:t>Resumen:</w:t>
+      </w:r>
+    </w:p>
+    <w:p>
+      <w:pPr>
+        <w:pStyle w:val="APASEPTIMA"/>
+      </w:pPr>
+      <w:r>
+        <w:t xml:space="preserve">El proyecto consiste en </w:t>
+      </w:r>
+      <w:r>
+        <w:t xml:space="preserve">una aplicación sobre la gestión de empleados para una empresa, </w:t>
+      </w:r>
+      <w:r>
+        <w:t>normalmente enfrentamos desafíos como la eficiencia, comunicación y manejo de datos</w:t>
+      </w:r>
+      <w:r>
+        <w:t xml:space="preserve">. </w:t>
+      </w:r>
+    </w:p>
+    <w:p>
+      <w:pPr>
+        <w:pStyle w:val="APASEPTIMA"/>
+      </w:pPr>
+      <w:r>
+        <w:t xml:space="preserve">Este trabajo representa el desarrollo de una aplicación web de gestión de empleados </w:t>
+      </w:r>
+      <w:r>
+        <w:t xml:space="preserve">diseñada para mantener el control de empleados, en su caso </w:t>
+      </w:r>
+      <w:r>
+        <w:t xml:space="preserve">permitirá editar información acerca </w:t>
+      </w:r>
+      <w:r>
+        <w:t>del</w:t>
+      </w:r>
+      <w:r>
+        <w:t xml:space="preserve"> empleado, como su nombre, puesto de trabajo o sino está más en la empresa borrarlo</w:t>
+      </w:r>
+      <w:r>
+        <w:t xml:space="preserve">. </w:t>
+      </w:r>
+    </w:p>
+    <w:p>
+      <w:pPr>
+        <w:pStyle w:val="APASEPTIMA"/>
+      </w:pPr>
+      <w:r>
+        <w:t>A través de una metodología</w:t>
+      </w:r>
+      <w:r>
+        <w:t xml:space="preserve"> que</w:t>
+      </w:r>
+      <w:r>
+        <w:t xml:space="preserve"> combina </w:t>
+      </w:r>
+      <w:r>
+        <w:t>la fácil interacción de usuario</w:t>
+      </w:r>
+      <w:r>
+        <w:t>, su funcionalidad</w:t>
+      </w:r>
+      <w:r>
+        <w:t xml:space="preserve"> permite a las empresas simplificar y registrar de manera</w:t>
+      </w:r>
+      <w:r>
+        <w:t xml:space="preserve"> de manera eficiente datos</w:t>
+      </w:r>
+      <w:r>
+        <w:t>. Implementa acciones básicas como crear editar y borrar que son el núcleo de la gestión de empleados</w:t>
+      </w:r>
+      <w:r>
+        <w:t xml:space="preserve"> ya que constituye la base para las operaciones básicas, la creación </w:t>
+      </w:r>
+      <w:r>
+        <w:t>permite registrar a un empleado de forma rápida y estructurada, la edición permite realizar actualizaciones</w:t>
+      </w:r>
+      <w:r>
+        <w:t xml:space="preserve"> garantizando el cambio de datos, como nombre, </w:t>
+      </w:r>
+      <w:r>
+        <w:t>puesto de trabajo</w:t>
+      </w:r>
+      <w:r>
+        <w:t xml:space="preserve">, etc. </w:t>
+      </w:r>
+    </w:p>
+    <w:p>
+      <w:pPr>
+        <w:pStyle w:val="APASEPTIMA"/>
+      </w:pPr>
+      <w:r>
+        <w:t xml:space="preserve">Por </w:t>
+      </w:r>
+      <w:r>
+        <w:t>último,</w:t>
+      </w:r>
+      <w:r>
+        <w:t xml:space="preserve"> la eliminación de registros</w:t>
+      </w:r>
+      <w:r>
+        <w:t xml:space="preserve"> proporciona de manera eficiente la limpieza de base de datos</w:t>
+      </w:r>
+      <w:r>
+        <w:t xml:space="preserve">, asegurando que los empleados que dejan la organización sean eliminados, lo que evita la acumulación de datos innecesarios y reduce el exceso de memoria en la </w:t>
+      </w:r>
+      <w:r>
+        <w:t>empresa.</w:t>
+      </w:r>
+      <w:r>
+        <w:t xml:space="preserve"> </w:t>
+      </w:r>
+    </w:p>
+    <w:p>
+      <w:pPr>
+        <w:pStyle w:val="APASEPTIMA"/>
+      </w:pPr>
+    </w:p>
+    <w:p>
+      <w:pPr>
+        <w:pStyle w:val="APASEPTIMA"/>
+        <w:rPr>
+          <w:b/>
+          <w:bCs/>
+        </w:rPr>
+      </w:pPr>
+      <w:r>
+        <w:rPr>
+          <w:b/>
+          <w:bCs/>
+        </w:rPr>
+        <w:t>Palabras clave:</w:t>
+      </w:r>
+    </w:p>
+    <w:p>
+      <w:pPr>
+        <w:pStyle w:val="APASEPTIMA"/>
+      </w:pPr>
+      <w:r>
+        <w:tab/>
+        <w:t>Gestión de empleados, empresas</w:t>
+      </w:r>
+      <w:r>
+        <w:t xml:space="preserve">, organización, </w:t>
+      </w:r>
+      <w:r>
+        <w:t>registros, …</w:t>
+      </w:r>
+    </w:p>
+    <w:p>
+      <w:pPr>
+        <w:pStyle w:val="APASEPTIMA"/>
+      </w:pPr>
+    </w:p>
+    <w:p>
+      <w:pPr>
+        <w:pStyle w:val="APASEPTIMA"/>
+      </w:pPr>
+    </w:p>
+    <w:p>
+      <w:pPr>
+        <w:pStyle w:val="APASEPTIMA"/>
+      </w:pPr>
+    </w:p>
+    <w:p>
+      <w:pPr>
+        <w:pStyle w:val="APASEPTIMA"/>
+      </w:pPr>
+    </w:p>
+    <w:p>
+      <w:pPr>
+        <w:pStyle w:val="APASEPTIMA"/>
+      </w:pPr>
+    </w:p>
+    <w:p>
+      <w:pPr>
+        <w:pStyle w:val="APASEPTIMA"/>
+      </w:pPr>
+    </w:p>
+    <w:p>
+      <w:pPr>
+        <w:pStyle w:val="APASEPTIMA"/>
+      </w:pPr>
+    </w:p>
+    <w:p>
+      <w:pPr>
+        <w:pStyle w:val="APASEPTIMA"/>
+        <w:rPr>
+          <w:b/>
+          <w:bCs/>
+        </w:rPr>
+      </w:pPr>
+      <w:proofErr w:type="spellStart"/>
+      <w:r>
+        <w:rPr>
+          <w:b/>
+          <w:bCs/>
+        </w:rPr>
+        <w:lastRenderedPageBreak/>
+        <w:t>Abstract</w:t>
+      </w:r>
+      <w:proofErr w:type="spellEnd"/>
+      <w:r>
+        <w:rPr>
+          <w:b/>
+          <w:bCs/>
+        </w:rPr>
+        <w:t>:</w:t>
+      </w:r>
+    </w:p>
+    <w:p>
+      <w:pPr>
+        <w:pStyle w:val="APASEPTIMA"/>
+        <w:rPr>
+          <w:lang w:val="en-GB"/>
+        </w:rPr>
+      </w:pPr>
+      <w:r>
+        <w:rPr>
+          <w:lang w:val="en-GB"/>
+        </w:rPr>
+        <w:t>The project consists of an application on employee management for a company, we normally face challenges such as efficiency, communication and data management.</w:t>
+      </w:r>
+    </w:p>
+    <w:p>
+      <w:pPr>
+        <w:pStyle w:val="APASEPTIMA"/>
+        <w:rPr>
+          <w:lang w:val="en-GB"/>
+        </w:rPr>
+      </w:pPr>
+      <w:r>
+        <w:rPr>
+          <w:lang w:val="en-GB"/>
+        </w:rPr>
+        <w:t>This work represents the development of an employee management web application designed to maintain control of employees, in this case it will allow editing information about the employee, such as their name, job position or if they are no longer in the company, deleting them.</w:t>
+      </w:r>
+    </w:p>
+    <w:p>
+      <w:pPr>
+        <w:pStyle w:val="APASEPTIMA"/>
+        <w:rPr>
+          <w:lang w:val="en-GB"/>
+        </w:rPr>
+      </w:pPr>
+      <w:r>
+        <w:rPr>
+          <w:lang w:val="en-GB"/>
+        </w:rPr>
+        <w:t>Through a methodology that combines easy user interaction, its functionality allows companies to simplify and efficiently record data. It implements basic actions such as creating, editing and deleting which are the core of employee management since it constitutes the basis for basic operations, creation allows an employee to be registered quickly and in a structured way, editing allows updates to be made ensuring the change of data, such as name, job position, etc.</w:t>
+      </w:r>
+    </w:p>
+    <w:p>
+      <w:pPr>
+        <w:pStyle w:val="APASEPTIMA"/>
+        <w:rPr>
+          <w:lang w:val="en-GB"/>
+        </w:rPr>
+      </w:pPr>
+      <w:r>
+        <w:rPr>
+          <w:lang w:val="en-GB"/>
+        </w:rPr>
+        <w:t>Finally, deleting records efficiently provides database cleaning, ensuring that employees who leave the organization are deleted, which prevents the accumulation of unnecessary data and reduces excess memory in the company.</w:t>
+      </w:r>
+    </w:p>
+    <w:p>
+      <w:pPr>
+        <w:pStyle w:val="APASEPTIMA"/>
+        <w:rPr>
+          <w:lang w:val="en-GB"/>
+        </w:rPr>
+      </w:pPr>
+    </w:p>
+    <w:p>
+      <w:pPr>
+        <w:pStyle w:val="APASEPTIMA"/>
+        <w:rPr>
+          <w:b/>
+          <w:bCs/>
+          <w:lang w:val="en-GB"/>
+        </w:rPr>
+      </w:pPr>
+      <w:r>
+        <w:rPr>
+          <w:b/>
+          <w:bCs/>
+          <w:lang w:val="en-GB"/>
+        </w:rPr>
+        <w:t>Keywords:</w:t>
+      </w:r>
+    </w:p>
+    <w:p>
+      <w:pPr>
+        <w:pStyle w:val="APASEPTIMA"/>
+        <w:rPr>
+          <w:lang w:val="en-GB"/>
+        </w:rPr>
+      </w:pPr>
+      <w:r>
+        <w:rPr>
+          <w:lang w:val="en-GB"/>
+        </w:rPr>
+        <w:t>Employee management, companies,</w:t>
+      </w:r>
+      <w:r>
+        <w:rPr>
+          <w:lang w:val="en-GB"/>
+        </w:rPr>
+        <w:t xml:space="preserve"> organization, records…</w:t>
+      </w:r>
+    </w:p>
+    <w:p>
+      <w:pPr>
+        <w:pStyle w:val="APASEPTIMA"/>
+        <w:rPr>
+          <w:lang w:val="en-GB"/>
+        </w:rPr>
+      </w:pPr>
+    </w:p>
+    <w:p>
+      <w:pPr>
+        <w:pStyle w:val="APASEPTIMA"/>
+        <w:rPr>
+          <w:lang w:val="en-GB"/>
+        </w:rPr>
+      </w:pPr>
+    </w:p>
+    <w:p>
+      <w:pPr>
+        <w:pStyle w:val="APASEPTIMA"/>
+        <w:rPr>
+          <w:lang w:val="en-GB"/>
+        </w:rPr>
+      </w:pPr>
+    </w:p>
+    <w:p>
+      <w:pPr>
+        <w:pStyle w:val="APASEPTIMA"/>
+        <w:rPr>
+          <w:lang w:val="en-GB"/>
+        </w:rPr>
+      </w:pPr>
+    </w:p>
+    <w:p>
+      <w:pPr>
+        <w:pStyle w:val="APASEPTIMA"/>
+        <w:rPr>
+          <w:lang w:val="en-GB"/>
+        </w:rPr>
+      </w:pPr>
+    </w:p>
+    <w:p>
+      <w:pPr>
+        <w:pStyle w:val="APASEPTIMA"/>
+      </w:pPr>
+    </w:p>
+    <w:p>
+      <w:pPr>
+        <w:pStyle w:val="APASEPTIMA"/>
+      </w:pPr>
+    </w:p>
+    <w:p>
+      <w:pPr>
+        <w:pStyle w:val="APASEPTIMA"/>
+      </w:pPr>
+    </w:p>
+    <w:p>
+      <w:pPr>
+        <w:pStyle w:val="APASEPTIMA"/>
+      </w:pPr>
+    </w:p>
+    <w:p>
+      <w:pPr>
+        <w:pStyle w:val="APASEPTIMA"/>
+        <w:rPr>
+          <w:b/>
+          <w:bCs/>
+        </w:rPr>
+      </w:pPr>
+      <w:r>
+        <w:rPr>
+          <w:b/>
+          <w:bCs/>
+        </w:rPr>
+        <w:lastRenderedPageBreak/>
+        <w:t>Introducción:</w:t>
+      </w:r>
+    </w:p>
+    <w:p>
+      <w:pPr>
+        <w:pStyle w:val="APASEPTIMA"/>
+      </w:pPr>
+      <w:r>
+        <w:t>En el entorno empresarial actual, la gestión eficaz de los recursos humanos se ha convertido en un desafío importante en organizaciones de todos los tamaños e industrias. La gestión de personal, que incluye la creación de nuevos registros, la actualización y renovación de información y la eliminación de datos antiguos, es una parte importante para garantizar el buen funcionamiento de una empresa. Sin embargo, muchas organizaciones aún dependen de procesos manuales o fragmentados, lo que genera fracasos, duplicación de esfuerzos, errores de datos y desperdicio de tiempo y recursos.</w:t>
+      </w:r>
+      <w:r>
+        <w:br/>
+      </w:r>
+    </w:p>
+    <w:p>
+      <w:pPr>
+        <w:pStyle w:val="APASEPTIMA"/>
+      </w:pPr>
+      <w:r>
+        <w:t>La importancia de este desarrollo radica en su capacidad de transformar los procesos de gestión interna, reducir las cargas administrativas, reducir la sobrecarga de registros y saber administrar información sobre los empleados que conforman una organización, así como jefe de empresa llevar un seguimiento sobre que empleados siguen en la empresa y cuáles no.</w:t>
+      </w:r>
+    </w:p>
+    <w:p>
+      <w:pPr>
+        <w:pStyle w:val="APASEPTIMA"/>
+      </w:pPr>
+    </w:p>
+    <w:p>
+      <w:pPr>
+        <w:pStyle w:val="APASEPTIMA"/>
+      </w:pPr>
+      <w:r>
+        <w:t>Mi objetivo con este proyecto es ofrecer una solución que permita a las empresas gestionar de manera centralizada y eficiente toda la información relacionada con sus empleados. Con esta aplicación, los usuarios podrán crear, editar y eliminar registros de personal de manera intuitiva y segura, optimizando no solo el tiempo, sino también los recursos administrativos. He diseñado esta aplicación pensando en resolver problemas reales que afectan a las organizaciones, asegurándome de que sea accesible, funcional y escalable para adaptarse a las necesidades de diferentes tipos de empresas.</w:t>
+      </w:r>
+    </w:p>
+    <w:p>
+      <w:pPr>
+        <w:pStyle w:val="APASEPTIMA"/>
+      </w:pPr>
+    </w:p>
+    <w:p>
+      <w:pPr>
+        <w:pStyle w:val="APASEPTIMA"/>
+        <w:rPr>
+          <w:b/>
+          <w:bCs/>
+        </w:rPr>
+      </w:pPr>
+      <w:r>
+        <w:rPr>
+          <w:b/>
+          <w:bCs/>
+        </w:rPr>
+        <w:t>Presentación del Tema y su relevancia:</w:t>
+      </w:r>
+    </w:p>
+    <w:p>
+      <w:pPr>
+        <w:pStyle w:val="APASEPTIMA"/>
+      </w:pPr>
+      <w:r>
+        <w:t xml:space="preserve">Mi </w:t>
+      </w:r>
+      <w:r>
+        <w:t>proyecto</w:t>
+      </w:r>
+      <w:r>
+        <w:t xml:space="preserve"> se centra en el desarrollo de una aplicación de gestión de empleados</w:t>
+      </w:r>
+      <w:r>
+        <w:t>, diseñada para facilitar la creación, edición y eliminación de información relacionada</w:t>
+      </w:r>
+      <w:r>
+        <w:t xml:space="preserve"> con el personal de una organización. Donde </w:t>
+      </w:r>
+      <w:r>
+        <w:t>la digitalización y eficiencia en gestión empresarial son esenciales</w:t>
+      </w:r>
+      <w:r>
+        <w:t>, cobra una gran relevancia.</w:t>
+      </w:r>
+    </w:p>
+    <w:p>
+      <w:pPr>
+        <w:pStyle w:val="APASEPTIMA"/>
+      </w:pPr>
+      <w:r>
+        <w:lastRenderedPageBreak/>
+        <w:t>La gestión de empleados</w:t>
+      </w:r>
+      <w:r>
+        <w:t xml:space="preserve"> es fundamental </w:t>
+      </w:r>
+      <w:r>
+        <w:t>para cualquier empresa, independientemente del tamaño o su sector</w:t>
+      </w:r>
+      <w:r>
+        <w:t>.</w:t>
+      </w:r>
+      <w:r>
+        <w:t xml:space="preserve"> Actualmente este proceso se hace manualmente mediante tablas de reg</w:t>
+      </w:r>
+      <w:r>
+        <w:t>is</w:t>
+      </w:r>
+      <w:r>
+        <w:t>tros</w:t>
+      </w:r>
+      <w:r>
+        <w:t xml:space="preserve">, con la aplicación </w:t>
+      </w:r>
+      <w:r>
+        <w:t xml:space="preserve">facilitaría estos procesos de manera optima sin evitar errores humanos permitiendo una interfaz de usuario intuitiva, simple pero </w:t>
+      </w:r>
+      <w:r>
+        <w:t>robusta.</w:t>
+      </w:r>
+    </w:p>
+    <w:p>
+      <w:pPr>
+        <w:pStyle w:val="APASEPTIMA"/>
+      </w:pPr>
+    </w:p>
+    <w:p>
+      <w:pPr>
+        <w:pStyle w:val="APASEPTIMA"/>
+        <w:rPr>
+          <w:b/>
+          <w:bCs/>
+        </w:rPr>
+      </w:pPr>
+      <w:r>
+        <w:rPr>
+          <w:b/>
+          <w:bCs/>
+        </w:rPr>
+        <w:t xml:space="preserve">Objetivos </w:t>
+      </w:r>
+      <w:r>
+        <w:rPr>
+          <w:b/>
+          <w:bCs/>
+        </w:rPr>
+        <w:t>del TFG</w:t>
+      </w:r>
+      <w:r>
+        <w:rPr>
+          <w:b/>
+          <w:bCs/>
+        </w:rPr>
+        <w:t>:</w:t>
+      </w:r>
+    </w:p>
+    <w:p>
+      <w:pPr>
+        <w:pStyle w:val="APASEPTIMA"/>
+      </w:pPr>
+      <w:r>
+        <w:t xml:space="preserve">El objetivo fundamental para la realización de este </w:t>
+      </w:r>
+      <w:r>
+        <w:t>trabajo</w:t>
+      </w:r>
+      <w:r>
+        <w:t xml:space="preserve"> es familiarizarme con el método CRUD (Crear, Leer, A</w:t>
+      </w:r>
+      <w:r>
+        <w:t>ctualizar, Borrar</w:t>
+      </w:r>
+      <w:r>
+        <w:t>)</w:t>
+      </w:r>
+      <w:r>
+        <w:t xml:space="preserve"> y adquirir más conocimientos sobre este campo</w:t>
+      </w:r>
+      <w:r>
+        <w:t>.</w:t>
+      </w:r>
+    </w:p>
+    <w:p>
+      <w:pPr>
+        <w:pStyle w:val="APASEPTIMA"/>
+      </w:pPr>
+      <w:r>
+        <w:t>De este modo, el objetivo principal</w:t>
+      </w:r>
+      <w:r>
+        <w:t xml:space="preserve"> es desarrollar una aplicación </w:t>
+      </w:r>
+      <w:r>
+        <w:t>web, con interfaz intuitiva, que permita gestionar a empleados en las empresas. En la que se llevará a cabo el proceso de crear, actualizar y borrar registros</w:t>
+      </w:r>
+      <w:r>
+        <w:t xml:space="preserve"> de dicho empleado, borrar para evitar la acumulación de datos innecesaria.</w:t>
+      </w:r>
+    </w:p>
+    <w:p>
+      <w:pPr>
+        <w:pStyle w:val="APASEPTIMA"/>
+      </w:pPr>
+      <w:r>
+        <w:t xml:space="preserve">Así también permitiendo leer los registros de cada empleado y a su vez crear o actualizar datos en la </w:t>
+      </w:r>
+      <w:r>
+        <w:t>organización, constara de una lista</w:t>
+      </w:r>
+      <w:r>
+        <w:t xml:space="preserve"> la cual podrás editar los registros que el usuario desee guardando dicho registro en la lista.</w:t>
+      </w:r>
+    </w:p>
+    <w:p>
+      <w:pPr>
+        <w:pStyle w:val="APASEPTIMA"/>
+      </w:pPr>
+    </w:p>
+    <w:p>
+      <w:pPr>
+        <w:pStyle w:val="APASEPTIMA"/>
+        <w:rPr>
+          <w:b/>
+          <w:bCs/>
+        </w:rPr>
+      </w:pPr>
+      <w:r>
+        <w:rPr>
+          <w:b/>
+          <w:bCs/>
+        </w:rPr>
+        <w:t>Justificación del Proyecto:</w:t>
+      </w:r>
+    </w:p>
+    <w:p>
+      <w:pPr>
+        <w:pStyle w:val="APASEPTIMA"/>
+      </w:pPr>
+      <w:r>
+        <w:t>Este proyecto</w:t>
+      </w:r>
+      <w:r>
+        <w:t xml:space="preserve"> presenta una oportunidad para aplicar de manera práctica</w:t>
+      </w:r>
+      <w:r>
+        <w:t xml:space="preserve"> los conocimientos adquiridos durante el año escolar, como la programación</w:t>
+      </w:r>
+      <w:r>
+        <w:t xml:space="preserve">, bases de datos y la gestión. </w:t>
+      </w:r>
+      <w:r>
+        <w:t>Además,</w:t>
+      </w:r>
+      <w:r>
+        <w:t xml:space="preserve"> me permite </w:t>
+      </w:r>
+      <w:r>
+        <w:t>adquirir experiencia en el desarrollo de software y en el manejo de herramientas modernas.</w:t>
+      </w:r>
+    </w:p>
+    <w:p>
+      <w:pPr>
+        <w:pStyle w:val="APASEPTIMA"/>
+      </w:pPr>
+      <w:r>
+        <w:t>Las empresas</w:t>
+      </w:r>
+      <w:r>
+        <w:t xml:space="preserve">, en concreto las pequeñas o medianas, suelen enfrentar dificultades al manejar datos de empleados de forma manual o mediante sistemas poco </w:t>
+      </w:r>
+      <w:r>
+        <w:t xml:space="preserve">óptimos. </w:t>
+      </w:r>
+      <w:r>
+        <w:t>Estas dificultades incluyen errores en el almacenamiento, falta de actualizaciones oportunas y duplicación de información. Este proyecto busca ofrecer una solución directa que permita gestionar, editar, crear y eliminar registros de empleados con facilidad y precisión.</w:t>
+      </w:r>
+    </w:p>
+    <w:p>
+      <w:pPr>
+        <w:pStyle w:val="APASEPTIMA"/>
+      </w:pPr>
+      <w:r>
+        <w:lastRenderedPageBreak/>
+        <w:t>En pocas palabras, este proyecto tiene un impacto directo y positivo en el tema de administrar empleados</w:t>
+      </w:r>
+      <w:r>
+        <w:t xml:space="preserve">, respondiendo a una necesidad concreta en el ámbito empresarial. Al mismo tiempo me permite desarrollar habilidades técnicas </w:t>
+      </w:r>
+      <w:r>
+        <w:t>y ofrecer una aportación de mis conocimientos adquiridos. Por estas razones me inspiré a llevar a cabo este proyecto.</w:t>
+      </w:r>
+    </w:p>
+    <w:p>
+      <w:pPr>
+        <w:pStyle w:val="APASEPTIMA"/>
+      </w:pPr>
+    </w:p>
     <w:sectPr>
       <w:headerReference w:type="default" r:id="rId7"/>
-      <w:footerReference w:type="default" r:id="rId8"/>
-      <w:pgSz w:w="11900" w:h="16840"/>
-      <w:pgMar w:top="1417" w:right="1701" w:bottom="1417" w:left="1701" w:header="708" w:footer="708" w:gutter="0"/>
+      <w:pgSz w:w="11900" w:h="16840" w:code="9"/>
+      <w:pgMar w:top="1440" w:right="1440" w:bottom="1440" w:left="1440" w:header="709" w:footer="709" w:gutter="0"/>
       <w:cols w:space="720"/>
     </w:sectPr>
   </w:body>
@@ -1459,16 +2230,6 @@
 </w:endnotes>
 </file>
 
-<file path=word/footer1.xml><?xml version="1.0" encoding="utf-8"?>
-<w:ftr xmlns:wpc="http://schemas.microsoft.com/office/word/2010/wordprocessingCanvas" xmlns:cx="http://schemas.microsoft.com/office/drawing/2014/chartex" xmlns:cx1="http://schemas.microsoft.com/office/drawing/2015/9/8/chartex" xmlns:cx2="http://schemas.microsoft.com/office/drawing/2015/10/21/chartex" xmlns:cx3="http://schemas.microsoft.com/office/drawing/2016/5/9/chartex" xmlns:cx4="http://schemas.microsoft.com/office/drawing/2016/5/10/chartex" xmlns:cx5="http://schemas.microsoft.com/office/drawing/2016/5/11/chartex" xmlns:cx6="http://schemas.microsoft.com/office/drawing/2016/5/12/chartex" xmlns:cx7="http://schemas.microsoft.com/office/drawing/2016/5/13/chartex" xmlns:cx8="http://schemas.microsoft.com/office/drawing/2016/5/14/chartex" xmlns:mc="http://schemas.openxmlformats.org/markup-compatibility/2006" xmlns:aink="http://schemas.microsoft.com/office/drawing/2016/ink" xmlns:am3d="http://schemas.microsoft.com/office/drawing/2017/model3d" xmlns:o="urn:schemas-microsoft-com:office:office" xmlns:oel="http://schemas.microsoft.com/office/2019/extlst" xmlns:r="http://schemas.openxmlformats.org/officeDocument/2006/relationships" xmlns:m="http://schemas.openxmlformats.org/officeDocument/2006/math" xmlns:v="urn:schemas-microsoft-com:vml" xmlns:wp14="http://schemas.microsoft.com/office/word/2010/wordprocessingDrawing" xmlns:wp="http://schemas.openxmlformats.org/drawingml/2006/wordprocessingDrawing" xmlns:w10="urn:schemas-microsoft-com:office:word" xmlns:w="http://schemas.openxmlformats.org/wordprocessingml/2006/main" xmlns:w14="http://schemas.microsoft.com/office/word/2010/wordml" xmlns:w15="http://schemas.microsoft.com/office/word/2012/wordml" xmlns:w16cex="http://schemas.microsoft.com/office/word/2018/wordml/cex" xmlns:w16cid="http://schemas.microsoft.com/office/word/2016/wordml/cid" xmlns:w16="http://schemas.microsoft.com/office/word/2018/wordml" xmlns:w16du="http://schemas.microsoft.com/office/word/2023/wordml/word16du" xmlns:w16sdtdh="http://schemas.microsoft.com/office/word/2020/wordml/sdtdatahash" xmlns:w16sdtfl="http://schemas.microsoft.com/office/word/2024/wordml/sdtformatlock" xmlns:w16se="http://schemas.microsoft.com/office/word/2015/wordml/symex" xmlns:wpg="http://schemas.microsoft.com/office/word/2010/wordprocessingGroup" xmlns:wpi="http://schemas.microsoft.com/office/word/2010/wordprocessingInk" xmlns:wne="http://schemas.microsoft.com/office/word/2006/wordml" xmlns:wps="http://schemas.microsoft.com/office/word/2010/wordprocessingShape" mc:Ignorable="w14 w15 w16se w16cid w16 w16cex w16sdtdh w16sdtfl w16du wp14">
-  <w:p>
-    <w:pPr>
-      <w:pStyle w:val="Cabeceraypie"/>
-    </w:pPr>
-  </w:p>
-</w:ftr>
-</file>
-
 <file path=word/footnotes.xml><?xml version="1.0" encoding="utf-8"?>
 <w:footnotes xmlns:wpc="http://schemas.microsoft.com/office/word/2010/wordprocessingCanvas" xmlns:cx="http://schemas.microsoft.com/office/drawing/2014/chartex" xmlns:cx1="http://schemas.microsoft.com/office/drawing/2015/9/8/chartex" xmlns:cx2="http://schemas.microsoft.com/office/drawing/2015/10/21/chartex" xmlns:cx3="http://schemas.microsoft.com/office/drawing/2016/5/9/chartex" xmlns:cx4="http://schemas.microsoft.com/office/drawing/2016/5/10/chartex" xmlns:cx5="http://schemas.microsoft.com/office/drawing/2016/5/11/chartex" xmlns:cx6="http://schemas.microsoft.com/office/drawing/2016/5/12/chartex" xmlns:cx7="http://schemas.microsoft.com/office/drawing/2016/5/13/chartex" xmlns:cx8="http://schemas.microsoft.com/office/drawing/2016/5/14/chartex" xmlns:mc="http://schemas.openxmlformats.org/markup-compatibility/2006" xmlns:aink="http://schemas.microsoft.com/office/drawing/2016/ink" xmlns:am3d="http://schemas.microsoft.com/office/drawing/2017/model3d" xmlns:o="urn:schemas-microsoft-com:office:office" xmlns:oel="http://schemas.microsoft.com/office/2019/extlst" xmlns:r="http://schemas.openxmlformats.org/officeDocument/2006/relationships" xmlns:m="http://schemas.openxmlformats.org/officeDocument/2006/math" xmlns:v="urn:schemas-microsoft-com:vml" xmlns:wp14="http://schemas.microsoft.com/office/word/2010/wordprocessingDrawing" xmlns:wp="http://schemas.openxmlformats.org/drawingml/2006/wordprocessingDrawing" xmlns:w10="urn:schemas-microsoft-com:office:word" xmlns:w="http://schemas.openxmlformats.org/wordprocessingml/2006/main" xmlns:w14="http://schemas.microsoft.com/office/word/2010/wordml" xmlns:w15="http://schemas.microsoft.com/office/word/2012/wordml" xmlns:w16cex="http://schemas.microsoft.com/office/word/2018/wordml/cex" xmlns:w16cid="http://schemas.microsoft.com/office/word/2016/wordml/cid" xmlns:w16="http://schemas.microsoft.com/office/word/2018/wordml" xmlns:w16du="http://schemas.microsoft.com/office/word/2023/wordml/word16du" xmlns:w16sdtdh="http://schemas.microsoft.com/office/word/2020/wordml/sdtdatahash" xmlns:w16sdtfl="http://schemas.microsoft.com/office/word/2024/wordml/sdtformatlock" xmlns:w16se="http://schemas.microsoft.com/office/word/2015/wordml/symex" xmlns:wpg="http://schemas.microsoft.com/office/word/2010/wordprocessingGroup" xmlns:wpi="http://schemas.microsoft.com/office/word/2010/wordprocessingInk" xmlns:wne="http://schemas.microsoft.com/office/word/2006/wordml" xmlns:wps="http://schemas.microsoft.com/office/word/2010/wordprocessingShape" mc:Ignorable="w14 w15 w16se w16cid w16 w16cex w16sdtdh w16sdtfl w16du wp14">
   <w:footnote w:type="separator" w:id="-1">
@@ -1490,6 +2251,42 @@
 
 <file path=word/header1.xml><?xml version="1.0" encoding="utf-8"?>
 <w:hdr xmlns:wpc="http://schemas.microsoft.com/office/word/2010/wordprocessingCanvas" xmlns:cx="http://schemas.microsoft.com/office/drawing/2014/chartex" xmlns:cx1="http://schemas.microsoft.com/office/drawing/2015/9/8/chartex" xmlns:cx2="http://schemas.microsoft.com/office/drawing/2015/10/21/chartex" xmlns:cx3="http://schemas.microsoft.com/office/drawing/2016/5/9/chartex" xmlns:cx4="http://schemas.microsoft.com/office/drawing/2016/5/10/chartex" xmlns:cx5="http://schemas.microsoft.com/office/drawing/2016/5/11/chartex" xmlns:cx6="http://schemas.microsoft.com/office/drawing/2016/5/12/chartex" xmlns:cx7="http://schemas.microsoft.com/office/drawing/2016/5/13/chartex" xmlns:cx8="http://schemas.microsoft.com/office/drawing/2016/5/14/chartex" xmlns:mc="http://schemas.openxmlformats.org/markup-compatibility/2006" xmlns:aink="http://schemas.microsoft.com/office/drawing/2016/ink" xmlns:am3d="http://schemas.microsoft.com/office/drawing/2017/model3d" xmlns:o="urn:schemas-microsoft-com:office:office" xmlns:oel="http://schemas.microsoft.com/office/2019/extlst" xmlns:r="http://schemas.openxmlformats.org/officeDocument/2006/relationships" xmlns:m="http://schemas.openxmlformats.org/officeDocument/2006/math" xmlns:v="urn:schemas-microsoft-com:vml" xmlns:wp14="http://schemas.microsoft.com/office/word/2010/wordprocessingDrawing" xmlns:wp="http://schemas.openxmlformats.org/drawingml/2006/wordprocessingDrawing" xmlns:w10="urn:schemas-microsoft-com:office:word" xmlns:w="http://schemas.openxmlformats.org/wordprocessingml/2006/main" xmlns:w14="http://schemas.microsoft.com/office/word/2010/wordml" xmlns:w15="http://schemas.microsoft.com/office/word/2012/wordml" xmlns:w16cex="http://schemas.microsoft.com/office/word/2018/wordml/cex" xmlns:w16cid="http://schemas.microsoft.com/office/word/2016/wordml/cid" xmlns:w16="http://schemas.microsoft.com/office/word/2018/wordml" xmlns:w16du="http://schemas.microsoft.com/office/word/2023/wordml/word16du" xmlns:w16sdtdh="http://schemas.microsoft.com/office/word/2020/wordml/sdtdatahash" xmlns:w16sdtfl="http://schemas.microsoft.com/office/word/2024/wordml/sdtformatlock" xmlns:w16se="http://schemas.microsoft.com/office/word/2015/wordml/symex" xmlns:wpg="http://schemas.microsoft.com/office/word/2010/wordprocessingGroup" xmlns:wpi="http://schemas.microsoft.com/office/word/2010/wordprocessingInk" xmlns:wne="http://schemas.microsoft.com/office/word/2006/wordml" xmlns:wps="http://schemas.microsoft.com/office/word/2010/wordprocessingShape" mc:Ignorable="w14 w15 w16se w16cid w16 w16cex w16sdtdh w16sdtfl w16du wp14">
+  <w:sdt>
+    <w:sdtPr>
+      <w:id w:val="795032547"/>
+      <w:docPartObj>
+        <w:docPartGallery w:val="Page Numbers (Top of Page)"/>
+        <w:docPartUnique/>
+      </w:docPartObj>
+    </w:sdtPr>
+    <w:sdtEndPr/>
+    <w:sdtContent>
+      <w:p>
+        <w:pPr>
+          <w:pStyle w:val="Encabezado"/>
+          <w:jc w:val="right"/>
+        </w:pPr>
+        <w:r>
+          <w:fldChar w:fldCharType="begin"/>
+        </w:r>
+        <w:r>
+          <w:instrText>PAGE   \* MERGEFORMAT</w:instrText>
+        </w:r>
+        <w:r>
+          <w:fldChar w:fldCharType="separate"/>
+        </w:r>
+        <w:r>
+          <w:rPr>
+            <w:lang w:val="es-ES"/>
+          </w:rPr>
+          <w:t>2</w:t>
+        </w:r>
+        <w:r>
+          <w:fldChar w:fldCharType="end"/>
+        </w:r>
+      </w:p>
+    </w:sdtContent>
+  </w:sdt>
   <w:p>
     <w:pPr>
       <w:pStyle w:val="Cabeceraypie"/>
@@ -1919,7 +2716,6 @@
   <w:style w:type="character" w:default="1" w:styleId="Fuentedeprrafopredeter">
     <w:name w:val="Default Paragraph Font"/>
     <w:uiPriority w:val="1"/>
-    <w:semiHidden/>
     <w:unhideWhenUsed/>
   </w:style>
   <w:style w:type="table" w:default="1" w:styleId="Tablanormal">
@@ -1982,6 +2778,108 @@
   </w:style>
   <w:style w:type="character" w:customStyle="1" w:styleId="Ninguno">
     <w:name w:val="Ninguno"/>
+  </w:style>
+  <w:style w:type="paragraph" w:customStyle="1" w:styleId="APASEPTIMA">
+    <w:name w:val="APA SEPTIMA"/>
+    <w:basedOn w:val="Normal"/>
+    <w:link w:val="APASEPTIMACar"/>
+    <w:qFormat/>
+    <w:rsid w:val="008409E4"/>
+    <w:pPr>
+      <w:spacing w:line="480" w:lineRule="auto"/>
+      <w:ind w:firstLine="720"/>
+    </w:pPr>
+    <w:rPr>
+      <w:rFonts w:ascii="Arial" w:hAnsi="Arial"/>
+      <w:color w:val="auto"/>
+      <w:sz w:val="22"/>
+    </w:rPr>
+  </w:style>
+  <w:style w:type="character" w:customStyle="1" w:styleId="APASEPTIMACar">
+    <w:name w:val="APA SEPTIMA Car"/>
+    <w:basedOn w:val="Fuentedeprrafopredeter"/>
+    <w:link w:val="APASEPTIMA"/>
+    <w:rsid w:val="008409E4"/>
+    <w:rPr>
+      <w:rFonts w:ascii="Arial" w:hAnsi="Arial" w:cs="Arial Unicode MS"/>
+      <w:sz w:val="22"/>
+      <w:szCs w:val="24"/>
+      <w:u w:color="000000"/>
+      <w:lang w:val="es-ES_tradnl"/>
+      <w14:textOutline w14:w="0" w14:cap="flat" w14:cmpd="sng" w14:algn="ctr">
+        <w14:noFill/>
+        <w14:prstDash w14:val="solid"/>
+        <w14:bevel/>
+      </w14:textOutline>
+    </w:rPr>
+  </w:style>
+  <w:style w:type="paragraph" w:styleId="Encabezado">
+    <w:name w:val="header"/>
+    <w:basedOn w:val="Normal"/>
+    <w:link w:val="EncabezadoCar"/>
+    <w:uiPriority w:val="99"/>
+    <w:unhideWhenUsed/>
+    <w:rsid w:val="00034138"/>
+    <w:pPr>
+      <w:tabs>
+        <w:tab w:val="center" w:pos="4252"/>
+        <w:tab w:val="right" w:pos="8504"/>
+      </w:tabs>
+    </w:pPr>
+  </w:style>
+  <w:style w:type="character" w:customStyle="1" w:styleId="EncabezadoCar">
+    <w:name w:val="Encabezado Car"/>
+    <w:basedOn w:val="Fuentedeprrafopredeter"/>
+    <w:link w:val="Encabezado"/>
+    <w:uiPriority w:val="99"/>
+    <w:rsid w:val="00034138"/>
+    <w:rPr>
+      <w:rFonts w:cs="Arial Unicode MS"/>
+      <w:color w:val="000000"/>
+      <w:sz w:val="24"/>
+      <w:szCs w:val="24"/>
+      <w:u w:color="000000"/>
+      <w:lang w:val="es-ES_tradnl"/>
+      <w14:textOutline w14:w="0" w14:cap="flat" w14:cmpd="sng" w14:algn="ctr">
+        <w14:noFill/>
+        <w14:prstDash w14:val="solid"/>
+        <w14:bevel/>
+      </w14:textOutline>
+    </w:rPr>
+  </w:style>
+  <w:style w:type="paragraph" w:styleId="Piedepgina">
+    <w:name w:val="footer"/>
+    <w:basedOn w:val="Normal"/>
+    <w:link w:val="PiedepginaCar"/>
+    <w:uiPriority w:val="99"/>
+    <w:unhideWhenUsed/>
+    <w:rsid w:val="00034138"/>
+    <w:pPr>
+      <w:tabs>
+        <w:tab w:val="center" w:pos="4252"/>
+        <w:tab w:val="right" w:pos="8504"/>
+      </w:tabs>
+    </w:pPr>
+  </w:style>
+  <w:style w:type="character" w:customStyle="1" w:styleId="PiedepginaCar">
+    <w:name w:val="Pie de página Car"/>
+    <w:basedOn w:val="Fuentedeprrafopredeter"/>
+    <w:link w:val="Piedepgina"/>
+    <w:uiPriority w:val="99"/>
+    <w:rsid w:val="00034138"/>
+    <w:rPr>
+      <w:rFonts w:cs="Arial Unicode MS"/>
+      <w:color w:val="000000"/>
+      <w:sz w:val="24"/>
+      <w:szCs w:val="24"/>
+      <w:u w:color="000000"/>
+      <w:lang w:val="es-ES_tradnl"/>
+      <w14:textOutline w14:w="0" w14:cap="flat" w14:cmpd="sng" w14:algn="ctr">
+        <w14:noFill/>
+        <w14:prstDash w14:val="solid"/>
+        <w14:bevel/>
+      </w14:textOutline>
+    </w:rPr>
   </w:style>
 </w:styles>
 </file>

--- a/Memoria tfg/Formato doc del TFG  EEP iGroup.docx
+++ b/Memoria tfg/Formato doc del TFG  EEP iGroup.docx
@@ -1728,42 +1728,66 @@
           <w:b/>
           <w:sz w:val="28"/>
         </w:rPr>
-        <w:t>(Aplicación</w:t>
-      </w:r>
+        <w:t>(Aplicación Web Sobre La Gestión de Empleados)</w:t>
+      </w:r>
+    </w:p>
+    <w:p>
+      <w:pPr>
+        <w:pStyle w:val="Standard"/>
+        <w:rPr>
+          <w:rFonts w:ascii="Arial" w:hAnsi="Arial" w:cs="Arial"/>
+          <w:sz w:val="24"/>
+        </w:rPr>
+      </w:pPr>
+    </w:p>
+    <w:p>
+      <w:pPr>
+        <w:pStyle w:val="Standard"/>
+        <w:rPr>
+          <w:rFonts w:ascii="Arial" w:hAnsi="Arial" w:cs="Arial"/>
+          <w:sz w:val="24"/>
+        </w:rPr>
+      </w:pPr>
+    </w:p>
+    <w:p>
+      <w:pPr>
+        <w:pStyle w:val="Standard"/>
+      </w:pPr>
       <w:r>
         <w:rPr>
           <w:rFonts w:ascii="Arial" w:hAnsi="Arial" w:cs="Arial"/>
           <w:b/>
-          <w:sz w:val="28"/>
-        </w:rPr>
-        <w:t xml:space="preserve"> Web</w:t>
-      </w:r>
+          <w:sz w:val="24"/>
+        </w:rPr>
+        <w:t xml:space="preserve">ALUMNO: </w:t>
+      </w:r>
+      <w:r>
+        <w:rPr>
+          <w:rFonts w:ascii="Arial" w:hAnsi="Arial" w:cs="Arial"/>
+          <w:sz w:val="24"/>
+        </w:rPr>
+        <w:t>Boris Alexis Ruíz Rodríguez</w:t>
+      </w:r>
+    </w:p>
+    <w:p>
+      <w:pPr>
+        <w:pStyle w:val="Standard"/>
+      </w:pPr>
       <w:r>
         <w:rPr>
           <w:rFonts w:ascii="Arial" w:hAnsi="Arial" w:cs="Arial"/>
           <w:b/>
-          <w:sz w:val="28"/>
-        </w:rPr>
-        <w:t xml:space="preserve"> Sobre La Gestión de Empleados)</w:t>
-      </w:r>
-    </w:p>
-    <w:p>
-      <w:pPr>
-        <w:pStyle w:val="Standard"/>
+          <w:sz w:val="24"/>
+        </w:rPr>
+        <w:t>TUTOR ACADÉMICO:</w:t>
+      </w:r>
+      <w:r>
         <w:rPr>
           <w:rFonts w:ascii="Arial" w:hAnsi="Arial" w:cs="Arial"/>
           <w:sz w:val="24"/>
         </w:rPr>
-      </w:pPr>
-    </w:p>
-    <w:p>
-      <w:pPr>
-        <w:pStyle w:val="Standard"/>
-        <w:rPr>
-          <w:rFonts w:ascii="Arial" w:hAnsi="Arial" w:cs="Arial"/>
-          <w:sz w:val="24"/>
-        </w:rPr>
-      </w:pPr>
+        <w:t xml:space="preserve"> Pedro</w:t>
+      </w:r>
     </w:p>
     <w:p>
       <w:pPr>
@@ -1775,39 +1799,40 @@
           <w:b/>
           <w:sz w:val="24"/>
         </w:rPr>
-        <w:t xml:space="preserve">ALUMNO: </w:t>
+        <w:t>FECHA DE PRESENTACIÓN:</w:t>
       </w:r>
       <w:r>
         <w:rPr>
           <w:rFonts w:ascii="Arial" w:hAnsi="Arial" w:cs="Arial"/>
           <w:sz w:val="24"/>
         </w:rPr>
-        <w:t>Boris Alexis Ruíz Rodríguez</w:t>
+        <w:t xml:space="preserve"> </w:t>
+      </w:r>
+      <w:proofErr w:type="gramStart"/>
+      <w:r>
+        <w:rPr>
+          <w:rFonts w:ascii="Arial" w:hAnsi="Arial" w:cs="Arial"/>
+          <w:sz w:val="24"/>
+        </w:rPr>
+        <w:t>Junio</w:t>
+      </w:r>
+      <w:proofErr w:type="gramEnd"/>
+      <w:r>
+        <w:rPr>
+          <w:rFonts w:ascii="Arial" w:hAnsi="Arial" w:cs="Arial"/>
+          <w:sz w:val="24"/>
+        </w:rPr>
+        <w:t xml:space="preserve"> 2025</w:t>
       </w:r>
     </w:p>
     <w:p>
       <w:pPr>
         <w:pStyle w:val="Standard"/>
-      </w:pPr>
-      <w:r>
         <w:rPr>
           <w:rFonts w:ascii="Arial" w:hAnsi="Arial" w:cs="Arial"/>
           <w:b/>
           <w:sz w:val="24"/>
         </w:rPr>
-        <w:t>TUTOR ACADÉMICO:</w:t>
-      </w:r>
-      <w:r>
-        <w:rPr>
-          <w:rFonts w:ascii="Arial" w:hAnsi="Arial" w:cs="Arial"/>
-          <w:sz w:val="24"/>
-        </w:rPr>
-        <w:t xml:space="preserve"> Pedro</w:t>
-      </w:r>
-    </w:p>
-    <w:p>
-      <w:pPr>
-        <w:pStyle w:val="Standard"/>
       </w:pPr>
       <w:r>
         <w:rPr>
@@ -1815,21 +1840,7 @@
           <w:b/>
           <w:sz w:val="24"/>
         </w:rPr>
-        <w:t>FECHA DE PRESENTACIÓN:</w:t>
-      </w:r>
-      <w:r>
-        <w:rPr>
-          <w:rFonts w:ascii="Arial" w:hAnsi="Arial" w:cs="Arial"/>
-          <w:sz w:val="24"/>
-        </w:rPr>
-        <w:t xml:space="preserve"> </w:t>
-      </w:r>
-      <w:r>
-        <w:rPr>
-          <w:rFonts w:ascii="Arial" w:hAnsi="Arial" w:cs="Arial"/>
-          <w:sz w:val="24"/>
-        </w:rPr>
-        <w:t>Junio 2025</w:t>
+        <w:t>BREVE DESCRIPCIÓN:</w:t>
       </w:r>
     </w:p>
     <w:p>
@@ -1841,39 +1852,37 @@
           <w:sz w:val="24"/>
         </w:rPr>
       </w:pPr>
-      <w:r>
+    </w:p>
+    <w:p>
+      <w:pPr>
+        <w:pStyle w:val="Standard"/>
         <w:rPr>
           <w:rFonts w:ascii="Arial" w:hAnsi="Arial" w:cs="Arial"/>
-          <w:b/>
-          <w:sz w:val="24"/>
-        </w:rPr>
-        <w:t>BREVE DESCRIPCIÓN:</w:t>
-      </w:r>
-    </w:p>
-    <w:p>
-      <w:pPr>
-        <w:pStyle w:val="Standard"/>
+          <w:sz w:val="24"/>
+        </w:rPr>
+      </w:pPr>
+      <w:r>
         <w:rPr>
           <w:rFonts w:ascii="Arial" w:hAnsi="Arial" w:cs="Arial"/>
-          <w:b/>
-          <w:sz w:val="24"/>
-        </w:rPr>
-      </w:pPr>
-    </w:p>
-    <w:p>
-      <w:pPr>
-        <w:pStyle w:val="Standard"/>
+          <w:sz w:val="24"/>
+        </w:rPr>
+        <w:t xml:space="preserve">El proyecto consiste en el desarrollo de una aplicación web para la gestión de empleados de la empresa, orientada a optimizar el proceso de gestión de empleados mediante la implementación de la tecnología Crear, Leer, Actualizar y Eliminar (CRUD). La aplicación proporciona una plataforma intuitiva y eficiente para que los gerentes de recursos humanos administren de manera centralizada toda la información relacionada con los empleados. El usuario si tiene credenciales puede acceder a las características de la </w:t>
+      </w:r>
+      <w:proofErr w:type="gramStart"/>
+      <w:r>
         <w:rPr>
           <w:rFonts w:ascii="Arial" w:hAnsi="Arial" w:cs="Arial"/>
           <w:sz w:val="24"/>
         </w:rPr>
-      </w:pPr>
+        <w:t>app</w:t>
+      </w:r>
+      <w:proofErr w:type="gramEnd"/>
       <w:r>
         <w:rPr>
           <w:rFonts w:ascii="Arial" w:hAnsi="Arial" w:cs="Arial"/>
           <w:sz w:val="24"/>
         </w:rPr>
-        <w:t>El proyecto consiste en el desarrollo de una aplicación web para la gestión de empleados de la empresa, orientada a optimizar el proceso de gestión de empleados mediante la implementación de la tecnología Crear, Leer, Actualizar y Eliminar (CRUD). La aplicación proporciona una plataforma intuitiva y eficiente para que los gerentes de recursos humanos administren de manera centralizada toda la información relacionada con los empleados. El usuario si tiene credenciales puede acceder a las características de la app, sino no puede acceder y se le redirige al formulario de inicio de sesión.</w:t>
+        <w:t>, sino no puede acceder y se le redirige al formulario de inicio de sesión.</w:t>
       </w:r>
     </w:p>
     <w:p>
@@ -2383,7 +2392,7 @@
         <w:pStyle w:val="APASEPTIMA"/>
         <w:jc w:val="center"/>
       </w:pPr>
-      <w:bookmarkStart w:id="0" w:name="_Toc197514186"/>
+      <w:bookmarkStart w:id="0" w:name="_Toc197714790"/>
       <w:r>
         <w:rPr>
           <w:rStyle w:val="Ttulo1Car"/>
@@ -2397,10 +2406,10 @@
         <w:lastRenderedPageBreak/>
         <w:t>Resumen</w:t>
       </w:r>
+      <w:bookmarkEnd w:id="0"/>
       <w:r>
         <w:t>:</w:t>
       </w:r>
-      <w:bookmarkEnd w:id="0"/>
     </w:p>
     <w:p>
       <w:pPr>
@@ -2537,7 +2546,7 @@
         </w:rPr>
         <w:br w:type="page"/>
       </w:r>
-      <w:bookmarkStart w:id="1" w:name="_Toc197514187"/>
+      <w:bookmarkStart w:id="1" w:name="_Toc197714791"/>
       <w:r>
         <w:rPr>
           <w:rStyle w:val="Ttulo1Car"/>
@@ -2552,13 +2561,13 @@
         <w:lastRenderedPageBreak/>
         <w:t>Abstract</w:t>
       </w:r>
+      <w:bookmarkEnd w:id="1"/>
       <w:r>
         <w:rPr>
           <w:lang w:val="en-GB"/>
         </w:rPr>
         <w:t>:</w:t>
       </w:r>
-      <w:bookmarkEnd w:id="1"/>
     </w:p>
     <w:p>
       <w:pPr>
@@ -2868,7 +2877,7 @@
           <w:r>
             <w:fldChar w:fldCharType="separate"/>
           </w:r>
-          <w:hyperlink w:anchor="_Toc197514186" w:history="1">
+          <w:hyperlink w:anchor="_Toc197714790" w:history="1">
             <w:r>
               <w:rPr>
                 <w:rStyle w:val="Hipervnculo"/>
@@ -2878,12 +2887,6 @@
             </w:r>
             <w:r>
               <w:rPr>
-                <w:rStyle w:val="Hipervnculo"/>
-              </w:rPr>
-              <w:t>:</w:t>
-            </w:r>
-            <w:r>
-              <w:rPr>
                 <w:webHidden/>
               </w:rPr>
               <w:tab/>
@@ -2898,7 +2901,7 @@
               <w:rPr>
                 <w:webHidden/>
               </w:rPr>
-              <w:instrText xml:space="preserve"> PAGEREF _Toc197514186 \h </w:instrText>
+              <w:instrText xml:space="preserve"> PAGEREF _Toc197714790 \h </w:instrText>
             </w:r>
             <w:r>
               <w:rPr>
@@ -2944,7 +2947,7 @@
               <w14:ligatures w14:val="standardContextual"/>
             </w:rPr>
           </w:pPr>
-          <w:hyperlink w:anchor="_Toc197514187" w:history="1">
+          <w:hyperlink w:anchor="_Toc197714791" w:history="1">
             <w:r>
               <w:rPr>
                 <w:rStyle w:val="Hipervnculo"/>
@@ -2955,13 +2958,6 @@
             </w:r>
             <w:r>
               <w:rPr>
-                <w:rStyle w:val="Hipervnculo"/>
-                <w:lang w:val="en-GB"/>
-              </w:rPr>
-              <w:t>:</w:t>
-            </w:r>
-            <w:r>
-              <w:rPr>
                 <w:webHidden/>
               </w:rPr>
               <w:tab/>
@@ -2976,7 +2972,7 @@
               <w:rPr>
                 <w:webHidden/>
               </w:rPr>
-              <w:instrText xml:space="preserve"> PAGEREF _Toc197514187 \h </w:instrText>
+              <w:instrText xml:space="preserve"> PAGEREF _Toc197714791 \h </w:instrText>
             </w:r>
             <w:r>
               <w:rPr>
@@ -3022,7 +3018,7 @@
               <w14:ligatures w14:val="standardContextual"/>
             </w:rPr>
           </w:pPr>
-          <w:hyperlink w:anchor="_Toc197514188" w:history="1">
+          <w:hyperlink w:anchor="_Toc197714792" w:history="1">
             <w:r>
               <w:rPr>
                 <w:rStyle w:val="Hipervnculo"/>
@@ -3045,7 +3041,7 @@
               <w:rPr>
                 <w:webHidden/>
               </w:rPr>
-              <w:instrText xml:space="preserve"> PAGEREF _Toc197514188 \h </w:instrText>
+              <w:instrText xml:space="preserve"> PAGEREF _Toc197714792 \h </w:instrText>
             </w:r>
             <w:r>
               <w:rPr>
@@ -3093,7 +3089,7 @@
               <w14:ligatures w14:val="standardContextual"/>
             </w:rPr>
           </w:pPr>
-          <w:hyperlink w:anchor="_Toc197514189" w:history="1">
+          <w:hyperlink w:anchor="_Toc197714793" w:history="1">
             <w:r>
               <w:rPr>
                 <w:rStyle w:val="Hipervnculo"/>
@@ -3120,7 +3116,7 @@
                 <w:noProof/>
                 <w:webHidden/>
               </w:rPr>
-              <w:instrText xml:space="preserve"> PAGEREF _Toc197514189 \h </w:instrText>
+              <w:instrText xml:space="preserve"> PAGEREF _Toc197714793 \h </w:instrText>
             </w:r>
             <w:r>
               <w:rPr>
@@ -3172,7 +3168,7 @@
               <w14:ligatures w14:val="standardContextual"/>
             </w:rPr>
           </w:pPr>
-          <w:hyperlink w:anchor="_Toc197514190" w:history="1">
+          <w:hyperlink w:anchor="_Toc197714794" w:history="1">
             <w:r>
               <w:rPr>
                 <w:rStyle w:val="Hipervnculo"/>
@@ -3199,7 +3195,7 @@
                 <w:noProof/>
                 <w:webHidden/>
               </w:rPr>
-              <w:instrText xml:space="preserve"> PAGEREF _Toc197514190 \h </w:instrText>
+              <w:instrText xml:space="preserve"> PAGEREF _Toc197714794 \h </w:instrText>
             </w:r>
             <w:r>
               <w:rPr>
@@ -3251,7 +3247,7 @@
               <w14:ligatures w14:val="standardContextual"/>
             </w:rPr>
           </w:pPr>
-          <w:hyperlink w:anchor="_Toc197514191" w:history="1">
+          <w:hyperlink w:anchor="_Toc197714795" w:history="1">
             <w:r>
               <w:rPr>
                 <w:rStyle w:val="Hipervnculo"/>
@@ -3278,7 +3274,7 @@
                 <w:noProof/>
                 <w:webHidden/>
               </w:rPr>
-              <w:instrText xml:space="preserve"> PAGEREF _Toc197514191 \h </w:instrText>
+              <w:instrText xml:space="preserve"> PAGEREF _Toc197714795 \h </w:instrText>
             </w:r>
             <w:r>
               <w:rPr>
@@ -3328,7 +3324,7 @@
               <w14:ligatures w14:val="standardContextual"/>
             </w:rPr>
           </w:pPr>
-          <w:hyperlink w:anchor="_Toc197514192" w:history="1">
+          <w:hyperlink w:anchor="_Toc197714796" w:history="1">
             <w:r>
               <w:rPr>
                 <w:rStyle w:val="Hipervnculo"/>
@@ -3351,7 +3347,7 @@
               <w:rPr>
                 <w:webHidden/>
               </w:rPr>
-              <w:instrText xml:space="preserve"> PAGEREF _Toc197514192 \h </w:instrText>
+              <w:instrText xml:space="preserve"> PAGEREF _Toc197714796 \h </w:instrText>
             </w:r>
             <w:r>
               <w:rPr>
@@ -3399,7 +3395,7 @@
               <w14:ligatures w14:val="standardContextual"/>
             </w:rPr>
           </w:pPr>
-          <w:hyperlink w:anchor="_Toc197514193" w:history="1">
+          <w:hyperlink w:anchor="_Toc197714797" w:history="1">
             <w:r>
               <w:rPr>
                 <w:rStyle w:val="Hipervnculo"/>
@@ -3426,7 +3422,7 @@
                 <w:noProof/>
                 <w:webHidden/>
               </w:rPr>
-              <w:instrText xml:space="preserve"> PAGEREF _Toc197514193 \h </w:instrText>
+              <w:instrText xml:space="preserve"> PAGEREF _Toc197714797 \h </w:instrText>
             </w:r>
             <w:r>
               <w:rPr>
@@ -3478,7 +3474,7 @@
               <w14:ligatures w14:val="standardContextual"/>
             </w:rPr>
           </w:pPr>
-          <w:hyperlink w:anchor="_Toc197514194" w:history="1">
+          <w:hyperlink w:anchor="_Toc197714798" w:history="1">
             <w:r>
               <w:rPr>
                 <w:rStyle w:val="Hipervnculo"/>
@@ -3505,7 +3501,7 @@
                 <w:noProof/>
                 <w:webHidden/>
               </w:rPr>
-              <w:instrText xml:space="preserve"> PAGEREF _Toc197514194 \h </w:instrText>
+              <w:instrText xml:space="preserve"> PAGEREF _Toc197714798 \h </w:instrText>
             </w:r>
             <w:r>
               <w:rPr>
@@ -3557,7 +3553,7 @@
               <w14:ligatures w14:val="standardContextual"/>
             </w:rPr>
           </w:pPr>
-          <w:hyperlink w:anchor="_Toc197514195" w:history="1">
+          <w:hyperlink w:anchor="_Toc197714799" w:history="1">
             <w:r>
               <w:rPr>
                 <w:rStyle w:val="Hipervnculo"/>
@@ -3584,7 +3580,7 @@
                 <w:noProof/>
                 <w:webHidden/>
               </w:rPr>
-              <w:instrText xml:space="preserve"> PAGEREF _Toc197514195 \h </w:instrText>
+              <w:instrText xml:space="preserve"> PAGEREF _Toc197714799 \h </w:instrText>
             </w:r>
             <w:r>
               <w:rPr>
@@ -3636,7 +3632,7 @@
               <w14:ligatures w14:val="standardContextual"/>
             </w:rPr>
           </w:pPr>
-          <w:hyperlink w:anchor="_Toc197514196" w:history="1">
+          <w:hyperlink w:anchor="_Toc197714800" w:history="1">
             <w:r>
               <w:rPr>
                 <w:rStyle w:val="Hipervnculo"/>
@@ -3664,7 +3660,7 @@
                 <w:noProof/>
                 <w:webHidden/>
               </w:rPr>
-              <w:instrText xml:space="preserve"> PAGEREF _Toc197514196 \h </w:instrText>
+              <w:instrText xml:space="preserve"> PAGEREF _Toc197714800 \h </w:instrText>
             </w:r>
             <w:r>
               <w:rPr>
@@ -3716,7 +3712,7 @@
               <w14:ligatures w14:val="standardContextual"/>
             </w:rPr>
           </w:pPr>
-          <w:hyperlink w:anchor="_Toc197514197" w:history="1">
+          <w:hyperlink w:anchor="_Toc197714801" w:history="1">
             <w:r>
               <w:rPr>
                 <w:rStyle w:val="Hipervnculo"/>
@@ -3744,7 +3740,7 @@
                 <w:noProof/>
                 <w:webHidden/>
               </w:rPr>
-              <w:instrText xml:space="preserve"> PAGEREF _Toc197514197 \h </w:instrText>
+              <w:instrText xml:space="preserve"> PAGEREF _Toc197714801 \h </w:instrText>
             </w:r>
             <w:r>
               <w:rPr>
@@ -3796,7 +3792,7 @@
               <w14:ligatures w14:val="standardContextual"/>
             </w:rPr>
           </w:pPr>
-          <w:hyperlink w:anchor="_Toc197514198" w:history="1">
+          <w:hyperlink w:anchor="_Toc197714802" w:history="1">
             <w:r>
               <w:rPr>
                 <w:rStyle w:val="Hipervnculo"/>
@@ -3824,7 +3820,7 @@
                 <w:noProof/>
                 <w:webHidden/>
               </w:rPr>
-              <w:instrText xml:space="preserve"> PAGEREF _Toc197514198 \h </w:instrText>
+              <w:instrText xml:space="preserve"> PAGEREF _Toc197714802 \h </w:instrText>
             </w:r>
             <w:r>
               <w:rPr>
@@ -3876,7 +3872,7 @@
               <w14:ligatures w14:val="standardContextual"/>
             </w:rPr>
           </w:pPr>
-          <w:hyperlink w:anchor="_Toc197514199" w:history="1">
+          <w:hyperlink w:anchor="_Toc197714803" w:history="1">
             <w:r>
               <w:rPr>
                 <w:rStyle w:val="Hipervnculo"/>
@@ -3904,7 +3900,7 @@
                 <w:noProof/>
                 <w:webHidden/>
               </w:rPr>
-              <w:instrText xml:space="preserve"> PAGEREF _Toc197514199 \h </w:instrText>
+              <w:instrText xml:space="preserve"> PAGEREF _Toc197714803 \h </w:instrText>
             </w:r>
             <w:r>
               <w:rPr>
@@ -3956,7 +3952,7 @@
               <w14:ligatures w14:val="standardContextual"/>
             </w:rPr>
           </w:pPr>
-          <w:hyperlink w:anchor="_Toc197514200" w:history="1">
+          <w:hyperlink w:anchor="_Toc197714804" w:history="1">
             <w:r>
               <w:rPr>
                 <w:rStyle w:val="Hipervnculo"/>
@@ -3984,7 +3980,7 @@
                 <w:noProof/>
                 <w:webHidden/>
               </w:rPr>
-              <w:instrText xml:space="preserve"> PAGEREF _Toc197514200 \h </w:instrText>
+              <w:instrText xml:space="preserve"> PAGEREF _Toc197714804 \h </w:instrText>
             </w:r>
             <w:r>
               <w:rPr>
@@ -4036,7 +4032,7 @@
               <w14:ligatures w14:val="standardContextual"/>
             </w:rPr>
           </w:pPr>
-          <w:hyperlink w:anchor="_Toc197514201" w:history="1">
+          <w:hyperlink w:anchor="_Toc197714805" w:history="1">
             <w:r>
               <w:rPr>
                 <w:rStyle w:val="Hipervnculo"/>
@@ -4064,7 +4060,7 @@
                 <w:noProof/>
                 <w:webHidden/>
               </w:rPr>
-              <w:instrText xml:space="preserve"> PAGEREF _Toc197514201 \h </w:instrText>
+              <w:instrText xml:space="preserve"> PAGEREF _Toc197714805 \h </w:instrText>
             </w:r>
             <w:r>
               <w:rPr>
@@ -4116,7 +4112,7 @@
               <w14:ligatures w14:val="standardContextual"/>
             </w:rPr>
           </w:pPr>
-          <w:hyperlink w:anchor="_Toc197514202" w:history="1">
+          <w:hyperlink w:anchor="_Toc197714806" w:history="1">
             <w:r>
               <w:rPr>
                 <w:rStyle w:val="Hipervnculo"/>
@@ -4144,7 +4140,7 @@
                 <w:noProof/>
                 <w:webHidden/>
               </w:rPr>
-              <w:instrText xml:space="preserve"> PAGEREF _Toc197514202 \h </w:instrText>
+              <w:instrText xml:space="preserve"> PAGEREF _Toc197714806 \h </w:instrText>
             </w:r>
             <w:r>
               <w:rPr>
@@ -4194,7 +4190,7 @@
               <w14:ligatures w14:val="standardContextual"/>
             </w:rPr>
           </w:pPr>
-          <w:hyperlink w:anchor="_Toc197514203" w:history="1">
+          <w:hyperlink w:anchor="_Toc197714807" w:history="1">
             <w:r>
               <w:rPr>
                 <w:rStyle w:val="Hipervnculo"/>
@@ -4218,7 +4214,7 @@
               <w:rPr>
                 <w:webHidden/>
               </w:rPr>
-              <w:instrText xml:space="preserve"> PAGEREF _Toc197514203 \h </w:instrText>
+              <w:instrText xml:space="preserve"> PAGEREF _Toc197714807 \h </w:instrText>
             </w:r>
             <w:r>
               <w:rPr>
@@ -4266,7 +4262,7 @@
               <w14:ligatures w14:val="standardContextual"/>
             </w:rPr>
           </w:pPr>
-          <w:hyperlink w:anchor="_Toc197514204" w:history="1">
+          <w:hyperlink w:anchor="_Toc197714808" w:history="1">
             <w:r>
               <w:rPr>
                 <w:rStyle w:val="Hipervnculo"/>
@@ -4294,7 +4290,7 @@
                 <w:noProof/>
                 <w:webHidden/>
               </w:rPr>
-              <w:instrText xml:space="preserve"> PAGEREF _Toc197514204 \h </w:instrText>
+              <w:instrText xml:space="preserve"> PAGEREF _Toc197714808 \h </w:instrText>
             </w:r>
             <w:r>
               <w:rPr>
@@ -4346,7 +4342,7 @@
               <w14:ligatures w14:val="standardContextual"/>
             </w:rPr>
           </w:pPr>
-          <w:hyperlink w:anchor="_Toc197514205" w:history="1">
+          <w:hyperlink w:anchor="_Toc197714809" w:history="1">
             <w:r>
               <w:rPr>
                 <w:rStyle w:val="Hipervnculo"/>
@@ -4374,7 +4370,7 @@
                 <w:noProof/>
                 <w:webHidden/>
               </w:rPr>
-              <w:instrText xml:space="preserve"> PAGEREF _Toc197514205 \h </w:instrText>
+              <w:instrText xml:space="preserve"> PAGEREF _Toc197714809 \h </w:instrText>
             </w:r>
             <w:r>
               <w:rPr>
@@ -4426,7 +4422,7 @@
               <w14:ligatures w14:val="standardContextual"/>
             </w:rPr>
           </w:pPr>
-          <w:hyperlink w:anchor="_Toc197514206" w:history="1">
+          <w:hyperlink w:anchor="_Toc197714810" w:history="1">
             <w:r>
               <w:rPr>
                 <w:rStyle w:val="Hipervnculo"/>
@@ -4454,7 +4450,7 @@
                 <w:noProof/>
                 <w:webHidden/>
               </w:rPr>
-              <w:instrText xml:space="preserve"> PAGEREF _Toc197514206 \h </w:instrText>
+              <w:instrText xml:space="preserve"> PAGEREF _Toc197714810 \h </w:instrText>
             </w:r>
             <w:r>
               <w:rPr>
@@ -4506,7 +4502,7 @@
               <w14:ligatures w14:val="standardContextual"/>
             </w:rPr>
           </w:pPr>
-          <w:hyperlink w:anchor="_Toc197514207" w:history="1">
+          <w:hyperlink w:anchor="_Toc197714811" w:history="1">
             <w:r>
               <w:rPr>
                 <w:rStyle w:val="Hipervnculo"/>
@@ -4534,7 +4530,7 @@
                 <w:noProof/>
                 <w:webHidden/>
               </w:rPr>
-              <w:instrText xml:space="preserve"> PAGEREF _Toc197514207 \h </w:instrText>
+              <w:instrText xml:space="preserve"> PAGEREF _Toc197714811 \h </w:instrText>
             </w:r>
             <w:r>
               <w:rPr>
@@ -4586,7 +4582,7 @@
               <w14:ligatures w14:val="standardContextual"/>
             </w:rPr>
           </w:pPr>
-          <w:hyperlink w:anchor="_Toc197514208" w:history="1">
+          <w:hyperlink w:anchor="_Toc197714812" w:history="1">
             <w:r>
               <w:rPr>
                 <w:rStyle w:val="Hipervnculo"/>
@@ -4614,7 +4610,7 @@
                 <w:noProof/>
                 <w:webHidden/>
               </w:rPr>
-              <w:instrText xml:space="preserve"> PAGEREF _Toc197514208 \h </w:instrText>
+              <w:instrText xml:space="preserve"> PAGEREF _Toc197714812 \h </w:instrText>
             </w:r>
             <w:r>
               <w:rPr>
@@ -4666,7 +4662,7 @@
               <w14:ligatures w14:val="standardContextual"/>
             </w:rPr>
           </w:pPr>
-          <w:hyperlink w:anchor="_Toc197514209" w:history="1">
+          <w:hyperlink w:anchor="_Toc197714813" w:history="1">
             <w:r>
               <w:rPr>
                 <w:rStyle w:val="Hipervnculo"/>
@@ -4694,7 +4690,7 @@
                 <w:noProof/>
                 <w:webHidden/>
               </w:rPr>
-              <w:instrText xml:space="preserve"> PAGEREF _Toc197514209 \h </w:instrText>
+              <w:instrText xml:space="preserve"> PAGEREF _Toc197714813 \h </w:instrText>
             </w:r>
             <w:r>
               <w:rPr>
@@ -4746,7 +4742,7 @@
               <w14:ligatures w14:val="standardContextual"/>
             </w:rPr>
           </w:pPr>
-          <w:hyperlink w:anchor="_Toc197514210" w:history="1">
+          <w:hyperlink w:anchor="_Toc197714814" w:history="1">
             <w:r>
               <w:rPr>
                 <w:rStyle w:val="Hipervnculo"/>
@@ -4781,7 +4777,7 @@
                 <w:noProof/>
                 <w:webHidden/>
               </w:rPr>
-              <w:instrText xml:space="preserve"> PAGEREF _Toc197514210 \h </w:instrText>
+              <w:instrText xml:space="preserve"> PAGEREF _Toc197714814 \h </w:instrText>
             </w:r>
             <w:r>
               <w:rPr>
@@ -4831,7 +4827,7 @@
               <w14:ligatures w14:val="standardContextual"/>
             </w:rPr>
           </w:pPr>
-          <w:hyperlink w:anchor="_Toc197514211" w:history="1">
+          <w:hyperlink w:anchor="_Toc197714815" w:history="1">
             <w:r>
               <w:rPr>
                 <w:rStyle w:val="Hipervnculo"/>
@@ -4854,7 +4850,7 @@
               <w:rPr>
                 <w:webHidden/>
               </w:rPr>
-              <w:instrText xml:space="preserve"> PAGEREF _Toc197514211 \h </w:instrText>
+              <w:instrText xml:space="preserve"> PAGEREF _Toc197714815 \h </w:instrText>
             </w:r>
             <w:r>
               <w:rPr>
@@ -4902,7 +4898,7 @@
               <w14:ligatures w14:val="standardContextual"/>
             </w:rPr>
           </w:pPr>
-          <w:hyperlink w:anchor="_Toc197514212" w:history="1">
+          <w:hyperlink w:anchor="_Toc197714816" w:history="1">
             <w:r>
               <w:rPr>
                 <w:rStyle w:val="Hipervnculo"/>
@@ -4929,7 +4925,7 @@
                 <w:noProof/>
                 <w:webHidden/>
               </w:rPr>
-              <w:instrText xml:space="preserve"> PAGEREF _Toc197514212 \h </w:instrText>
+              <w:instrText xml:space="preserve"> PAGEREF _Toc197714816 \h </w:instrText>
             </w:r>
             <w:r>
               <w:rPr>
@@ -4979,7 +4975,7 @@
               <w14:ligatures w14:val="standardContextual"/>
             </w:rPr>
           </w:pPr>
-          <w:hyperlink w:anchor="_Toc197514213" w:history="1">
+          <w:hyperlink w:anchor="_Toc197714817" w:history="1">
             <w:r>
               <w:rPr>
                 <w:rStyle w:val="Hipervnculo"/>
@@ -5002,7 +4998,7 @@
               <w:rPr>
                 <w:webHidden/>
               </w:rPr>
-              <w:instrText xml:space="preserve"> PAGEREF _Toc197514213 \h </w:instrText>
+              <w:instrText xml:space="preserve"> PAGEREF _Toc197714817 \h </w:instrText>
             </w:r>
             <w:r>
               <w:rPr>
@@ -5050,7 +5046,7 @@
               <w14:ligatures w14:val="standardContextual"/>
             </w:rPr>
           </w:pPr>
-          <w:hyperlink w:anchor="_Toc197514214" w:history="1">
+          <w:hyperlink w:anchor="_Toc197714818" w:history="1">
             <w:r>
               <w:rPr>
                 <w:rStyle w:val="Hipervnculo"/>
@@ -5077,7 +5073,7 @@
                 <w:noProof/>
                 <w:webHidden/>
               </w:rPr>
-              <w:instrText xml:space="preserve"> PAGEREF _Toc197514214 \h </w:instrText>
+              <w:instrText xml:space="preserve"> PAGEREF _Toc197714818 \h </w:instrText>
             </w:r>
             <w:r>
               <w:rPr>
@@ -5129,7 +5125,7 @@
               <w14:ligatures w14:val="standardContextual"/>
             </w:rPr>
           </w:pPr>
-          <w:hyperlink w:anchor="_Toc197514215" w:history="1">
+          <w:hyperlink w:anchor="_Toc197714819" w:history="1">
             <w:r>
               <w:rPr>
                 <w:rStyle w:val="Hipervnculo"/>
@@ -5156,7 +5152,7 @@
                 <w:noProof/>
                 <w:webHidden/>
               </w:rPr>
-              <w:instrText xml:space="preserve"> PAGEREF _Toc197514215 \h </w:instrText>
+              <w:instrText xml:space="preserve"> PAGEREF _Toc197714819 \h </w:instrText>
             </w:r>
             <w:r>
               <w:rPr>
@@ -5208,7 +5204,7 @@
               <w14:ligatures w14:val="standardContextual"/>
             </w:rPr>
           </w:pPr>
-          <w:hyperlink w:anchor="_Toc197514216" w:history="1">
+          <w:hyperlink w:anchor="_Toc197714820" w:history="1">
             <w:r>
               <w:rPr>
                 <w:rStyle w:val="Hipervnculo"/>
@@ -5235,7 +5231,7 @@
                 <w:noProof/>
                 <w:webHidden/>
               </w:rPr>
-              <w:instrText xml:space="preserve"> PAGEREF _Toc197514216 \h </w:instrText>
+              <w:instrText xml:space="preserve"> PAGEREF _Toc197714820 \h </w:instrText>
             </w:r>
             <w:r>
               <w:rPr>
@@ -5287,7 +5283,7 @@
               <w14:ligatures w14:val="standardContextual"/>
             </w:rPr>
           </w:pPr>
-          <w:hyperlink w:anchor="_Toc197514217" w:history="1">
+          <w:hyperlink w:anchor="_Toc197714821" w:history="1">
             <w:r>
               <w:rPr>
                 <w:rStyle w:val="Hipervnculo"/>
@@ -5314,7 +5310,7 @@
                 <w:noProof/>
                 <w:webHidden/>
               </w:rPr>
-              <w:instrText xml:space="preserve"> PAGEREF _Toc197514217 \h </w:instrText>
+              <w:instrText xml:space="preserve"> PAGEREF _Toc197714821 \h </w:instrText>
             </w:r>
             <w:r>
               <w:rPr>
@@ -5366,7 +5362,7 @@
               <w14:ligatures w14:val="standardContextual"/>
             </w:rPr>
           </w:pPr>
-          <w:hyperlink w:anchor="_Toc197514218" w:history="1">
+          <w:hyperlink w:anchor="_Toc197714822" w:history="1">
             <w:r>
               <w:rPr>
                 <w:rStyle w:val="Hipervnculo"/>
@@ -5393,7 +5389,7 @@
                 <w:noProof/>
                 <w:webHidden/>
               </w:rPr>
-              <w:instrText xml:space="preserve"> PAGEREF _Toc197514218 \h </w:instrText>
+              <w:instrText xml:space="preserve"> PAGEREF _Toc197714822 \h </w:instrText>
             </w:r>
             <w:r>
               <w:rPr>
@@ -5413,7 +5409,7 @@
                 <w:noProof/>
                 <w:webHidden/>
               </w:rPr>
-              <w:t>29</w:t>
+              <w:t>30</w:t>
             </w:r>
             <w:r>
               <w:rPr>
@@ -5445,7 +5441,7 @@
               <w14:ligatures w14:val="standardContextual"/>
             </w:rPr>
           </w:pPr>
-          <w:hyperlink w:anchor="_Toc197514219" w:history="1">
+          <w:hyperlink w:anchor="_Toc197714823" w:history="1">
             <w:r>
               <w:rPr>
                 <w:rStyle w:val="Hipervnculo"/>
@@ -5472,7 +5468,7 @@
                 <w:noProof/>
                 <w:webHidden/>
               </w:rPr>
-              <w:instrText xml:space="preserve"> PAGEREF _Toc197514219 \h </w:instrText>
+              <w:instrText xml:space="preserve"> PAGEREF _Toc197714823 \h </w:instrText>
             </w:r>
             <w:r>
               <w:rPr>
@@ -5524,7 +5520,7 @@
               <w14:ligatures w14:val="standardContextual"/>
             </w:rPr>
           </w:pPr>
-          <w:hyperlink w:anchor="_Toc197514220" w:history="1">
+          <w:hyperlink w:anchor="_Toc197714824" w:history="1">
             <w:r>
               <w:rPr>
                 <w:rStyle w:val="Hipervnculo"/>
@@ -5551,7 +5547,7 @@
                 <w:noProof/>
                 <w:webHidden/>
               </w:rPr>
-              <w:instrText xml:space="preserve"> PAGEREF _Toc197514220 \h </w:instrText>
+              <w:instrText xml:space="preserve"> PAGEREF _Toc197714824 \h </w:instrText>
             </w:r>
             <w:r>
               <w:rPr>
@@ -5571,7 +5567,7 @@
                 <w:noProof/>
                 <w:webHidden/>
               </w:rPr>
-              <w:t>31</w:t>
+              <w:t>32</w:t>
             </w:r>
             <w:r>
               <w:rPr>
@@ -5601,7 +5597,7 @@
               <w14:ligatures w14:val="standardContextual"/>
             </w:rPr>
           </w:pPr>
-          <w:hyperlink w:anchor="_Toc197514221" w:history="1">
+          <w:hyperlink w:anchor="_Toc197714825" w:history="1">
             <w:r>
               <w:rPr>
                 <w:rStyle w:val="Hipervnculo"/>
@@ -5624,7 +5620,7 @@
               <w:rPr>
                 <w:webHidden/>
               </w:rPr>
-              <w:instrText xml:space="preserve"> PAGEREF _Toc197514221 \h </w:instrText>
+              <w:instrText xml:space="preserve"> PAGEREF _Toc197714825 \h </w:instrText>
             </w:r>
             <w:r>
               <w:rPr>
@@ -5641,7 +5637,7 @@
               <w:rPr>
                 <w:webHidden/>
               </w:rPr>
-              <w:t>32</w:t>
+              <w:t>33</w:t>
             </w:r>
             <w:r>
               <w:rPr>
@@ -5672,7 +5668,7 @@
               <w14:ligatures w14:val="standardContextual"/>
             </w:rPr>
           </w:pPr>
-          <w:hyperlink w:anchor="_Toc197514222" w:history="1">
+          <w:hyperlink w:anchor="_Toc197714826" w:history="1">
             <w:r>
               <w:rPr>
                 <w:rStyle w:val="Hipervnculo"/>
@@ -5699,7 +5695,7 @@
                 <w:noProof/>
                 <w:webHidden/>
               </w:rPr>
-              <w:instrText xml:space="preserve"> PAGEREF _Toc197514222 \h </w:instrText>
+              <w:instrText xml:space="preserve"> PAGEREF _Toc197714826 \h </w:instrText>
             </w:r>
             <w:r>
               <w:rPr>
@@ -5719,7 +5715,7 @@
                 <w:noProof/>
                 <w:webHidden/>
               </w:rPr>
-              <w:t>32</w:t>
+              <w:t>33</w:t>
             </w:r>
             <w:r>
               <w:rPr>
@@ -5751,7 +5747,7 @@
               <w14:ligatures w14:val="standardContextual"/>
             </w:rPr>
           </w:pPr>
-          <w:hyperlink w:anchor="_Toc197514223" w:history="1">
+          <w:hyperlink w:anchor="_Toc197714827" w:history="1">
             <w:r>
               <w:rPr>
                 <w:rStyle w:val="Hipervnculo"/>
@@ -5778,7 +5774,7 @@
                 <w:noProof/>
                 <w:webHidden/>
               </w:rPr>
-              <w:instrText xml:space="preserve"> PAGEREF _Toc197514223 \h </w:instrText>
+              <w:instrText xml:space="preserve"> PAGEREF _Toc197714827 \h </w:instrText>
             </w:r>
             <w:r>
               <w:rPr>
@@ -5798,7 +5794,7 @@
                 <w:noProof/>
                 <w:webHidden/>
               </w:rPr>
-              <w:t>33</w:t>
+              <w:t>34</w:t>
             </w:r>
             <w:r>
               <w:rPr>
@@ -5830,7 +5826,7 @@
               <w14:ligatures w14:val="standardContextual"/>
             </w:rPr>
           </w:pPr>
-          <w:hyperlink w:anchor="_Toc197514224" w:history="1">
+          <w:hyperlink w:anchor="_Toc197714828" w:history="1">
             <w:r>
               <w:rPr>
                 <w:rStyle w:val="Hipervnculo"/>
@@ -5857,7 +5853,7 @@
                 <w:noProof/>
                 <w:webHidden/>
               </w:rPr>
-              <w:instrText xml:space="preserve"> PAGEREF _Toc197514224 \h </w:instrText>
+              <w:instrText xml:space="preserve"> PAGEREF _Toc197714828 \h </w:instrText>
             </w:r>
             <w:r>
               <w:rPr>
@@ -5877,7 +5873,7 @@
                 <w:noProof/>
                 <w:webHidden/>
               </w:rPr>
-              <w:t>34</w:t>
+              <w:t>35</w:t>
             </w:r>
             <w:r>
               <w:rPr>
@@ -5907,7 +5903,7 @@
               <w14:ligatures w14:val="standardContextual"/>
             </w:rPr>
           </w:pPr>
-          <w:hyperlink w:anchor="_Toc197514225" w:history="1">
+          <w:hyperlink w:anchor="_Toc197714829" w:history="1">
             <w:r>
               <w:rPr>
                 <w:rStyle w:val="Hipervnculo"/>
@@ -5930,7 +5926,7 @@
               <w:rPr>
                 <w:webHidden/>
               </w:rPr>
-              <w:instrText xml:space="preserve"> PAGEREF _Toc197514225 \h </w:instrText>
+              <w:instrText xml:space="preserve"> PAGEREF _Toc197714829 \h </w:instrText>
             </w:r>
             <w:r>
               <w:rPr>
@@ -5947,7 +5943,7 @@
               <w:rPr>
                 <w:webHidden/>
               </w:rPr>
-              <w:t>35</w:t>
+              <w:t>36</w:t>
             </w:r>
             <w:r>
               <w:rPr>
@@ -5978,7 +5974,7 @@
               <w14:ligatures w14:val="standardContextual"/>
             </w:rPr>
           </w:pPr>
-          <w:hyperlink w:anchor="_Toc197514226" w:history="1">
+          <w:hyperlink w:anchor="_Toc197714830" w:history="1">
             <w:r>
               <w:rPr>
                 <w:rStyle w:val="Hipervnculo"/>
@@ -6005,7 +6001,7 @@
                 <w:noProof/>
                 <w:webHidden/>
               </w:rPr>
-              <w:instrText xml:space="preserve"> PAGEREF _Toc197514226 \h </w:instrText>
+              <w:instrText xml:space="preserve"> PAGEREF _Toc197714830 \h </w:instrText>
             </w:r>
             <w:r>
               <w:rPr>
@@ -6025,7 +6021,7 @@
                 <w:noProof/>
                 <w:webHidden/>
               </w:rPr>
-              <w:t>35</w:t>
+              <w:t>36</w:t>
             </w:r>
             <w:r>
               <w:rPr>
@@ -6057,7 +6053,7 @@
               <w14:ligatures w14:val="standardContextual"/>
             </w:rPr>
           </w:pPr>
-          <w:hyperlink w:anchor="_Toc197514227" w:history="1">
+          <w:hyperlink w:anchor="_Toc197714831" w:history="1">
             <w:r>
               <w:rPr>
                 <w:rStyle w:val="Hipervnculo"/>
@@ -6084,7 +6080,7 @@
                 <w:noProof/>
                 <w:webHidden/>
               </w:rPr>
-              <w:instrText xml:space="preserve"> PAGEREF _Toc197514227 \h </w:instrText>
+              <w:instrText xml:space="preserve"> PAGEREF _Toc197714831 \h </w:instrText>
             </w:r>
             <w:r>
               <w:rPr>
@@ -6104,7 +6100,7 @@
                 <w:noProof/>
                 <w:webHidden/>
               </w:rPr>
-              <w:t>36</w:t>
+              <w:t>37</w:t>
             </w:r>
             <w:r>
               <w:rPr>
@@ -6134,7 +6130,7 @@
               <w14:ligatures w14:val="standardContextual"/>
             </w:rPr>
           </w:pPr>
-          <w:hyperlink w:anchor="_Toc197514228" w:history="1">
+          <w:hyperlink w:anchor="_Toc197714832" w:history="1">
             <w:r>
               <w:rPr>
                 <w:rStyle w:val="Hipervnculo"/>
@@ -6158,7 +6154,7 @@
               <w:rPr>
                 <w:webHidden/>
               </w:rPr>
-              <w:instrText xml:space="preserve"> PAGEREF _Toc197514228 \h </w:instrText>
+              <w:instrText xml:space="preserve"> PAGEREF _Toc197714832 \h </w:instrText>
             </w:r>
             <w:r>
               <w:rPr>
@@ -6175,7 +6171,7 @@
               <w:rPr>
                 <w:webHidden/>
               </w:rPr>
-              <w:t>37</w:t>
+              <w:t>38</w:t>
             </w:r>
             <w:r>
               <w:rPr>
@@ -6355,7 +6351,7 @@
       <w:pPr>
         <w:pStyle w:val="Ttulo1"/>
       </w:pPr>
-      <w:bookmarkStart w:id="2" w:name="_Toc197514188"/>
+      <w:bookmarkStart w:id="2" w:name="_Toc197714792"/>
       <w:r>
         <w:t>2.</w:t>
       </w:r>
@@ -6470,7 +6466,7 @@
       <w:pPr>
         <w:pStyle w:val="Ttulo2"/>
       </w:pPr>
-      <w:bookmarkStart w:id="3" w:name="_Toc197514189"/>
+      <w:bookmarkStart w:id="3" w:name="_Toc197714793"/>
       <w:r>
         <w:t xml:space="preserve">2.1 </w:t>
       </w:r>
@@ -6627,7 +6623,7 @@
       <w:pPr>
         <w:pStyle w:val="Ttulo2"/>
       </w:pPr>
-      <w:bookmarkStart w:id="4" w:name="_Toc197514190"/>
+      <w:bookmarkStart w:id="4" w:name="_Toc197714794"/>
       <w:r>
         <w:t xml:space="preserve">2.2 </w:t>
       </w:r>
@@ -6705,7 +6701,21 @@
         <w:rPr>
           <w:rFonts w:cs="Times New Roman"/>
         </w:rPr>
-        <w:t xml:space="preserve">, si el usuario tiene credenciales pueda acceder a las diferentes funcionalidades de la app, luego un </w:t>
+        <w:t xml:space="preserve">, si el usuario tiene credenciales pueda acceder a las diferentes funcionalidades de la </w:t>
+      </w:r>
+      <w:proofErr w:type="gramStart"/>
+      <w:r>
+        <w:rPr>
+          <w:rFonts w:cs="Times New Roman"/>
+        </w:rPr>
+        <w:t>app</w:t>
+      </w:r>
+      <w:proofErr w:type="gramEnd"/>
+      <w:r>
+        <w:rPr>
+          <w:rFonts w:cs="Times New Roman"/>
+        </w:rPr>
+        <w:t xml:space="preserve">, luego un </w:t>
       </w:r>
       <w:r>
         <w:rPr>
@@ -6823,7 +6833,7 @@
       <w:pPr>
         <w:pStyle w:val="Ttulo2"/>
       </w:pPr>
-      <w:bookmarkStart w:id="5" w:name="_Toc197514191"/>
+      <w:bookmarkStart w:id="5" w:name="_Toc197714795"/>
       <w:r>
         <w:t xml:space="preserve">2.3 </w:t>
       </w:r>
@@ -7046,7 +7056,7 @@
       <w:pPr>
         <w:pStyle w:val="Ttulo1"/>
       </w:pPr>
-      <w:bookmarkStart w:id="6" w:name="_Toc197514192"/>
+      <w:bookmarkStart w:id="6" w:name="_Toc197714796"/>
       <w:r>
         <w:t>3.</w:t>
       </w:r>
@@ -7066,7 +7076,7 @@
       <w:pPr>
         <w:pStyle w:val="Ttulo2"/>
       </w:pPr>
-      <w:bookmarkStart w:id="7" w:name="_Toc197514193"/>
+      <w:bookmarkStart w:id="7" w:name="_Toc197714797"/>
       <w:r>
         <w:t>3.1</w:t>
       </w:r>
@@ -7149,7 +7159,7 @@
       <w:pPr>
         <w:pStyle w:val="Ttulo3"/>
       </w:pPr>
-      <w:bookmarkStart w:id="8" w:name="_Toc197514194"/>
+      <w:bookmarkStart w:id="8" w:name="_Toc197714798"/>
       <w:r>
         <w:t>3.1.1 Sistemas de Gestión de Empleados</w:t>
       </w:r>
@@ -7402,7 +7412,7 @@
       <w:pPr>
         <w:pStyle w:val="Ttulo3"/>
       </w:pPr>
-      <w:bookmarkStart w:id="9" w:name="_Toc197514195"/>
+      <w:bookmarkStart w:id="9" w:name="_Toc197714799"/>
       <w:r>
         <w:t>3.1.2 Seguridad y Autenticación de Usuarios</w:t>
       </w:r>
@@ -7585,7 +7595,7 @@
           <w:lang w:val="es-ES"/>
         </w:rPr>
       </w:pPr>
-      <w:bookmarkStart w:id="10" w:name="_Toc197514196"/>
+      <w:bookmarkStart w:id="10" w:name="_Toc197714800"/>
       <w:r>
         <w:rPr>
           <w:lang w:val="es-ES"/>
@@ -7910,7 +7920,23 @@
           <w:rFonts w:cs="Times New Roman"/>
           <w:lang w:val="es-ES"/>
         </w:rPr>
-        <w:t xml:space="preserve"> si tiene usuario, si no tiene puede crear uno fácilmente para acceder a las diferentes características de la app.</w:t>
+        <w:t xml:space="preserve"> si tiene usuario, si no tiene puede crear uno fácilmente para acceder a las diferentes características de la </w:t>
+      </w:r>
+      <w:proofErr w:type="gramStart"/>
+      <w:r>
+        <w:rPr>
+          <w:rFonts w:cs="Times New Roman"/>
+          <w:lang w:val="es-ES"/>
+        </w:rPr>
+        <w:t>app</w:t>
+      </w:r>
+      <w:proofErr w:type="gramEnd"/>
+      <w:r>
+        <w:rPr>
+          <w:rFonts w:cs="Times New Roman"/>
+          <w:lang w:val="es-ES"/>
+        </w:rPr>
+        <w:t>.</w:t>
       </w:r>
       <w:r>
         <w:rPr>
@@ -8011,7 +8037,7 @@
           <w:lang w:val="es-ES"/>
         </w:rPr>
       </w:pPr>
-      <w:bookmarkStart w:id="11" w:name="_Toc197514197"/>
+      <w:bookmarkStart w:id="11" w:name="_Toc197714801"/>
       <w:r>
         <w:rPr>
           <w:lang w:val="es-ES"/>
@@ -8128,7 +8154,7 @@
           <w:lang w:val="es-ES"/>
         </w:rPr>
       </w:pPr>
-      <w:bookmarkStart w:id="12" w:name="_Toc197514198"/>
+      <w:bookmarkStart w:id="12" w:name="_Toc197714802"/>
       <w:r>
         <w:rPr>
           <w:lang w:val="es-ES"/>
@@ -8286,7 +8312,7 @@
           <w:lang w:val="es-ES"/>
         </w:rPr>
       </w:pPr>
-      <w:bookmarkStart w:id="13" w:name="_Toc197514199"/>
+      <w:bookmarkStart w:id="13" w:name="_Toc197714803"/>
       <w:r>
         <w:rPr>
           <w:lang w:val="es-ES"/>
@@ -8486,7 +8512,7 @@
           <w:lang w:val="es-ES"/>
         </w:rPr>
       </w:pPr>
-      <w:bookmarkStart w:id="14" w:name="_Toc197514200"/>
+      <w:bookmarkStart w:id="14" w:name="_Toc197714804"/>
       <w:r>
         <w:rPr>
           <w:lang w:val="es-ES"/>
@@ -8746,7 +8772,7 @@
           <w:lang w:val="es-ES"/>
         </w:rPr>
       </w:pPr>
-      <w:bookmarkStart w:id="15" w:name="_Toc197514201"/>
+      <w:bookmarkStart w:id="15" w:name="_Toc197714805"/>
       <w:r>
         <w:rPr>
           <w:lang w:val="es-ES"/>
@@ -9090,7 +9116,7 @@
           <w:lang w:val="es-ES"/>
         </w:rPr>
       </w:pPr>
-      <w:bookmarkStart w:id="16" w:name="_Toc197514202"/>
+      <w:bookmarkStart w:id="16" w:name="_Toc197714806"/>
       <w:r>
         <w:rPr>
           <w:lang w:val="es-ES"/>
@@ -9470,7 +9496,7 @@
           <w:lang w:val="es-ES"/>
         </w:rPr>
       </w:pPr>
-      <w:bookmarkStart w:id="17" w:name="_Toc197514203"/>
+      <w:bookmarkStart w:id="17" w:name="_Toc197714807"/>
       <w:r>
         <w:rPr>
           <w:lang w:val="es-ES"/>
@@ -9499,7 +9525,7 @@
           <w:lang w:val="es-ES"/>
         </w:rPr>
       </w:pPr>
-      <w:bookmarkStart w:id="18" w:name="_Toc197514204"/>
+      <w:bookmarkStart w:id="18" w:name="_Toc197714808"/>
       <w:r>
         <w:rPr>
           <w:lang w:val="es-ES"/>
@@ -9676,7 +9702,7 @@
           <w:lang w:val="es-ES"/>
         </w:rPr>
       </w:pPr>
-      <w:bookmarkStart w:id="19" w:name="_Toc197514205"/>
+      <w:bookmarkStart w:id="19" w:name="_Toc197714809"/>
       <w:r>
         <w:rPr>
           <w:lang w:val="es-ES"/>
@@ -10486,6 +10512,7 @@
         <w:t>“</w:t>
       </w:r>
       <w:proofErr w:type="spellStart"/>
+      <w:proofErr w:type="gramStart"/>
       <w:r>
         <w:rPr>
           <w:rFonts w:ascii="Times New Roman" w:hAnsi="Times New Roman" w:cs="Times New Roman"/>
@@ -10501,7 +10528,16 @@
           <w:sz w:val="24"/>
           <w:lang w:val="es-ES"/>
         </w:rPr>
-        <w:t>()”.</w:t>
+        <w:t>(</w:t>
+      </w:r>
+      <w:proofErr w:type="gramEnd"/>
+      <w:r>
+        <w:rPr>
+          <w:rFonts w:ascii="Times New Roman" w:hAnsi="Times New Roman" w:cs="Times New Roman"/>
+          <w:sz w:val="24"/>
+          <w:lang w:val="es-ES"/>
+        </w:rPr>
+        <w:t>)”.</w:t>
       </w:r>
     </w:p>
     <w:p>
@@ -10773,7 +10809,7 @@
           <w:lang w:val="es-ES"/>
         </w:rPr>
       </w:pPr>
-      <w:bookmarkStart w:id="20" w:name="_Toc197514206"/>
+      <w:bookmarkStart w:id="20" w:name="_Toc197714810"/>
       <w:r>
         <w:rPr>
           <w:lang w:val="es-ES"/>
@@ -10900,13 +10936,32 @@
         <w:t>“</w:t>
       </w:r>
       <w:proofErr w:type="spellStart"/>
-      <w:r>
-        <w:rPr>
-          <w:rFonts w:ascii="Times New Roman" w:hAnsi="Times New Roman" w:cs="Times New Roman"/>
-          <w:sz w:val="24"/>
-          <w:lang w:val="es-ES"/>
-        </w:rPr>
-        <w:t>password_hash</w:t>
+      <w:proofErr w:type="gramStart"/>
+      <w:r>
+        <w:rPr>
+          <w:rFonts w:ascii="Times New Roman" w:hAnsi="Times New Roman" w:cs="Times New Roman"/>
+          <w:sz w:val="24"/>
+          <w:lang w:val="es-ES"/>
+        </w:rPr>
+        <w:t>password</w:t>
+      </w:r>
+      <w:proofErr w:type="gramEnd"/>
+      <w:r>
+        <w:rPr>
+          <w:rFonts w:ascii="Times New Roman" w:hAnsi="Times New Roman" w:cs="Times New Roman"/>
+          <w:sz w:val="24"/>
+          <w:lang w:val="es-ES"/>
+        </w:rPr>
+        <w:t>_</w:t>
+      </w:r>
+      <w:proofErr w:type="gramStart"/>
+      <w:r>
+        <w:rPr>
+          <w:rFonts w:ascii="Times New Roman" w:hAnsi="Times New Roman" w:cs="Times New Roman"/>
+          <w:sz w:val="24"/>
+          <w:lang w:val="es-ES"/>
+        </w:rPr>
+        <w:t>hash</w:t>
       </w:r>
       <w:proofErr w:type="spellEnd"/>
       <w:r>
@@ -10915,7 +10970,16 @@
           <w:sz w:val="24"/>
           <w:lang w:val="es-ES"/>
         </w:rPr>
-        <w:t>()</w:t>
+        <w:t>(</w:t>
+      </w:r>
+      <w:proofErr w:type="gramEnd"/>
+      <w:r>
+        <w:rPr>
+          <w:rFonts w:ascii="Times New Roman" w:hAnsi="Times New Roman" w:cs="Times New Roman"/>
+          <w:sz w:val="24"/>
+          <w:lang w:val="es-ES"/>
+        </w:rPr>
+        <w:t>)</w:t>
       </w:r>
       <w:r>
         <w:rPr>
@@ -10942,13 +11006,32 @@
         <w:t>“</w:t>
       </w:r>
       <w:proofErr w:type="spellStart"/>
-      <w:r>
-        <w:rPr>
-          <w:rFonts w:ascii="Times New Roman" w:hAnsi="Times New Roman" w:cs="Times New Roman"/>
-          <w:sz w:val="24"/>
-          <w:lang w:val="es-ES"/>
-        </w:rPr>
-        <w:t>password_verify</w:t>
+      <w:proofErr w:type="gramStart"/>
+      <w:r>
+        <w:rPr>
+          <w:rFonts w:ascii="Times New Roman" w:hAnsi="Times New Roman" w:cs="Times New Roman"/>
+          <w:sz w:val="24"/>
+          <w:lang w:val="es-ES"/>
+        </w:rPr>
+        <w:t>password</w:t>
+      </w:r>
+      <w:proofErr w:type="gramEnd"/>
+      <w:r>
+        <w:rPr>
+          <w:rFonts w:ascii="Times New Roman" w:hAnsi="Times New Roman" w:cs="Times New Roman"/>
+          <w:sz w:val="24"/>
+          <w:lang w:val="es-ES"/>
+        </w:rPr>
+        <w:t>_</w:t>
+      </w:r>
+      <w:proofErr w:type="gramStart"/>
+      <w:r>
+        <w:rPr>
+          <w:rFonts w:ascii="Times New Roman" w:hAnsi="Times New Roman" w:cs="Times New Roman"/>
+          <w:sz w:val="24"/>
+          <w:lang w:val="es-ES"/>
+        </w:rPr>
+        <w:t>verify</w:t>
       </w:r>
       <w:proofErr w:type="spellEnd"/>
       <w:r>
@@ -10957,7 +11040,16 @@
           <w:sz w:val="24"/>
           <w:lang w:val="es-ES"/>
         </w:rPr>
-        <w:t>()</w:t>
+        <w:t>(</w:t>
+      </w:r>
+      <w:proofErr w:type="gramEnd"/>
+      <w:r>
+        <w:rPr>
+          <w:rFonts w:ascii="Times New Roman" w:hAnsi="Times New Roman" w:cs="Times New Roman"/>
+          <w:sz w:val="24"/>
+          <w:lang w:val="es-ES"/>
+        </w:rPr>
+        <w:t>)</w:t>
       </w:r>
       <w:r>
         <w:rPr>
@@ -11066,7 +11158,7 @@
           <w:lang w:val="es-ES"/>
         </w:rPr>
       </w:pPr>
-      <w:bookmarkStart w:id="21" w:name="_Toc197514207"/>
+      <w:bookmarkStart w:id="21" w:name="_Toc197714811"/>
       <w:r>
         <w:rPr>
           <w:lang w:val="es-ES"/>
@@ -11177,7 +11269,7 @@
           <w:lang w:val="es-ES"/>
         </w:rPr>
       </w:pPr>
-      <w:bookmarkStart w:id="22" w:name="_Toc197514208"/>
+      <w:bookmarkStart w:id="22" w:name="_Toc197714812"/>
       <w:r>
         <w:rPr>
           <w:lang w:val="es-ES"/>
@@ -11361,7 +11453,7 @@
           <w:lang w:val="es-ES"/>
         </w:rPr>
       </w:pPr>
-      <w:bookmarkStart w:id="23" w:name="_Toc197514209"/>
+      <w:bookmarkStart w:id="23" w:name="_Toc197714813"/>
       <w:r>
         <w:rPr>
           <w:lang w:val="es-ES"/>
@@ -11581,8 +11673,18 @@
           <w:sz w:val="24"/>
           <w:lang w:val="es-ES"/>
         </w:rPr>
-        <w:t>e la app</w:t>
-      </w:r>
+        <w:t xml:space="preserve">e la </w:t>
+      </w:r>
+      <w:proofErr w:type="gramStart"/>
+      <w:r>
+        <w:rPr>
+          <w:rFonts w:ascii="Times New Roman" w:hAnsi="Times New Roman" w:cs="Times New Roman"/>
+          <w:sz w:val="24"/>
+          <w:lang w:val="es-ES"/>
+        </w:rPr>
+        <w:t>app</w:t>
+      </w:r>
+      <w:proofErr w:type="gramEnd"/>
       <w:r>
         <w:rPr>
           <w:rFonts w:ascii="Times New Roman" w:hAnsi="Times New Roman" w:cs="Times New Roman"/>
@@ -11911,7 +12013,33 @@
           <w:sz w:val="24"/>
           <w:lang w:val="es-ES"/>
         </w:rPr>
-        <w:t>La elección de estas tecnologías no ha sido aleatoria. Se ha priorizado el uso de herramientas de código abierto, con gran respaldo de la comunidad y bien documentadas. Esta combinación ha permitido desarrollar un sistema completo que integra control de acceso mediante autenticación, manipulación de datos en tiempo real y una interfaz amigable. Las herramientas elegidas han contribuido a optimizar tanto el proceso de desarrollo como los resultados obtenidos, asegurando un correcto cumplimiento de los objetivos planteados en el proyecto.</w:t>
+        <w:t>La elección de estas tecnologías n</w:t>
+      </w:r>
+      <w:r>
+        <w:rPr>
+          <w:rFonts w:ascii="Times New Roman" w:hAnsi="Times New Roman" w:cs="Times New Roman"/>
+          <w:sz w:val="24"/>
+          <w:lang w:val="es-ES"/>
+        </w:rPr>
+        <w:t xml:space="preserve">o fue porque </w:t>
+      </w:r>
+      <w:proofErr w:type="spellStart"/>
+      <w:r>
+        <w:rPr>
+          <w:rFonts w:ascii="Times New Roman" w:hAnsi="Times New Roman" w:cs="Times New Roman"/>
+          <w:sz w:val="24"/>
+          <w:lang w:val="es-ES"/>
+        </w:rPr>
+        <w:t>si</w:t>
+      </w:r>
+      <w:proofErr w:type="spellEnd"/>
+      <w:r>
+        <w:rPr>
+          <w:rFonts w:ascii="Times New Roman" w:hAnsi="Times New Roman" w:cs="Times New Roman"/>
+          <w:sz w:val="24"/>
+          <w:lang w:val="es-ES"/>
+        </w:rPr>
+        <w:t>. Se ha priorizado el uso de herramientas de código abierto, con gran respaldo de la comunidad y bien documentadas. Esta combinación ha permitido desarrollar un sistema completo que integra control de acceso mediante autenticación, manipulación de datos en tiempo real y una interfaz amigable. Las herramientas elegidas han contribuido a optimizar tanto el proceso de desarrollo como los resultados obtenidos, asegurando un correcto cumplimiento de los objetivos planteados en el proyecto.</w:t>
       </w:r>
     </w:p>
     <w:p>
@@ -11928,7 +12056,7 @@
       <w:pPr>
         <w:pStyle w:val="Ttulo2"/>
       </w:pPr>
-      <w:bookmarkStart w:id="24" w:name="_Toc197514210"/>
+      <w:bookmarkStart w:id="24" w:name="_Toc197714814"/>
       <w:r>
         <w:rPr>
           <w:lang w:val="es-ES"/>
@@ -12037,7 +12165,42 @@
           <w:rFonts w:ascii="Times New Roman" w:hAnsi="Times New Roman" w:cs="Times New Roman"/>
           <w:sz w:val="24"/>
         </w:rPr>
-        <w:t xml:space="preserve">a la base de datos, se ha optado por un diseño simple pero efectivo. Se han creado dos tablas principales: una para los usuarios del sistema, que se encarga de gestionar el inicio de sesión, y otra para los empleados. La tabla de empleados incluye campos como id, nombre, apellido, puesto y </w:t>
+        <w:t>a la</w:t>
+      </w:r>
+      <w:r>
+        <w:rPr>
+          <w:rFonts w:ascii="Times New Roman" w:hAnsi="Times New Roman" w:cs="Times New Roman"/>
+          <w:sz w:val="24"/>
+        </w:rPr>
+        <w:t>s</w:t>
+      </w:r>
+      <w:r>
+        <w:rPr>
+          <w:rFonts w:ascii="Times New Roman" w:hAnsi="Times New Roman" w:cs="Times New Roman"/>
+          <w:sz w:val="24"/>
+        </w:rPr>
+        <w:t xml:space="preserve"> bases</w:t>
+      </w:r>
+      <w:r>
+        <w:rPr>
+          <w:rFonts w:ascii="Times New Roman" w:hAnsi="Times New Roman" w:cs="Times New Roman"/>
+          <w:sz w:val="24"/>
+        </w:rPr>
+        <w:t xml:space="preserve"> de datos, se ha optado por un diseño simple pero efectivo. </w:t>
+      </w:r>
+      <w:r>
+        <w:rPr>
+          <w:rFonts w:ascii="Times New Roman" w:hAnsi="Times New Roman" w:cs="Times New Roman"/>
+          <w:sz w:val="24"/>
+        </w:rPr>
+        <w:t xml:space="preserve">Se crearon </w:t>
+      </w:r>
+      <w:r>
+        <w:rPr>
+          <w:rFonts w:ascii="Times New Roman" w:hAnsi="Times New Roman" w:cs="Times New Roman"/>
+          <w:sz w:val="24"/>
+        </w:rPr>
+        <w:t xml:space="preserve">dos tablas principales: una para los usuarios del sistema, que se encarga de gestionar el inicio de sesión, y otra para los empleados. La tabla de empleados incluye campos como id, nombre, apellido, puesto y </w:t>
       </w:r>
       <w:proofErr w:type="spellStart"/>
       <w:r>
@@ -12053,7 +12216,21 @@
           <w:rFonts w:ascii="Times New Roman" w:hAnsi="Times New Roman" w:cs="Times New Roman"/>
           <w:sz w:val="24"/>
         </w:rPr>
-        <w:t xml:space="preserve">, lo que permite realizar operaciones CRUD de </w:t>
+        <w:t>, lo que permite realizar operaciones CRUD de manera organizada. Por</w:t>
+      </w:r>
+      <w:r>
+        <w:rPr>
+          <w:rFonts w:ascii="Times New Roman" w:hAnsi="Times New Roman" w:cs="Times New Roman"/>
+          <w:sz w:val="24"/>
+        </w:rPr>
+        <w:t xml:space="preserve"> otro lado</w:t>
+      </w:r>
+      <w:r>
+        <w:rPr>
+          <w:rFonts w:ascii="Times New Roman" w:hAnsi="Times New Roman" w:cs="Times New Roman"/>
+          <w:sz w:val="24"/>
+        </w:rPr>
+        <w:t xml:space="preserve">, la tabla de usuarios contiene campos como id, usuario y </w:t>
       </w:r>
       <w:r>
         <w:rPr>
@@ -12061,13 +12238,6 @@
           <w:sz w:val="24"/>
         </w:rPr>
         <w:lastRenderedPageBreak/>
-        <w:t xml:space="preserve">manera organizada. Por su parte, la tabla de usuarios contiene campos como id, usuario y </w:t>
-      </w:r>
-      <w:r>
-        <w:rPr>
-          <w:rFonts w:ascii="Times New Roman" w:hAnsi="Times New Roman" w:cs="Times New Roman"/>
-          <w:sz w:val="24"/>
-        </w:rPr>
         <w:t>contraseña</w:t>
       </w:r>
       <w:r>
@@ -12075,7 +12245,21 @@
           <w:rFonts w:ascii="Times New Roman" w:hAnsi="Times New Roman" w:cs="Times New Roman"/>
           <w:sz w:val="24"/>
         </w:rPr>
-        <w:t>, siendo esta última almacenada. La integridad de los datos se asegura mediante claves primarias y validaciones tanto del lado del cliente como del servidor.</w:t>
+        <w:t>, siendo esta última almacenada</w:t>
+      </w:r>
+      <w:r>
+        <w:rPr>
+          <w:rFonts w:ascii="Times New Roman" w:hAnsi="Times New Roman" w:cs="Times New Roman"/>
+          <w:sz w:val="24"/>
+        </w:rPr>
+        <w:t xml:space="preserve"> e encriptada</w:t>
+      </w:r>
+      <w:r>
+        <w:rPr>
+          <w:rFonts w:ascii="Times New Roman" w:hAnsi="Times New Roman" w:cs="Times New Roman"/>
+          <w:sz w:val="24"/>
+        </w:rPr>
+        <w:t>. La integridad de los datos se asegura mediante claves primarias y validaciones tanto del lado del cliente como del servidor.</w:t>
       </w:r>
     </w:p>
     <w:p>
@@ -12146,8 +12330,17 @@
           <w:rFonts w:ascii="Times New Roman" w:hAnsi="Times New Roman" w:cs="Times New Roman"/>
           <w:sz w:val="24"/>
         </w:rPr>
-        <w:t xml:space="preserve"> que tengan una cuenta puedan acceder a las diferentes características de la app</w:t>
-      </w:r>
+        <w:t xml:space="preserve"> que tengan una cuenta puedan acceder a las diferentes características de la </w:t>
+      </w:r>
+      <w:proofErr w:type="gramStart"/>
+      <w:r>
+        <w:rPr>
+          <w:rFonts w:ascii="Times New Roman" w:hAnsi="Times New Roman" w:cs="Times New Roman"/>
+          <w:sz w:val="24"/>
+        </w:rPr>
+        <w:t>app</w:t>
+      </w:r>
+      <w:proofErr w:type="gramEnd"/>
       <w:r>
         <w:rPr>
           <w:rFonts w:ascii="Times New Roman" w:hAnsi="Times New Roman" w:cs="Times New Roman"/>
@@ -12304,7 +12497,12 @@
       <w:pPr>
         <w:pStyle w:val="Ttulo1"/>
       </w:pPr>
-      <w:bookmarkStart w:id="25" w:name="_Toc197514211"/>
+    </w:p>
+    <w:p>
+      <w:pPr>
+        <w:pStyle w:val="Ttulo1"/>
+      </w:pPr>
+      <w:bookmarkStart w:id="25" w:name="_Toc197714815"/>
       <w:r>
         <w:t>5. Desarrollo e Implementación</w:t>
       </w:r>
@@ -12315,7 +12513,7 @@
       <w:pPr>
         <w:pStyle w:val="Ttulo2"/>
       </w:pPr>
-      <w:bookmarkStart w:id="26" w:name="_Toc197514212"/>
+      <w:bookmarkStart w:id="26" w:name="_Toc197714816"/>
       <w:r>
         <w:t xml:space="preserve">5.1 </w:t>
       </w:r>
@@ -12532,7 +12730,23 @@
           <w:rFonts w:ascii="Times New Roman" w:hAnsi="Times New Roman" w:cs="Times New Roman"/>
           <w:sz w:val="24"/>
         </w:rPr>
-        <w:t>que el usuario no pudiera acceder a la app si no tenía una cuenta o credenciales. Para ello,</w:t>
+        <w:t xml:space="preserve">que el usuario no pudiera acceder a la </w:t>
+      </w:r>
+      <w:proofErr w:type="gramStart"/>
+      <w:r>
+        <w:rPr>
+          <w:rFonts w:ascii="Times New Roman" w:hAnsi="Times New Roman" w:cs="Times New Roman"/>
+          <w:sz w:val="24"/>
+        </w:rPr>
+        <w:t>app</w:t>
+      </w:r>
+      <w:proofErr w:type="gramEnd"/>
+      <w:r>
+        <w:rPr>
+          <w:rFonts w:ascii="Times New Roman" w:hAnsi="Times New Roman" w:cs="Times New Roman"/>
+          <w:sz w:val="24"/>
+        </w:rPr>
+        <w:t xml:space="preserve"> si no tenía una cuenta o credenciales. Para ello,</w:t>
       </w:r>
       <w:r>
         <w:rPr>
@@ -12619,7 +12833,15 @@
           <w:rFonts w:ascii="Times New Roman" w:hAnsi="Times New Roman" w:cs="Times New Roman"/>
           <w:sz w:val="24"/>
         </w:rPr>
-        <w:t xml:space="preserve"> que permite realizar operaciones CRUD sobre la entidad “Empleado”</w:t>
+        <w:t xml:space="preserve"> que permite realizar </w:t>
+      </w:r>
+      <w:r>
+        <w:rPr>
+          <w:rFonts w:ascii="Times New Roman" w:hAnsi="Times New Roman" w:cs="Times New Roman"/>
+          <w:sz w:val="24"/>
+        </w:rPr>
+        <w:lastRenderedPageBreak/>
+        <w:t>operaciones CRUD sobre la entidad “Empleado”</w:t>
       </w:r>
       <w:r>
         <w:rPr>
@@ -12649,15 +12871,639 @@
           <w:rFonts w:ascii="Times New Roman" w:hAnsi="Times New Roman" w:cs="Times New Roman"/>
           <w:sz w:val="24"/>
         </w:rPr>
-        <w:t xml:space="preserve"> con la base de datos y al </w:t>
-      </w:r>
+        <w:t xml:space="preserve"> con la base de datos y al diseñar los </w:t>
+      </w:r>
+      <w:proofErr w:type="spellStart"/>
+      <w:r>
+        <w:rPr>
+          <w:rFonts w:ascii="Times New Roman" w:hAnsi="Times New Roman" w:cs="Times New Roman"/>
+          <w:sz w:val="24"/>
+        </w:rPr>
+        <w:t>endpoints</w:t>
+      </w:r>
+      <w:proofErr w:type="spellEnd"/>
+      <w:r>
+        <w:rPr>
+          <w:rFonts w:ascii="Times New Roman" w:hAnsi="Times New Roman" w:cs="Times New Roman"/>
+          <w:sz w:val="24"/>
+        </w:rPr>
+        <w:t xml:space="preserve"> para búsquedas especificas por nombre, apellido, puesto y código. Gracias a la documentación de </w:t>
+      </w:r>
+      <w:r>
+        <w:rPr>
+          <w:rFonts w:ascii="Times New Roman" w:hAnsi="Times New Roman" w:cs="Times New Roman"/>
+          <w:sz w:val="24"/>
+        </w:rPr>
+        <w:t xml:space="preserve">Spring y al uso de herramientas como </w:t>
+      </w:r>
+      <w:proofErr w:type="spellStart"/>
+      <w:r>
+        <w:rPr>
+          <w:rFonts w:ascii="Times New Roman" w:hAnsi="Times New Roman" w:cs="Times New Roman"/>
+          <w:sz w:val="24"/>
+        </w:rPr>
+        <w:t>Postman</w:t>
+      </w:r>
+      <w:proofErr w:type="spellEnd"/>
+      <w:r>
+        <w:rPr>
+          <w:rFonts w:ascii="Times New Roman" w:hAnsi="Times New Roman" w:cs="Times New Roman"/>
+          <w:sz w:val="24"/>
+        </w:rPr>
+        <w:t xml:space="preserve">, fue posible probar los </w:t>
+      </w:r>
+      <w:proofErr w:type="spellStart"/>
+      <w:r>
+        <w:rPr>
+          <w:rFonts w:ascii="Times New Roman" w:hAnsi="Times New Roman" w:cs="Times New Roman"/>
+          <w:sz w:val="24"/>
+        </w:rPr>
+        <w:t>endpoints</w:t>
+      </w:r>
+      <w:proofErr w:type="spellEnd"/>
+      <w:r>
+        <w:rPr>
+          <w:rFonts w:ascii="Times New Roman" w:hAnsi="Times New Roman" w:cs="Times New Roman"/>
+          <w:sz w:val="24"/>
+        </w:rPr>
+        <w:t xml:space="preserve"> de manera efectiva y corregir errores con el mapeo de datos y la conversión de tipos.</w:t>
+      </w:r>
+    </w:p>
+    <w:p>
+      <w:pPr>
+        <w:pStyle w:val="APASEPTIMA"/>
+        <w:rPr>
+          <w:rFonts w:ascii="Times New Roman" w:hAnsi="Times New Roman" w:cs="Times New Roman"/>
+          <w:sz w:val="24"/>
+        </w:rPr>
+      </w:pPr>
+      <w:r>
+        <w:rPr>
+          <w:rFonts w:ascii="Times New Roman" w:hAnsi="Times New Roman" w:cs="Times New Roman"/>
+          <w:sz w:val="24"/>
+        </w:rPr>
+        <w:t xml:space="preserve">En el desarrollo del </w:t>
+      </w:r>
+      <w:proofErr w:type="spellStart"/>
+      <w:r>
+        <w:rPr>
+          <w:rFonts w:ascii="Times New Roman" w:hAnsi="Times New Roman" w:cs="Times New Roman"/>
+          <w:sz w:val="24"/>
+        </w:rPr>
+        <w:t>frontend</w:t>
+      </w:r>
+      <w:proofErr w:type="spellEnd"/>
+      <w:r>
+        <w:rPr>
+          <w:rFonts w:ascii="Times New Roman" w:hAnsi="Times New Roman" w:cs="Times New Roman"/>
+          <w:sz w:val="24"/>
+        </w:rPr>
+        <w:t xml:space="preserve"> se realizó con HTML, CSS y JavaScript sin necesidad de utilizar </w:t>
+      </w:r>
+      <w:proofErr w:type="spellStart"/>
+      <w:r>
+        <w:rPr>
+          <w:rFonts w:ascii="Times New Roman" w:hAnsi="Times New Roman" w:cs="Times New Roman"/>
+          <w:sz w:val="24"/>
+        </w:rPr>
+        <w:t>frameworks</w:t>
+      </w:r>
+      <w:proofErr w:type="spellEnd"/>
+      <w:r>
+        <w:rPr>
+          <w:rFonts w:ascii="Times New Roman" w:hAnsi="Times New Roman" w:cs="Times New Roman"/>
+          <w:sz w:val="24"/>
+        </w:rPr>
+        <w:t xml:space="preserve"> adicionales</w:t>
+      </w:r>
+      <w:r>
+        <w:rPr>
+          <w:rFonts w:ascii="Times New Roman" w:hAnsi="Times New Roman" w:cs="Times New Roman"/>
+          <w:sz w:val="24"/>
+        </w:rPr>
+        <w:t xml:space="preserve">. Esto presentó algunos retos en cuanto al diseño visual de la </w:t>
+      </w:r>
+      <w:proofErr w:type="gramStart"/>
+      <w:r>
+        <w:rPr>
+          <w:rFonts w:ascii="Times New Roman" w:hAnsi="Times New Roman" w:cs="Times New Roman"/>
+          <w:sz w:val="24"/>
+        </w:rPr>
+        <w:t>app</w:t>
+      </w:r>
+      <w:proofErr w:type="gramEnd"/>
+      <w:r>
+        <w:rPr>
+          <w:rFonts w:ascii="Times New Roman" w:hAnsi="Times New Roman" w:cs="Times New Roman"/>
+          <w:sz w:val="24"/>
+        </w:rPr>
+        <w:t>. Para lograr una buena experiencia de usuario, se creó una tabla amigable</w:t>
+      </w:r>
+      <w:r>
+        <w:rPr>
+          <w:rFonts w:ascii="Times New Roman" w:hAnsi="Times New Roman" w:cs="Times New Roman"/>
+          <w:sz w:val="24"/>
+        </w:rPr>
+        <w:t xml:space="preserve"> que muestra todos los empleados registrados y permite, editar o eliminar registros</w:t>
+      </w:r>
+      <w:r>
+        <w:rPr>
+          <w:rFonts w:ascii="Times New Roman" w:hAnsi="Times New Roman" w:cs="Times New Roman"/>
+          <w:sz w:val="24"/>
+        </w:rPr>
+        <w:t>. También se añadieron formularios emergentes para añadir nuevos empleados o modificar los que ya existían</w:t>
+      </w:r>
+      <w:r>
+        <w:rPr>
+          <w:rFonts w:ascii="Times New Roman" w:hAnsi="Times New Roman" w:cs="Times New Roman"/>
+          <w:sz w:val="24"/>
+        </w:rPr>
+        <w:t>, todo con validación básica por parte del lado del cliente. Al no utilizar Bootstrap</w:t>
+      </w:r>
+      <w:r>
+        <w:rPr>
+          <w:rFonts w:ascii="Times New Roman" w:hAnsi="Times New Roman" w:cs="Times New Roman"/>
+          <w:sz w:val="24"/>
+        </w:rPr>
+        <w:t xml:space="preserve">, el diseño se trabajó a mano, lo cual llevo a más </w:t>
+      </w:r>
+      <w:r>
+        <w:rPr>
+          <w:rFonts w:ascii="Times New Roman" w:hAnsi="Times New Roman" w:cs="Times New Roman"/>
+          <w:sz w:val="24"/>
+        </w:rPr>
+        <w:t>tiempo,</w:t>
+      </w:r>
+      <w:r>
+        <w:rPr>
+          <w:rFonts w:ascii="Times New Roman" w:hAnsi="Times New Roman" w:cs="Times New Roman"/>
+          <w:sz w:val="24"/>
+        </w:rPr>
+        <w:t xml:space="preserve"> pero permitió mayor control estético.</w:t>
+      </w:r>
+    </w:p>
+    <w:p>
+      <w:pPr>
+        <w:pStyle w:val="APASEPTIMA"/>
+        <w:rPr>
+          <w:rFonts w:ascii="Times New Roman" w:hAnsi="Times New Roman" w:cs="Times New Roman"/>
+          <w:sz w:val="24"/>
+        </w:rPr>
+      </w:pPr>
+      <w:r>
+        <w:rPr>
+          <w:rFonts w:ascii="Times New Roman" w:hAnsi="Times New Roman" w:cs="Times New Roman"/>
+          <w:sz w:val="24"/>
+        </w:rPr>
+        <w:t xml:space="preserve">Otro gran desafío fue garantizar la validez de datos al editar o eliminar empleados, </w:t>
+      </w:r>
+      <w:r>
+        <w:rPr>
+          <w:rFonts w:ascii="Times New Roman" w:hAnsi="Times New Roman" w:cs="Times New Roman"/>
+          <w:sz w:val="24"/>
+        </w:rPr>
+        <w:t>se implementaron mensajes de confirmación y se mejoró la gestión de errores</w:t>
+      </w:r>
+      <w:r>
+        <w:rPr>
+          <w:rFonts w:ascii="Times New Roman" w:hAnsi="Times New Roman" w:cs="Times New Roman"/>
+          <w:sz w:val="24"/>
+        </w:rPr>
+        <w:t xml:space="preserve"> para asegurar si hubiera un fallo fuera visible para el usuario y pudiera resolverse rápido.</w:t>
+      </w:r>
+    </w:p>
+    <w:p>
+      <w:pPr>
+        <w:pStyle w:val="APASEPTIMA"/>
+        <w:rPr>
+          <w:rFonts w:ascii="Times New Roman" w:hAnsi="Times New Roman" w:cs="Times New Roman"/>
+          <w:sz w:val="24"/>
+        </w:rPr>
+      </w:pPr>
+      <w:r>
+        <w:rPr>
+          <w:rFonts w:ascii="Times New Roman" w:hAnsi="Times New Roman" w:cs="Times New Roman"/>
+          <w:sz w:val="24"/>
+        </w:rPr>
+        <w:t>Finalmente, se realizaron pruebas completas del sistema</w:t>
+      </w:r>
+      <w:r>
+        <w:rPr>
+          <w:rFonts w:ascii="Times New Roman" w:hAnsi="Times New Roman" w:cs="Times New Roman"/>
+          <w:sz w:val="24"/>
+        </w:rPr>
+        <w:t>, incluyendo casos de uso como acceso con credenciales validas y correctas, intentos no autorizados, agregar nuevos empleados, edición y eliminación de datos. Todos los puntos fueron revisados y arreglados</w:t>
+      </w:r>
+      <w:r>
+        <w:rPr>
+          <w:rFonts w:ascii="Times New Roman" w:hAnsi="Times New Roman" w:cs="Times New Roman"/>
+          <w:sz w:val="24"/>
+        </w:rPr>
+        <w:t xml:space="preserve"> hasta alcanzar su estado funcional y estable.</w:t>
+      </w:r>
+    </w:p>
+    <w:p>
+      <w:pPr>
+        <w:pStyle w:val="APASEPTIMA"/>
+        <w:rPr>
+          <w:rFonts w:ascii="Times New Roman" w:hAnsi="Times New Roman" w:cs="Times New Roman"/>
+          <w:sz w:val="24"/>
+        </w:rPr>
+      </w:pPr>
+      <w:r>
+        <w:rPr>
+          <w:rFonts w:ascii="Times New Roman" w:hAnsi="Times New Roman" w:cs="Times New Roman"/>
+          <w:sz w:val="24"/>
+        </w:rPr>
+        <w:t xml:space="preserve">En </w:t>
+      </w:r>
+      <w:r>
+        <w:rPr>
+          <w:rFonts w:ascii="Times New Roman" w:hAnsi="Times New Roman" w:cs="Times New Roman"/>
+          <w:sz w:val="24"/>
+        </w:rPr>
+        <w:t>resumen</w:t>
+      </w:r>
+      <w:r>
+        <w:rPr>
+          <w:rFonts w:ascii="Times New Roman" w:hAnsi="Times New Roman" w:cs="Times New Roman"/>
+          <w:sz w:val="24"/>
+        </w:rPr>
+        <w:t>, el proyecto fue desarrollándose paso a paso, superando los problemas técnicos anteriormente mencionados como validaciones de usuario</w:t>
+      </w:r>
+      <w:r>
+        <w:rPr>
+          <w:rFonts w:ascii="Times New Roman" w:hAnsi="Times New Roman" w:cs="Times New Roman"/>
+          <w:sz w:val="24"/>
+        </w:rPr>
+        <w:t xml:space="preserve">, conexión entre </w:t>
+      </w:r>
+      <w:proofErr w:type="spellStart"/>
+      <w:r>
+        <w:rPr>
+          <w:rFonts w:ascii="Times New Roman" w:hAnsi="Times New Roman" w:cs="Times New Roman"/>
+          <w:sz w:val="24"/>
+        </w:rPr>
+        <w:t>backend</w:t>
+      </w:r>
+      <w:proofErr w:type="spellEnd"/>
+      <w:r>
+        <w:rPr>
+          <w:rFonts w:ascii="Times New Roman" w:hAnsi="Times New Roman" w:cs="Times New Roman"/>
+          <w:sz w:val="24"/>
+        </w:rPr>
+        <w:t xml:space="preserve"> y </w:t>
+      </w:r>
+      <w:proofErr w:type="spellStart"/>
+      <w:r>
+        <w:rPr>
+          <w:rFonts w:ascii="Times New Roman" w:hAnsi="Times New Roman" w:cs="Times New Roman"/>
+          <w:sz w:val="24"/>
+        </w:rPr>
+        <w:t>frontend</w:t>
+      </w:r>
+      <w:proofErr w:type="spellEnd"/>
+      <w:r>
+        <w:rPr>
+          <w:rFonts w:ascii="Times New Roman" w:hAnsi="Times New Roman" w:cs="Times New Roman"/>
+          <w:sz w:val="24"/>
+        </w:rPr>
+        <w:t>, control de errores y material visual, hasta lograr y conseguir una aplicación funcional</w:t>
+      </w:r>
+      <w:r>
+        <w:rPr>
+          <w:rFonts w:ascii="Times New Roman" w:hAnsi="Times New Roman" w:cs="Times New Roman"/>
+          <w:sz w:val="24"/>
+        </w:rPr>
+        <w:t>, segura y fácil de usar.</w:t>
+      </w:r>
+    </w:p>
+    <w:p>
+      <w:pPr>
+        <w:pStyle w:val="APASEPTIMA"/>
+        <w:rPr>
+          <w:rFonts w:ascii="Times New Roman" w:hAnsi="Times New Roman" w:cs="Times New Roman"/>
+          <w:sz w:val="24"/>
+        </w:rPr>
+      </w:pPr>
+    </w:p>
+    <w:p>
+      <w:pPr>
+        <w:pStyle w:val="APASEPTIMA"/>
+        <w:rPr>
+          <w:rFonts w:ascii="Times New Roman" w:hAnsi="Times New Roman" w:cs="Times New Roman"/>
+          <w:sz w:val="24"/>
+        </w:rPr>
+      </w:pPr>
+    </w:p>
+    <w:p>
+      <w:pPr>
+        <w:pStyle w:val="Ttulo1"/>
+      </w:pPr>
+      <w:bookmarkStart w:id="27" w:name="_Toc197714817"/>
+      <w:r>
+        <w:t>6. Resultados</w:t>
+      </w:r>
+      <w:bookmarkEnd w:id="27"/>
+    </w:p>
+    <w:p/>
+    <w:p>
+      <w:pPr>
+        <w:pStyle w:val="Ttulo2"/>
+      </w:pPr>
+      <w:bookmarkStart w:id="28" w:name="_Toc197714818"/>
+      <w:r>
+        <w:t>6.1 Presentación de la aplicación desarrollada, funciones principales</w:t>
+      </w:r>
+      <w:bookmarkEnd w:id="28"/>
+    </w:p>
+    <w:p/>
+    <w:p>
+      <w:pPr>
+        <w:pStyle w:val="APASEPTIMA"/>
+        <w:rPr>
+          <w:rFonts w:ascii="Times New Roman" w:hAnsi="Times New Roman" w:cs="Times New Roman"/>
+          <w:sz w:val="24"/>
+        </w:rPr>
+      </w:pPr>
+      <w:r>
+        <w:rPr>
+          <w:rFonts w:ascii="Times New Roman" w:hAnsi="Times New Roman" w:cs="Times New Roman"/>
+          <w:sz w:val="24"/>
+        </w:rPr>
+        <w:t>La aplicación desarrollada es un sistema de gestión de empleados accesible únicamente para usuarios que posean credenciales válidas</w:t>
+      </w:r>
+      <w:r>
+        <w:rPr>
+          <w:rFonts w:ascii="Times New Roman" w:hAnsi="Times New Roman" w:cs="Times New Roman"/>
+          <w:sz w:val="24"/>
+        </w:rPr>
+        <w:t xml:space="preserve">. Una vez el usuario accede </w:t>
+      </w:r>
+      <w:r>
+        <w:rPr>
+          <w:rFonts w:ascii="Times New Roman" w:hAnsi="Times New Roman" w:cs="Times New Roman"/>
+          <w:sz w:val="24"/>
+        </w:rPr>
+        <w:t xml:space="preserve">mediante el </w:t>
+      </w:r>
+      <w:proofErr w:type="spellStart"/>
+      <w:r>
+        <w:rPr>
+          <w:rFonts w:ascii="Times New Roman" w:hAnsi="Times New Roman" w:cs="Times New Roman"/>
+          <w:sz w:val="24"/>
+        </w:rPr>
+        <w:t>login</w:t>
+      </w:r>
+      <w:proofErr w:type="spellEnd"/>
+      <w:r>
+        <w:rPr>
+          <w:rFonts w:ascii="Times New Roman" w:hAnsi="Times New Roman" w:cs="Times New Roman"/>
+          <w:sz w:val="24"/>
+        </w:rPr>
+        <w:t xml:space="preserve">, se le redirige al panel principal donde puede visualizar, buscar, añadir, editar, eliminar </w:t>
+      </w:r>
+      <w:r>
+        <w:rPr>
+          <w:rFonts w:ascii="Times New Roman" w:hAnsi="Times New Roman" w:cs="Times New Roman"/>
+          <w:sz w:val="24"/>
+        </w:rPr>
+        <w:t>registros de empleados que no sirvan y cerrar sesión.</w:t>
+      </w:r>
+      <w:r>
+        <w:rPr>
+          <w:rFonts w:ascii="Times New Roman" w:hAnsi="Times New Roman" w:cs="Times New Roman"/>
+          <w:sz w:val="24"/>
+        </w:rPr>
+        <w:t xml:space="preserve"> Todo esto de manera fácil e intuitiva</w:t>
+      </w:r>
+    </w:p>
+    <w:p>
+      <w:pPr>
+        <w:pStyle w:val="APASEPTIMA"/>
+        <w:rPr>
+          <w:rFonts w:ascii="Times New Roman" w:hAnsi="Times New Roman" w:cs="Times New Roman"/>
+          <w:sz w:val="24"/>
+        </w:rPr>
+      </w:pPr>
+      <w:r>
+        <w:rPr>
+          <w:rFonts w:ascii="Times New Roman" w:hAnsi="Times New Roman" w:cs="Times New Roman"/>
+          <w:sz w:val="24"/>
+        </w:rPr>
+        <w:t xml:space="preserve">Entre las funcionalidades importantes </w:t>
+      </w:r>
+      <w:r>
+        <w:rPr>
+          <w:rFonts w:ascii="Times New Roman" w:hAnsi="Times New Roman" w:cs="Times New Roman"/>
+          <w:sz w:val="24"/>
+        </w:rPr>
+        <w:t xml:space="preserve">se muestra un formulario de </w:t>
+      </w:r>
+      <w:proofErr w:type="spellStart"/>
+      <w:r>
+        <w:rPr>
+          <w:rFonts w:ascii="Times New Roman" w:hAnsi="Times New Roman" w:cs="Times New Roman"/>
+          <w:sz w:val="24"/>
+        </w:rPr>
+        <w:t>login</w:t>
+      </w:r>
+      <w:proofErr w:type="spellEnd"/>
+      <w:r>
+        <w:rPr>
+          <w:rFonts w:ascii="Times New Roman" w:hAnsi="Times New Roman" w:cs="Times New Roman"/>
+          <w:sz w:val="24"/>
+        </w:rPr>
+        <w:t xml:space="preserve"> el cual el usuario si tiene cuenta puede acceder a los registros y si no le pide que se cree una, una vez el usuario registrado, se muestra un mensaje de bienvenida con su nombre</w:t>
+      </w:r>
+      <w:r>
+        <w:rPr>
+          <w:rFonts w:ascii="Times New Roman" w:hAnsi="Times New Roman" w:cs="Times New Roman"/>
+          <w:sz w:val="24"/>
+        </w:rPr>
+        <w:t>, una barra de búsqueda para que se le resulte más cómoda buscar un registro</w:t>
+      </w:r>
+      <w:r>
+        <w:rPr>
+          <w:rFonts w:ascii="Times New Roman" w:hAnsi="Times New Roman" w:cs="Times New Roman"/>
+          <w:sz w:val="24"/>
+        </w:rPr>
+        <w:t xml:space="preserve"> y</w:t>
+      </w:r>
+      <w:r>
+        <w:rPr>
+          <w:rFonts w:ascii="Times New Roman" w:hAnsi="Times New Roman" w:cs="Times New Roman"/>
+          <w:sz w:val="24"/>
+        </w:rPr>
+        <w:t xml:space="preserve"> una tabla que muestra todos los empleados registrados</w:t>
+      </w:r>
+      <w:r>
+        <w:rPr>
+          <w:rFonts w:ascii="Times New Roman" w:hAnsi="Times New Roman" w:cs="Times New Roman"/>
+          <w:sz w:val="24"/>
+        </w:rPr>
+        <w:t>, luego tiene un botón para añadir un empleado el cual abre un formulario para insertar los datos necesarios, el código de empleado es único.</w:t>
+      </w:r>
+      <w:r>
+        <w:rPr>
+          <w:rFonts w:ascii="Times New Roman" w:hAnsi="Times New Roman" w:cs="Times New Roman"/>
+          <w:sz w:val="24"/>
+        </w:rPr>
+        <w:t xml:space="preserve"> Junto a cada empleado y sus datos, se incluye</w:t>
+      </w:r>
+      <w:r>
+        <w:rPr>
+          <w:rFonts w:ascii="Times New Roman" w:hAnsi="Times New Roman" w:cs="Times New Roman"/>
+          <w:sz w:val="24"/>
+        </w:rPr>
+        <w:t>n botones como “editar” y “eliminar”</w:t>
+      </w:r>
+      <w:r>
+        <w:rPr>
+          <w:rFonts w:ascii="Times New Roman" w:hAnsi="Times New Roman" w:cs="Times New Roman"/>
+          <w:sz w:val="24"/>
+        </w:rPr>
+        <w:t xml:space="preserve"> los cuales permiten modificar los datos o eliminar un dato con confirmación previa.</w:t>
+      </w:r>
+      <w:r>
+        <w:rPr>
+          <w:rFonts w:ascii="Times New Roman" w:hAnsi="Times New Roman" w:cs="Times New Roman"/>
+          <w:sz w:val="24"/>
+        </w:rPr>
+        <w:t xml:space="preserve"> Todos los datos se actualizan en tiempo real lo cual permite mayor comodidad sin necesidad de recargar la página.</w:t>
+      </w:r>
+      <w:r>
+        <w:rPr>
+          <w:rFonts w:ascii="Times New Roman" w:hAnsi="Times New Roman" w:cs="Times New Roman"/>
+          <w:sz w:val="24"/>
+        </w:rPr>
+        <w:t xml:space="preserve"> Y en la pestaña de arriba un botón de “Cerrar Sesión” que permite al usuario guardar los cambios</w:t>
+      </w:r>
+      <w:r>
+        <w:rPr>
+          <w:rFonts w:ascii="Times New Roman" w:hAnsi="Times New Roman" w:cs="Times New Roman"/>
+          <w:sz w:val="24"/>
+        </w:rPr>
+        <w:t xml:space="preserve"> y destruir su sesión al darle al botón.</w:t>
+      </w:r>
+    </w:p>
+    <w:p>
+      <w:pPr>
+        <w:pStyle w:val="APASEPTIMA"/>
+        <w:rPr>
+          <w:rFonts w:ascii="Times New Roman" w:hAnsi="Times New Roman" w:cs="Times New Roman"/>
+          <w:sz w:val="24"/>
+        </w:rPr>
+      </w:pPr>
+      <w:r>
+        <w:rPr>
+          <w:rFonts w:ascii="Times New Roman" w:hAnsi="Times New Roman" w:cs="Times New Roman"/>
+          <w:sz w:val="24"/>
+        </w:rPr>
+        <w:t>Una característica que destacar</w:t>
+      </w:r>
+      <w:r>
+        <w:rPr>
+          <w:rFonts w:ascii="Times New Roman" w:hAnsi="Times New Roman" w:cs="Times New Roman"/>
+          <w:sz w:val="24"/>
+        </w:rPr>
+        <w:t xml:space="preserve"> es su simplicidad visual, desarrollada sin </w:t>
+      </w:r>
+      <w:proofErr w:type="spellStart"/>
+      <w:r>
+        <w:rPr>
+          <w:rFonts w:ascii="Times New Roman" w:hAnsi="Times New Roman" w:cs="Times New Roman"/>
+          <w:sz w:val="24"/>
+        </w:rPr>
+        <w:t>frameworks</w:t>
+      </w:r>
+      <w:proofErr w:type="spellEnd"/>
+      <w:r>
+        <w:rPr>
+          <w:rFonts w:ascii="Times New Roman" w:hAnsi="Times New Roman" w:cs="Times New Roman"/>
+          <w:sz w:val="24"/>
+        </w:rPr>
+        <w:t xml:space="preserve"> de diseño como por ejemplo </w:t>
+      </w:r>
+      <w:r>
+        <w:rPr>
+          <w:rFonts w:ascii="Times New Roman" w:hAnsi="Times New Roman" w:cs="Times New Roman"/>
+          <w:sz w:val="24"/>
+        </w:rPr>
+        <w:t>Bootstrap, lo cual refuerza el dominio del código HTML, CSS y JavaScript. A pesar de todo esto</w:t>
+      </w:r>
+      <w:r>
+        <w:rPr>
+          <w:rFonts w:ascii="Times New Roman" w:hAnsi="Times New Roman" w:cs="Times New Roman"/>
+          <w:sz w:val="24"/>
+        </w:rPr>
+        <w:t xml:space="preserve">, la interfaz es clara, limpia y funcional, lo que </w:t>
+      </w:r>
+      <w:r>
+        <w:rPr>
+          <w:rFonts w:ascii="Times New Roman" w:hAnsi="Times New Roman" w:cs="Times New Roman"/>
+          <w:sz w:val="24"/>
+        </w:rPr>
+        <w:t>hace que la experiencia del usuario sea agradable</w:t>
+      </w:r>
+      <w:r>
+        <w:rPr>
+          <w:rFonts w:ascii="Times New Roman" w:hAnsi="Times New Roman" w:cs="Times New Roman"/>
+          <w:sz w:val="24"/>
+        </w:rPr>
+        <w:t>.</w:t>
+      </w:r>
+    </w:p>
+    <w:p>
+      <w:pPr>
+        <w:pStyle w:val="APASEPTIMA"/>
+        <w:rPr>
+          <w:rFonts w:ascii="Times New Roman" w:hAnsi="Times New Roman" w:cs="Times New Roman"/>
+          <w:sz w:val="24"/>
+        </w:rPr>
+      </w:pPr>
       <w:r>
         <w:rPr>
           <w:rFonts w:ascii="Times New Roman" w:hAnsi="Times New Roman" w:cs="Times New Roman"/>
           <w:sz w:val="24"/>
         </w:rPr>
         <w:lastRenderedPageBreak/>
-        <w:t xml:space="preserve">diseñar los </w:t>
+        <w:t xml:space="preserve">Para terminar, </w:t>
+      </w:r>
+      <w:r>
+        <w:rPr>
+          <w:rFonts w:ascii="Times New Roman" w:hAnsi="Times New Roman" w:cs="Times New Roman"/>
+          <w:sz w:val="24"/>
+        </w:rPr>
+        <w:t xml:space="preserve">lo que hace esta aplicación especialmente útil </w:t>
+      </w:r>
+      <w:r>
+        <w:rPr>
+          <w:rFonts w:ascii="Times New Roman" w:hAnsi="Times New Roman" w:cs="Times New Roman"/>
+          <w:sz w:val="24"/>
+        </w:rPr>
+        <w:t>es el enfoque de gestión simple, directa y segura de empleados, ideal para pequeñas empresas, departamentos o responsables de recursos humanos</w:t>
+      </w:r>
+      <w:r>
+        <w:rPr>
+          <w:rFonts w:ascii="Times New Roman" w:hAnsi="Times New Roman" w:cs="Times New Roman"/>
+          <w:sz w:val="24"/>
+        </w:rPr>
+        <w:t xml:space="preserve"> que necesiten tener un control básico de su personal sin depender de sistemas complejos o costosos.</w:t>
+      </w:r>
+      <w:r>
+        <w:rPr>
+          <w:rFonts w:ascii="Times New Roman" w:hAnsi="Times New Roman" w:cs="Times New Roman"/>
+          <w:sz w:val="24"/>
+        </w:rPr>
+        <w:t xml:space="preserve"> </w:t>
+      </w:r>
+      <w:r>
+        <w:rPr>
+          <w:rFonts w:ascii="Times New Roman" w:hAnsi="Times New Roman" w:cs="Times New Roman"/>
+          <w:sz w:val="24"/>
+        </w:rPr>
+        <w:t xml:space="preserve">Además, combina la autenticación de usuarios y operaciones CRUD completas sobre los empleados, lo que lo hace especialmente útil para simular entornos de gestión realistas. Está desarrollado utilizando tecnologías abiertas y conocidas (PHP, Java Spring </w:t>
       </w:r>
       <w:proofErr w:type="spellStart"/>
       <w:r>
@@ -12665,7 +13511,7 @@
           <w:rFonts w:ascii="Times New Roman" w:hAnsi="Times New Roman" w:cs="Times New Roman"/>
           <w:sz w:val="24"/>
         </w:rPr>
-        <w:t>endpoints</w:t>
+        <w:t>Boot</w:t>
       </w:r>
       <w:proofErr w:type="spellEnd"/>
       <w:r>
@@ -12673,14 +13519,158 @@
           <w:rFonts w:ascii="Times New Roman" w:hAnsi="Times New Roman" w:cs="Times New Roman"/>
           <w:sz w:val="24"/>
         </w:rPr>
-        <w:t xml:space="preserve"> para búsquedas especificas por nombre, apellido, puesto y código. Gracias a la documentación de </w:t>
-      </w:r>
-      <w:r>
-        <w:rPr>
-          <w:rFonts w:ascii="Times New Roman" w:hAnsi="Times New Roman" w:cs="Times New Roman"/>
-          <w:sz w:val="24"/>
-        </w:rPr>
-        <w:t xml:space="preserve">Spring y al uso de herramientas como </w:t>
+        <w:t>, HTML, CSS y JS), lo que también hace que sea fácil de ampliar o modificar.</w:t>
+      </w:r>
+    </w:p>
+    <w:p>
+      <w:pPr>
+        <w:pStyle w:val="APASEPTIMA"/>
+        <w:rPr>
+          <w:rFonts w:ascii="Times New Roman" w:hAnsi="Times New Roman" w:cs="Times New Roman"/>
+          <w:sz w:val="24"/>
+        </w:rPr>
+      </w:pPr>
+    </w:p>
+    <w:p>
+      <w:pPr>
+        <w:pStyle w:val="Ttulo2"/>
+      </w:pPr>
+    </w:p>
+    <w:p>
+      <w:pPr>
+        <w:pStyle w:val="Ttulo2"/>
+      </w:pPr>
+      <w:bookmarkStart w:id="29" w:name="_Toc197714819"/>
+      <w:r>
+        <w:t>6.2 Resultados de las pruebas y evaluaciones sobre la aplicación</w:t>
+      </w:r>
+      <w:bookmarkEnd w:id="29"/>
+    </w:p>
+    <w:p/>
+    <w:p>
+      <w:pPr>
+        <w:pStyle w:val="APASEPTIMA"/>
+        <w:rPr>
+          <w:rFonts w:ascii="Times New Roman" w:hAnsi="Times New Roman" w:cs="Times New Roman"/>
+          <w:sz w:val="24"/>
+        </w:rPr>
+      </w:pPr>
+      <w:r>
+        <w:rPr>
+          <w:rFonts w:ascii="Times New Roman" w:hAnsi="Times New Roman" w:cs="Times New Roman"/>
+          <w:sz w:val="24"/>
+        </w:rPr>
+        <w:t>Durante el desarrollo de la aplicación</w:t>
+      </w:r>
+      <w:r>
+        <w:rPr>
+          <w:rFonts w:ascii="Times New Roman" w:hAnsi="Times New Roman" w:cs="Times New Roman"/>
+          <w:sz w:val="24"/>
+        </w:rPr>
+        <w:t>, se realizaron diversas pruebas con el objetivo de garantizar su correcto funcionamiento</w:t>
+      </w:r>
+      <w:r>
+        <w:rPr>
+          <w:rFonts w:ascii="Times New Roman" w:hAnsi="Times New Roman" w:cs="Times New Roman"/>
+          <w:sz w:val="24"/>
+        </w:rPr>
+        <w:t xml:space="preserve">, la detección de posibles errores, arreglar la experiencia del usuario. Estas pruebas se dividieron principalmente en tres secciones: funcionales, usabilidad y de </w:t>
+      </w:r>
+      <w:r>
+        <w:rPr>
+          <w:rFonts w:ascii="Times New Roman" w:hAnsi="Times New Roman" w:cs="Times New Roman"/>
+          <w:sz w:val="24"/>
+        </w:rPr>
+        <w:t>rendimiento</w:t>
+      </w:r>
+      <w:r>
+        <w:rPr>
+          <w:rFonts w:ascii="Times New Roman" w:hAnsi="Times New Roman" w:cs="Times New Roman"/>
+          <w:sz w:val="24"/>
+        </w:rPr>
+        <w:t>. A continuación, se mostrarán los objetivos mencionados:</w:t>
+      </w:r>
+    </w:p>
+    <w:p>
+      <w:pPr>
+        <w:pStyle w:val="APASEPTIMA"/>
+        <w:rPr>
+          <w:rFonts w:ascii="Times New Roman" w:hAnsi="Times New Roman" w:cs="Times New Roman"/>
+          <w:sz w:val="24"/>
+        </w:rPr>
+      </w:pPr>
+    </w:p>
+    <w:p>
+      <w:pPr>
+        <w:pStyle w:val="Ttulo3"/>
+      </w:pPr>
+    </w:p>
+    <w:p>
+      <w:pPr>
+        <w:pStyle w:val="Ttulo3"/>
+      </w:pPr>
+    </w:p>
+    <w:p>
+      <w:pPr>
+        <w:pStyle w:val="Ttulo3"/>
+      </w:pPr>
+    </w:p>
+    <w:p>
+      <w:pPr>
+        <w:pStyle w:val="Ttulo3"/>
+      </w:pPr>
+      <w:bookmarkStart w:id="30" w:name="_Toc197714820"/>
+      <w:r>
+        <w:t>6.2.1 Pruebas funcionales</w:t>
+      </w:r>
+      <w:bookmarkEnd w:id="30"/>
+    </w:p>
+    <w:p/>
+    <w:p>
+      <w:pPr>
+        <w:pStyle w:val="APASEPTIMA"/>
+        <w:rPr>
+          <w:rFonts w:ascii="Times New Roman" w:hAnsi="Times New Roman" w:cs="Times New Roman"/>
+          <w:sz w:val="24"/>
+        </w:rPr>
+      </w:pPr>
+      <w:r>
+        <w:rPr>
+          <w:rFonts w:ascii="Times New Roman" w:hAnsi="Times New Roman" w:cs="Times New Roman"/>
+          <w:sz w:val="24"/>
+        </w:rPr>
+        <w:t xml:space="preserve">Las pruebas funcionales se </w:t>
+      </w:r>
+      <w:r>
+        <w:rPr>
+          <w:rFonts w:ascii="Times New Roman" w:hAnsi="Times New Roman" w:cs="Times New Roman"/>
+          <w:sz w:val="24"/>
+        </w:rPr>
+        <w:t xml:space="preserve">enfocan </w:t>
+      </w:r>
+      <w:r>
+        <w:rPr>
+          <w:rFonts w:ascii="Times New Roman" w:hAnsi="Times New Roman" w:cs="Times New Roman"/>
+          <w:sz w:val="24"/>
+        </w:rPr>
+        <w:t>en garantizar que cada funcionalidad principal de la aplicación funcione correctamente. Se verificó lo siguiente: iniciar sesión con credenciales válidas, mostrar una lista completa de empleados, buscar por nombre, apellido, puesto de trabajo o código, crear un nuevo empleado, editar un empleado existente y eliminar permanentemente un registro.</w:t>
+      </w:r>
+    </w:p>
+    <w:p>
+      <w:pPr>
+        <w:pStyle w:val="APASEPTIMA"/>
+        <w:rPr>
+          <w:rFonts w:ascii="Times New Roman" w:hAnsi="Times New Roman" w:cs="Times New Roman"/>
+          <w:sz w:val="24"/>
+        </w:rPr>
+      </w:pPr>
+      <w:r>
+        <w:rPr>
+          <w:rFonts w:ascii="Times New Roman" w:hAnsi="Times New Roman" w:cs="Times New Roman"/>
+          <w:sz w:val="24"/>
+        </w:rPr>
+        <w:lastRenderedPageBreak/>
+        <w:t xml:space="preserve">Las pruebas se llevaron a cabo utilizando datos simulados y varios escenarios con campos correctamente completados y entradas en blanco o no válidas. En todos los casos, la aplicación reacciona como se esperaba. El registro en la base de datos se actualiza correctamente, se recibe una respuesta consistente del </w:t>
       </w:r>
       <w:proofErr w:type="spellStart"/>
       <w:r>
@@ -12688,7 +13678,7 @@
           <w:rFonts w:ascii="Times New Roman" w:hAnsi="Times New Roman" w:cs="Times New Roman"/>
           <w:sz w:val="24"/>
         </w:rPr>
-        <w:t>Postman</w:t>
+        <w:t>backend</w:t>
       </w:r>
       <w:proofErr w:type="spellEnd"/>
       <w:r>
@@ -12696,7 +13686,7 @@
           <w:rFonts w:ascii="Times New Roman" w:hAnsi="Times New Roman" w:cs="Times New Roman"/>
           <w:sz w:val="24"/>
         </w:rPr>
-        <w:t xml:space="preserve">, fue posible probar los </w:t>
+        <w:t xml:space="preserve"> (</w:t>
       </w:r>
       <w:proofErr w:type="spellStart"/>
       <w:r>
@@ -12704,7 +13694,7 @@
           <w:rFonts w:ascii="Times New Roman" w:hAnsi="Times New Roman" w:cs="Times New Roman"/>
           <w:sz w:val="24"/>
         </w:rPr>
-        <w:t>endpoints</w:t>
+        <w:t>SpringBoot</w:t>
       </w:r>
       <w:proofErr w:type="spellEnd"/>
       <w:r>
@@ -12712,7 +13702,23 @@
           <w:rFonts w:ascii="Times New Roman" w:hAnsi="Times New Roman" w:cs="Times New Roman"/>
           <w:sz w:val="24"/>
         </w:rPr>
-        <w:t xml:space="preserve"> de manera efectiva y corregir errores con el mapeo de datos y la conversión de tipos.</w:t>
+        <w:t xml:space="preserve">) y el </w:t>
+      </w:r>
+      <w:proofErr w:type="spellStart"/>
+      <w:r>
+        <w:rPr>
+          <w:rFonts w:ascii="Times New Roman" w:hAnsi="Times New Roman" w:cs="Times New Roman"/>
+          <w:sz w:val="24"/>
+        </w:rPr>
+        <w:t>frontend</w:t>
+      </w:r>
+      <w:proofErr w:type="spellEnd"/>
+      <w:r>
+        <w:rPr>
+          <w:rFonts w:ascii="Times New Roman" w:hAnsi="Times New Roman" w:cs="Times New Roman"/>
+          <w:sz w:val="24"/>
+        </w:rPr>
+        <w:t xml:space="preserve"> responde sin errores. Este comportamiento confirma que el punto final está funcionando correctamente y que el flujo de operación CRUD completo está implementado de manera sólida.</w:t>
       </w:r>
     </w:p>
     <w:p>
@@ -12723,95 +13729,28 @@
           <w:sz w:val="24"/>
         </w:rPr>
       </w:pPr>
-      <w:r>
-        <w:rPr>
-          <w:rFonts w:ascii="Times New Roman" w:hAnsi="Times New Roman" w:cs="Times New Roman"/>
-          <w:sz w:val="24"/>
-        </w:rPr>
-        <w:t xml:space="preserve">En el desarrollo del </w:t>
-      </w:r>
-      <w:proofErr w:type="spellStart"/>
-      <w:r>
-        <w:rPr>
-          <w:rFonts w:ascii="Times New Roman" w:hAnsi="Times New Roman" w:cs="Times New Roman"/>
-          <w:sz w:val="24"/>
-        </w:rPr>
-        <w:t>frontend</w:t>
-      </w:r>
-      <w:proofErr w:type="spellEnd"/>
-      <w:r>
-        <w:rPr>
-          <w:rFonts w:ascii="Times New Roman" w:hAnsi="Times New Roman" w:cs="Times New Roman"/>
-          <w:sz w:val="24"/>
-        </w:rPr>
-        <w:t xml:space="preserve"> se realizó con HTML, CSS y JavaScript sin necesidad de utilizar </w:t>
-      </w:r>
-      <w:proofErr w:type="spellStart"/>
-      <w:r>
-        <w:rPr>
-          <w:rFonts w:ascii="Times New Roman" w:hAnsi="Times New Roman" w:cs="Times New Roman"/>
-          <w:sz w:val="24"/>
-        </w:rPr>
-        <w:t>frameworks</w:t>
-      </w:r>
-      <w:proofErr w:type="spellEnd"/>
-      <w:r>
-        <w:rPr>
-          <w:rFonts w:ascii="Times New Roman" w:hAnsi="Times New Roman" w:cs="Times New Roman"/>
-          <w:sz w:val="24"/>
-        </w:rPr>
-        <w:t xml:space="preserve"> adicionales</w:t>
-      </w:r>
-      <w:r>
-        <w:rPr>
-          <w:rFonts w:ascii="Times New Roman" w:hAnsi="Times New Roman" w:cs="Times New Roman"/>
-          <w:sz w:val="24"/>
-        </w:rPr>
-        <w:t>. Esto presentó algunos retos en cuanto al diseño visual de la app. Para lograr una buena experiencia de usuario, se creó una tabla amigable</w:t>
-      </w:r>
-      <w:r>
-        <w:rPr>
-          <w:rFonts w:ascii="Times New Roman" w:hAnsi="Times New Roman" w:cs="Times New Roman"/>
-          <w:sz w:val="24"/>
-        </w:rPr>
-        <w:t xml:space="preserve"> que muestra todos los empleados registrados y permite, editar o eliminar registros</w:t>
-      </w:r>
-      <w:r>
-        <w:rPr>
-          <w:rFonts w:ascii="Times New Roman" w:hAnsi="Times New Roman" w:cs="Times New Roman"/>
-          <w:sz w:val="24"/>
-        </w:rPr>
-        <w:t>. También se añadieron formularios emergentes para añadir nuevos empleados o modificar los que ya existían</w:t>
-      </w:r>
-      <w:r>
-        <w:rPr>
-          <w:rFonts w:ascii="Times New Roman" w:hAnsi="Times New Roman" w:cs="Times New Roman"/>
-          <w:sz w:val="24"/>
-        </w:rPr>
-        <w:t>, todo con validación básica por parte del lado del cliente. Al no utilizar Bootstrap</w:t>
-      </w:r>
-      <w:r>
-        <w:rPr>
-          <w:rFonts w:ascii="Times New Roman" w:hAnsi="Times New Roman" w:cs="Times New Roman"/>
-          <w:sz w:val="24"/>
-        </w:rPr>
-        <w:t xml:space="preserve">, el diseño se trabajó a mano, lo cual llevo a más </w:t>
-      </w:r>
-      <w:r>
-        <w:rPr>
-          <w:rFonts w:ascii="Times New Roman" w:hAnsi="Times New Roman" w:cs="Times New Roman"/>
-          <w:sz w:val="24"/>
-        </w:rPr>
-        <w:t>tiempo,</w:t>
-      </w:r>
-      <w:r>
-        <w:rPr>
-          <w:rFonts w:ascii="Times New Roman" w:hAnsi="Times New Roman" w:cs="Times New Roman"/>
-          <w:sz w:val="24"/>
-        </w:rPr>
-        <w:t xml:space="preserve"> pero permitió mayor control estético.</w:t>
-      </w:r>
-    </w:p>
+    </w:p>
+    <w:p>
+      <w:pPr>
+        <w:pStyle w:val="Ttulo3"/>
+      </w:pPr>
+    </w:p>
+    <w:p>
+      <w:pPr>
+        <w:pStyle w:val="Ttulo3"/>
+      </w:pPr>
+    </w:p>
+    <w:p>
+      <w:pPr>
+        <w:pStyle w:val="Ttulo3"/>
+      </w:pPr>
+      <w:bookmarkStart w:id="31" w:name="_Toc197714821"/>
+      <w:r>
+        <w:t>6.2.2 Pruebas de usabilidad</w:t>
+      </w:r>
+      <w:bookmarkEnd w:id="31"/>
+    </w:p>
+    <w:p/>
     <w:p>
       <w:pPr>
         <w:pStyle w:val="APASEPTIMA"/>
@@ -12825,21 +13764,56 @@
           <w:rFonts w:ascii="Times New Roman" w:hAnsi="Times New Roman" w:cs="Times New Roman"/>
           <w:sz w:val="24"/>
         </w:rPr>
-        <w:t xml:space="preserve">Otro gran desafío fue garantizar la validez de datos al editar o eliminar empleados, </w:t>
-      </w:r>
-      <w:r>
-        <w:rPr>
-          <w:rFonts w:ascii="Times New Roman" w:hAnsi="Times New Roman" w:cs="Times New Roman"/>
-          <w:sz w:val="24"/>
-        </w:rPr>
-        <w:t>se implementaron mensajes de confirmación y se mejoró la gestión de errores</w:t>
-      </w:r>
-      <w:r>
-        <w:rPr>
-          <w:rFonts w:ascii="Times New Roman" w:hAnsi="Times New Roman" w:cs="Times New Roman"/>
-          <w:sz w:val="24"/>
-        </w:rPr>
-        <w:t xml:space="preserve"> para asegurar si hubiera un fallo fuera visible para el usuario y pudiera resolverse rápido.</w:t>
+        <w:t>En este apartado, evaluamos la facilidad de uso</w:t>
+      </w:r>
+      <w:r>
+        <w:rPr>
+          <w:rFonts w:ascii="Times New Roman" w:hAnsi="Times New Roman" w:cs="Times New Roman"/>
+          <w:sz w:val="24"/>
+        </w:rPr>
+        <w:t xml:space="preserve"> de la aplicación realizando pruebas con varios usuarios que no son expertos en el tema</w:t>
+      </w:r>
+      <w:r>
+        <w:rPr>
+          <w:rFonts w:ascii="Times New Roman" w:hAnsi="Times New Roman" w:cs="Times New Roman"/>
+          <w:sz w:val="24"/>
+        </w:rPr>
+        <w:t>. Primero se les pide que creen una cuenta (usuario y contraseña) una vez realizado este proceso, se les pide que inicien sesión</w:t>
+      </w:r>
+      <w:r>
+        <w:rPr>
+          <w:rFonts w:ascii="Times New Roman" w:hAnsi="Times New Roman" w:cs="Times New Roman"/>
+          <w:sz w:val="24"/>
+        </w:rPr>
+        <w:t>, creen un nuevo empleado y l</w:t>
+      </w:r>
+      <w:r>
+        <w:rPr>
+          <w:rFonts w:ascii="Times New Roman" w:hAnsi="Times New Roman" w:cs="Times New Roman"/>
+          <w:sz w:val="24"/>
+        </w:rPr>
+        <w:t>uego lo</w:t>
+      </w:r>
+      <w:r>
+        <w:rPr>
+          <w:rFonts w:ascii="Times New Roman" w:hAnsi="Times New Roman" w:cs="Times New Roman"/>
+          <w:sz w:val="24"/>
+        </w:rPr>
+        <w:t xml:space="preserve"> editen</w:t>
+      </w:r>
+      <w:r>
+        <w:rPr>
+          <w:rFonts w:ascii="Times New Roman" w:hAnsi="Times New Roman" w:cs="Times New Roman"/>
+          <w:sz w:val="24"/>
+        </w:rPr>
+        <w:t>. La mayoría de las personas pudieron completarlo sin ayuda, lo cual refleja que el diseño es intuitivo y fácil de usar</w:t>
+      </w:r>
+      <w:r>
+        <w:rPr>
+          <w:rFonts w:ascii="Times New Roman" w:hAnsi="Times New Roman" w:cs="Times New Roman"/>
+          <w:sz w:val="24"/>
+        </w:rPr>
+        <w:t>.</w:t>
       </w:r>
     </w:p>
     <w:p>
@@ -12855,21 +13829,28 @@
           <w:rFonts w:ascii="Times New Roman" w:hAnsi="Times New Roman" w:cs="Times New Roman"/>
           <w:sz w:val="24"/>
         </w:rPr>
-        <w:t>Finalmente, se realizaron pruebas completas del sistema</w:t>
-      </w:r>
-      <w:r>
-        <w:rPr>
-          <w:rFonts w:ascii="Times New Roman" w:hAnsi="Times New Roman" w:cs="Times New Roman"/>
-          <w:sz w:val="24"/>
-        </w:rPr>
-        <w:t>, incluyendo casos de uso como acceso con credenciales validas y correctas, intentos no autorizados, agregar nuevos empleados, edición y eliminación de datos. Todos los puntos fueron revisados y arreglados</w:t>
-      </w:r>
-      <w:r>
-        <w:rPr>
-          <w:rFonts w:ascii="Times New Roman" w:hAnsi="Times New Roman" w:cs="Times New Roman"/>
-          <w:sz w:val="24"/>
-        </w:rPr>
-        <w:t xml:space="preserve"> hasta alcanzar su estado funcional y estable.</w:t>
+        <w:t>El panel principal es simple, con botones de manera clara visibles y claramente etiquetados, lo que facilita una comprensión inmediata. La tabla es clara y no muestra demasiada información</w:t>
+      </w:r>
+      <w:r>
+        <w:rPr>
+          <w:rFonts w:ascii="Times New Roman" w:hAnsi="Times New Roman" w:cs="Times New Roman"/>
+          <w:sz w:val="24"/>
+        </w:rPr>
+        <w:t xml:space="preserve">, una barra de búsqueda con botones para buscar un dato especifico </w:t>
+      </w:r>
+      <w:r>
+        <w:rPr>
+          <w:rFonts w:ascii="Times New Roman" w:hAnsi="Times New Roman" w:cs="Times New Roman"/>
+          <w:sz w:val="24"/>
+        </w:rPr>
+        <w:t>y un botón para ver todos los registros</w:t>
+      </w:r>
+      <w:r>
+        <w:rPr>
+          <w:rFonts w:ascii="Times New Roman" w:hAnsi="Times New Roman" w:cs="Times New Roman"/>
+          <w:sz w:val="24"/>
+        </w:rPr>
+        <w:t>. Como mejora, descubrimos que algunos campos podrían incluir una validación visual más clara (por ejemplo, cuando un campo está vacío o mal escrito), aunque esto no impidió que los usuarios realizaran tareas básicas.</w:t>
       </w:r>
     </w:p>
     <w:p>
@@ -12880,74 +13861,36 @@
           <w:sz w:val="24"/>
         </w:rPr>
       </w:pPr>
-      <w:r>
-        <w:rPr>
-          <w:rFonts w:ascii="Times New Roman" w:hAnsi="Times New Roman" w:cs="Times New Roman"/>
-          <w:sz w:val="24"/>
-        </w:rPr>
-        <w:t xml:space="preserve">En </w:t>
-      </w:r>
-      <w:r>
-        <w:rPr>
-          <w:rFonts w:ascii="Times New Roman" w:hAnsi="Times New Roman" w:cs="Times New Roman"/>
-          <w:sz w:val="24"/>
-        </w:rPr>
-        <w:t>resumen</w:t>
-      </w:r>
-      <w:r>
-        <w:rPr>
-          <w:rFonts w:ascii="Times New Roman" w:hAnsi="Times New Roman" w:cs="Times New Roman"/>
-          <w:sz w:val="24"/>
-        </w:rPr>
-        <w:t>, el proyecto fue desarrollándose paso a paso, superando los problemas técnicos anteriormente mencionados como validaciones de usuario</w:t>
-      </w:r>
-      <w:r>
-        <w:rPr>
-          <w:rFonts w:ascii="Times New Roman" w:hAnsi="Times New Roman" w:cs="Times New Roman"/>
-          <w:sz w:val="24"/>
-        </w:rPr>
-        <w:t xml:space="preserve">, conexión entre </w:t>
-      </w:r>
-      <w:proofErr w:type="spellStart"/>
-      <w:r>
-        <w:rPr>
-          <w:rFonts w:ascii="Times New Roman" w:hAnsi="Times New Roman" w:cs="Times New Roman"/>
-          <w:sz w:val="24"/>
-        </w:rPr>
-        <w:t>backend</w:t>
-      </w:r>
-      <w:proofErr w:type="spellEnd"/>
-      <w:r>
-        <w:rPr>
-          <w:rFonts w:ascii="Times New Roman" w:hAnsi="Times New Roman" w:cs="Times New Roman"/>
-          <w:sz w:val="24"/>
-        </w:rPr>
-        <w:t xml:space="preserve"> y </w:t>
-      </w:r>
-      <w:proofErr w:type="spellStart"/>
-      <w:r>
-        <w:rPr>
-          <w:rFonts w:ascii="Times New Roman" w:hAnsi="Times New Roman" w:cs="Times New Roman"/>
-          <w:sz w:val="24"/>
-        </w:rPr>
-        <w:t>frontend</w:t>
-      </w:r>
-      <w:proofErr w:type="spellEnd"/>
-      <w:r>
-        <w:rPr>
-          <w:rFonts w:ascii="Times New Roman" w:hAnsi="Times New Roman" w:cs="Times New Roman"/>
-          <w:sz w:val="24"/>
-        </w:rPr>
-        <w:t>, control de errores y material visual, hasta lograr y conseguir una aplicación funcional</w:t>
-      </w:r>
-      <w:r>
-        <w:rPr>
-          <w:rFonts w:ascii="Times New Roman" w:hAnsi="Times New Roman" w:cs="Times New Roman"/>
-          <w:sz w:val="24"/>
-        </w:rPr>
-        <w:t>, segura y fácil de usar.</w:t>
-      </w:r>
-    </w:p>
+    </w:p>
+    <w:p>
+      <w:pPr>
+        <w:pStyle w:val="Ttulo3"/>
+      </w:pPr>
+    </w:p>
+    <w:p>
+      <w:pPr>
+        <w:pStyle w:val="Ttulo3"/>
+      </w:pPr>
+    </w:p>
+    <w:p>
+      <w:pPr>
+        <w:pStyle w:val="Ttulo3"/>
+      </w:pPr>
+    </w:p>
+    <w:p>
+      <w:pPr>
+        <w:pStyle w:val="Ttulo3"/>
+      </w:pPr>
+      <w:bookmarkStart w:id="32" w:name="_Toc197714822"/>
+      <w:r>
+        <w:t xml:space="preserve">6.2.3 </w:t>
+      </w:r>
+      <w:r>
+        <w:t>Pruebas de rendimiento</w:t>
+      </w:r>
+      <w:bookmarkEnd w:id="32"/>
+    </w:p>
+    <w:p/>
     <w:p>
       <w:pPr>
         <w:pStyle w:val="APASEPTIMA"/>
@@ -12956,711 +13899,28 @@
           <w:sz w:val="24"/>
         </w:rPr>
       </w:pPr>
-    </w:p>
-    <w:p>
-      <w:pPr>
-        <w:pStyle w:val="APASEPTIMA"/>
-        <w:rPr>
-          <w:rFonts w:ascii="Times New Roman" w:hAnsi="Times New Roman" w:cs="Times New Roman"/>
-          <w:sz w:val="24"/>
-        </w:rPr>
-      </w:pPr>
-    </w:p>
-    <w:p>
-      <w:pPr>
-        <w:pStyle w:val="Ttulo1"/>
-      </w:pPr>
-      <w:bookmarkStart w:id="27" w:name="_Toc197514213"/>
-      <w:r>
-        <w:lastRenderedPageBreak/>
-        <w:t>6. Resultados</w:t>
-      </w:r>
-      <w:bookmarkEnd w:id="27"/>
-    </w:p>
-    <w:p/>
-    <w:p>
-      <w:pPr>
-        <w:pStyle w:val="Ttulo2"/>
-      </w:pPr>
-      <w:bookmarkStart w:id="28" w:name="_Toc197514214"/>
-      <w:r>
-        <w:t>6.1 Presentación de la aplicación desarrollada, funciones principales</w:t>
-      </w:r>
-      <w:bookmarkEnd w:id="28"/>
-    </w:p>
-    <w:p/>
-    <w:p>
-      <w:pPr>
-        <w:pStyle w:val="APASEPTIMA"/>
-        <w:rPr>
-          <w:rFonts w:ascii="Times New Roman" w:hAnsi="Times New Roman" w:cs="Times New Roman"/>
-          <w:sz w:val="24"/>
-        </w:rPr>
-      </w:pPr>
-      <w:r>
-        <w:rPr>
-          <w:rFonts w:ascii="Times New Roman" w:hAnsi="Times New Roman" w:cs="Times New Roman"/>
-          <w:sz w:val="24"/>
-        </w:rPr>
-        <w:t>La aplicación desarrollada es un sistema de gestión de empleados accesible únicamente para usuarios que posean credenciales válidas</w:t>
-      </w:r>
-      <w:r>
-        <w:rPr>
-          <w:rFonts w:ascii="Times New Roman" w:hAnsi="Times New Roman" w:cs="Times New Roman"/>
-          <w:sz w:val="24"/>
-        </w:rPr>
-        <w:t xml:space="preserve">. Una vez el usuario accede </w:t>
-      </w:r>
-      <w:r>
-        <w:rPr>
-          <w:rFonts w:ascii="Times New Roman" w:hAnsi="Times New Roman" w:cs="Times New Roman"/>
-          <w:sz w:val="24"/>
-        </w:rPr>
-        <w:t xml:space="preserve">mediante el </w:t>
-      </w:r>
-      <w:proofErr w:type="spellStart"/>
-      <w:r>
-        <w:rPr>
-          <w:rFonts w:ascii="Times New Roman" w:hAnsi="Times New Roman" w:cs="Times New Roman"/>
-          <w:sz w:val="24"/>
-        </w:rPr>
-        <w:t>login</w:t>
-      </w:r>
-      <w:proofErr w:type="spellEnd"/>
-      <w:r>
-        <w:rPr>
-          <w:rFonts w:ascii="Times New Roman" w:hAnsi="Times New Roman" w:cs="Times New Roman"/>
-          <w:sz w:val="24"/>
-        </w:rPr>
-        <w:t xml:space="preserve">, se le redirige al panel principal donde puede visualizar, buscar, añadir, editar, eliminar </w:t>
-      </w:r>
-      <w:r>
-        <w:rPr>
-          <w:rFonts w:ascii="Times New Roman" w:hAnsi="Times New Roman" w:cs="Times New Roman"/>
-          <w:sz w:val="24"/>
-        </w:rPr>
-        <w:t>registros de empleados que no sirvan y cerrar sesión.</w:t>
-      </w:r>
-      <w:r>
-        <w:rPr>
-          <w:rFonts w:ascii="Times New Roman" w:hAnsi="Times New Roman" w:cs="Times New Roman"/>
-          <w:sz w:val="24"/>
-        </w:rPr>
-        <w:t xml:space="preserve"> Todo esto de manera fácil e intuitiva</w:t>
-      </w:r>
-    </w:p>
-    <w:p>
-      <w:pPr>
-        <w:pStyle w:val="APASEPTIMA"/>
-        <w:rPr>
-          <w:rFonts w:ascii="Times New Roman" w:hAnsi="Times New Roman" w:cs="Times New Roman"/>
-          <w:sz w:val="24"/>
-        </w:rPr>
-      </w:pPr>
-      <w:r>
-        <w:rPr>
-          <w:rFonts w:ascii="Times New Roman" w:hAnsi="Times New Roman" w:cs="Times New Roman"/>
-          <w:sz w:val="24"/>
-        </w:rPr>
-        <w:t xml:space="preserve">Entre las funcionalidades importantes </w:t>
-      </w:r>
-      <w:r>
-        <w:rPr>
-          <w:rFonts w:ascii="Times New Roman" w:hAnsi="Times New Roman" w:cs="Times New Roman"/>
-          <w:sz w:val="24"/>
-        </w:rPr>
-        <w:t xml:space="preserve">se muestra un formulario de </w:t>
-      </w:r>
-      <w:proofErr w:type="spellStart"/>
-      <w:r>
-        <w:rPr>
-          <w:rFonts w:ascii="Times New Roman" w:hAnsi="Times New Roman" w:cs="Times New Roman"/>
-          <w:sz w:val="24"/>
-        </w:rPr>
-        <w:t>login</w:t>
-      </w:r>
-      <w:proofErr w:type="spellEnd"/>
-      <w:r>
-        <w:rPr>
-          <w:rFonts w:ascii="Times New Roman" w:hAnsi="Times New Roman" w:cs="Times New Roman"/>
-          <w:sz w:val="24"/>
-        </w:rPr>
-        <w:t xml:space="preserve"> el cual el usuario si tiene cuenta puede acceder a los registros y si no le pide que se cree una, una vez el usuario registrado, se muestra un mensaje de bienvenida con su nombre</w:t>
-      </w:r>
-      <w:r>
-        <w:rPr>
-          <w:rFonts w:ascii="Times New Roman" w:hAnsi="Times New Roman" w:cs="Times New Roman"/>
-          <w:sz w:val="24"/>
-        </w:rPr>
-        <w:t>, una barra de búsqueda para que se le resulte más cómoda buscar un registro</w:t>
-      </w:r>
-      <w:r>
-        <w:rPr>
-          <w:rFonts w:ascii="Times New Roman" w:hAnsi="Times New Roman" w:cs="Times New Roman"/>
-          <w:sz w:val="24"/>
-        </w:rPr>
-        <w:t xml:space="preserve"> y</w:t>
-      </w:r>
-      <w:r>
-        <w:rPr>
-          <w:rFonts w:ascii="Times New Roman" w:hAnsi="Times New Roman" w:cs="Times New Roman"/>
-          <w:sz w:val="24"/>
-        </w:rPr>
-        <w:t xml:space="preserve"> una tabla que muestra todos los empleados registrados</w:t>
-      </w:r>
-      <w:r>
-        <w:rPr>
-          <w:rFonts w:ascii="Times New Roman" w:hAnsi="Times New Roman" w:cs="Times New Roman"/>
-          <w:sz w:val="24"/>
-        </w:rPr>
-        <w:t>, luego tiene un botón para añadir un empleado el cual abre un formulario para insertar los datos necesarios, el código de empleado es único.</w:t>
-      </w:r>
-      <w:r>
-        <w:rPr>
-          <w:rFonts w:ascii="Times New Roman" w:hAnsi="Times New Roman" w:cs="Times New Roman"/>
-          <w:sz w:val="24"/>
-        </w:rPr>
-        <w:t xml:space="preserve"> Junto a cada empleado y sus datos, se incluye</w:t>
-      </w:r>
-      <w:r>
-        <w:rPr>
-          <w:rFonts w:ascii="Times New Roman" w:hAnsi="Times New Roman" w:cs="Times New Roman"/>
-          <w:sz w:val="24"/>
-        </w:rPr>
-        <w:t>n botones como “editar” y “eliminar”</w:t>
-      </w:r>
-      <w:r>
-        <w:rPr>
-          <w:rFonts w:ascii="Times New Roman" w:hAnsi="Times New Roman" w:cs="Times New Roman"/>
-          <w:sz w:val="24"/>
-        </w:rPr>
-        <w:t xml:space="preserve"> los cuales permiten modificar los datos o eliminar un dato con confirmación previa.</w:t>
-      </w:r>
-      <w:r>
-        <w:rPr>
-          <w:rFonts w:ascii="Times New Roman" w:hAnsi="Times New Roman" w:cs="Times New Roman"/>
-          <w:sz w:val="24"/>
-        </w:rPr>
-        <w:t xml:space="preserve"> Todos los datos se actualizan en tiempo real lo cual permite mayor comodidad sin necesidad de recargar la página.</w:t>
-      </w:r>
-    </w:p>
-    <w:p>
-      <w:pPr>
-        <w:pStyle w:val="APASEPTIMA"/>
-        <w:rPr>
-          <w:rFonts w:ascii="Times New Roman" w:hAnsi="Times New Roman" w:cs="Times New Roman"/>
-          <w:sz w:val="24"/>
-        </w:rPr>
-      </w:pPr>
-      <w:r>
-        <w:rPr>
-          <w:rFonts w:ascii="Times New Roman" w:hAnsi="Times New Roman" w:cs="Times New Roman"/>
-          <w:sz w:val="24"/>
-        </w:rPr>
-        <w:t>Una característica que destacar</w:t>
-      </w:r>
-      <w:r>
-        <w:rPr>
-          <w:rFonts w:ascii="Times New Roman" w:hAnsi="Times New Roman" w:cs="Times New Roman"/>
-          <w:sz w:val="24"/>
-        </w:rPr>
-        <w:t xml:space="preserve"> es su simplicidad visual, desarrollada sin </w:t>
-      </w:r>
-      <w:proofErr w:type="spellStart"/>
-      <w:r>
-        <w:rPr>
-          <w:rFonts w:ascii="Times New Roman" w:hAnsi="Times New Roman" w:cs="Times New Roman"/>
-          <w:sz w:val="24"/>
-        </w:rPr>
-        <w:t>frameworks</w:t>
-      </w:r>
-      <w:proofErr w:type="spellEnd"/>
-      <w:r>
-        <w:rPr>
-          <w:rFonts w:ascii="Times New Roman" w:hAnsi="Times New Roman" w:cs="Times New Roman"/>
-          <w:sz w:val="24"/>
-        </w:rPr>
-        <w:t xml:space="preserve"> de diseño como por ejemplo </w:t>
-      </w:r>
-      <w:r>
-        <w:rPr>
-          <w:rFonts w:ascii="Times New Roman" w:hAnsi="Times New Roman" w:cs="Times New Roman"/>
-          <w:sz w:val="24"/>
-        </w:rPr>
-        <w:t>Bootstrap, lo cual refuerza el dominio del código HTML, CSS y JavaScript. A pesar de todo esto</w:t>
-      </w:r>
-      <w:r>
-        <w:rPr>
-          <w:rFonts w:ascii="Times New Roman" w:hAnsi="Times New Roman" w:cs="Times New Roman"/>
-          <w:sz w:val="24"/>
-        </w:rPr>
-        <w:t xml:space="preserve">, la interfaz es clara, limpia y funcional, lo que </w:t>
-      </w:r>
-      <w:r>
-        <w:rPr>
-          <w:rFonts w:ascii="Times New Roman" w:hAnsi="Times New Roman" w:cs="Times New Roman"/>
-          <w:sz w:val="24"/>
-        </w:rPr>
-        <w:t>hace que la experiencia del usuario sea agradable</w:t>
-      </w:r>
-      <w:r>
-        <w:rPr>
-          <w:rFonts w:ascii="Times New Roman" w:hAnsi="Times New Roman" w:cs="Times New Roman"/>
-          <w:sz w:val="24"/>
-        </w:rPr>
-        <w:t>.</w:t>
-      </w:r>
-    </w:p>
-    <w:p>
-      <w:pPr>
-        <w:pStyle w:val="APASEPTIMA"/>
-        <w:rPr>
-          <w:rFonts w:ascii="Times New Roman" w:hAnsi="Times New Roman" w:cs="Times New Roman"/>
-          <w:sz w:val="24"/>
-        </w:rPr>
-      </w:pPr>
-      <w:r>
-        <w:rPr>
-          <w:rFonts w:ascii="Times New Roman" w:hAnsi="Times New Roman" w:cs="Times New Roman"/>
-          <w:sz w:val="24"/>
-        </w:rPr>
-        <w:t xml:space="preserve">Para terminar, </w:t>
-      </w:r>
-      <w:r>
-        <w:rPr>
-          <w:rFonts w:ascii="Times New Roman" w:hAnsi="Times New Roman" w:cs="Times New Roman"/>
-          <w:sz w:val="24"/>
-        </w:rPr>
-        <w:t xml:space="preserve">lo que hace esta aplicación especialmente útil </w:t>
-      </w:r>
-      <w:r>
-        <w:rPr>
-          <w:rFonts w:ascii="Times New Roman" w:hAnsi="Times New Roman" w:cs="Times New Roman"/>
-          <w:sz w:val="24"/>
-        </w:rPr>
-        <w:t>es el enfoque de gestión simple, directa y segura de empleados, ideal para pequeñas empresas, departamentos o responsables de recursos humanos</w:t>
-      </w:r>
-      <w:r>
-        <w:rPr>
-          <w:rFonts w:ascii="Times New Roman" w:hAnsi="Times New Roman" w:cs="Times New Roman"/>
-          <w:sz w:val="24"/>
-        </w:rPr>
-        <w:t xml:space="preserve"> que necesiten tener un control básico de su personal sin depender de sistemas complejos o costosos.</w:t>
-      </w:r>
-      <w:r>
-        <w:rPr>
-          <w:rFonts w:ascii="Times New Roman" w:hAnsi="Times New Roman" w:cs="Times New Roman"/>
-          <w:sz w:val="24"/>
-        </w:rPr>
-        <w:t xml:space="preserve"> </w:t>
-      </w:r>
-      <w:r>
-        <w:rPr>
-          <w:rFonts w:ascii="Times New Roman" w:hAnsi="Times New Roman" w:cs="Times New Roman"/>
-          <w:sz w:val="24"/>
-        </w:rPr>
-        <w:t xml:space="preserve">Además, combina la autenticación de usuarios y </w:t>
-      </w:r>
-      <w:r>
-        <w:rPr>
-          <w:rFonts w:ascii="Times New Roman" w:hAnsi="Times New Roman" w:cs="Times New Roman"/>
-          <w:sz w:val="24"/>
-        </w:rPr>
-        <w:lastRenderedPageBreak/>
-        <w:t xml:space="preserve">operaciones CRUD completas sobre los empleados, lo que lo hace especialmente útil para simular entornos de gestión realistas. Está desarrollado utilizando tecnologías abiertas y conocidas (PHP, Java Spring </w:t>
-      </w:r>
-      <w:proofErr w:type="spellStart"/>
-      <w:r>
-        <w:rPr>
-          <w:rFonts w:ascii="Times New Roman" w:hAnsi="Times New Roman" w:cs="Times New Roman"/>
-          <w:sz w:val="24"/>
-        </w:rPr>
-        <w:t>Boot</w:t>
-      </w:r>
-      <w:proofErr w:type="spellEnd"/>
-      <w:r>
-        <w:rPr>
-          <w:rFonts w:ascii="Times New Roman" w:hAnsi="Times New Roman" w:cs="Times New Roman"/>
-          <w:sz w:val="24"/>
-        </w:rPr>
-        <w:t>, HTML, CSS y JS), lo que también hace que sea fácil de ampliar o modificar.</w:t>
-      </w:r>
-    </w:p>
-    <w:p>
-      <w:pPr>
-        <w:pStyle w:val="APASEPTIMA"/>
-        <w:rPr>
-          <w:rFonts w:ascii="Times New Roman" w:hAnsi="Times New Roman" w:cs="Times New Roman"/>
-          <w:sz w:val="24"/>
-        </w:rPr>
-      </w:pPr>
-    </w:p>
-    <w:p>
-      <w:pPr>
-        <w:pStyle w:val="Ttulo2"/>
-      </w:pPr>
-    </w:p>
-    <w:p>
-      <w:pPr>
-        <w:pStyle w:val="Ttulo2"/>
-      </w:pPr>
-      <w:bookmarkStart w:id="29" w:name="_Toc197514215"/>
-      <w:r>
-        <w:t>6.2 Resultados de las pruebas y evaluaciones sobre la aplicación</w:t>
-      </w:r>
-      <w:bookmarkEnd w:id="29"/>
-    </w:p>
-    <w:p/>
-    <w:p>
-      <w:pPr>
-        <w:pStyle w:val="APASEPTIMA"/>
-        <w:rPr>
-          <w:rFonts w:ascii="Times New Roman" w:hAnsi="Times New Roman" w:cs="Times New Roman"/>
-          <w:sz w:val="24"/>
-        </w:rPr>
-      </w:pPr>
-      <w:r>
-        <w:rPr>
-          <w:rFonts w:ascii="Times New Roman" w:hAnsi="Times New Roman" w:cs="Times New Roman"/>
-          <w:sz w:val="24"/>
-        </w:rPr>
-        <w:t>Durante el desarrollo de la aplicación</w:t>
-      </w:r>
-      <w:r>
-        <w:rPr>
-          <w:rFonts w:ascii="Times New Roman" w:hAnsi="Times New Roman" w:cs="Times New Roman"/>
-          <w:sz w:val="24"/>
-        </w:rPr>
-        <w:t>, se realizaron diversas pruebas con el objetivo de garantizar su correcto funcionamiento</w:t>
-      </w:r>
-      <w:r>
-        <w:rPr>
-          <w:rFonts w:ascii="Times New Roman" w:hAnsi="Times New Roman" w:cs="Times New Roman"/>
-          <w:sz w:val="24"/>
-        </w:rPr>
-        <w:t xml:space="preserve">, la detección de posibles errores, arreglar la experiencia del usuario. Estas pruebas se dividieron principalmente en tres secciones: funcionales, usabilidad y de </w:t>
-      </w:r>
-      <w:r>
-        <w:rPr>
-          <w:rFonts w:ascii="Times New Roman" w:hAnsi="Times New Roman" w:cs="Times New Roman"/>
-          <w:sz w:val="24"/>
-        </w:rPr>
-        <w:t>rendimiento</w:t>
-      </w:r>
-      <w:r>
-        <w:rPr>
-          <w:rFonts w:ascii="Times New Roman" w:hAnsi="Times New Roman" w:cs="Times New Roman"/>
-          <w:sz w:val="24"/>
-        </w:rPr>
-        <w:t>. A continuación, se mostrarán los objetivos mencionados:</w:t>
-      </w:r>
-    </w:p>
-    <w:p>
-      <w:pPr>
-        <w:pStyle w:val="APASEPTIMA"/>
-        <w:rPr>
-          <w:rFonts w:ascii="Times New Roman" w:hAnsi="Times New Roman" w:cs="Times New Roman"/>
-          <w:sz w:val="24"/>
-        </w:rPr>
-      </w:pPr>
-    </w:p>
-    <w:p>
-      <w:pPr>
-        <w:pStyle w:val="Ttulo3"/>
-      </w:pPr>
-    </w:p>
-    <w:p>
-      <w:pPr>
-        <w:pStyle w:val="Ttulo3"/>
-      </w:pPr>
-    </w:p>
-    <w:p>
-      <w:pPr>
-        <w:pStyle w:val="Ttulo3"/>
-      </w:pPr>
-    </w:p>
-    <w:p>
-      <w:pPr>
-        <w:pStyle w:val="Ttulo3"/>
-      </w:pPr>
-      <w:bookmarkStart w:id="30" w:name="_Toc197514216"/>
-      <w:r>
-        <w:t>6.2.1 Pruebas funcionales</w:t>
-      </w:r>
-      <w:bookmarkEnd w:id="30"/>
-    </w:p>
-    <w:p/>
-    <w:p>
-      <w:pPr>
-        <w:pStyle w:val="APASEPTIMA"/>
-        <w:rPr>
-          <w:rFonts w:ascii="Times New Roman" w:hAnsi="Times New Roman" w:cs="Times New Roman"/>
-          <w:sz w:val="24"/>
-        </w:rPr>
-      </w:pPr>
-      <w:r>
-        <w:rPr>
-          <w:rFonts w:ascii="Times New Roman" w:hAnsi="Times New Roman" w:cs="Times New Roman"/>
-          <w:sz w:val="24"/>
-        </w:rPr>
-        <w:t xml:space="preserve">Las pruebas funcionales se </w:t>
-      </w:r>
-      <w:r>
-        <w:rPr>
-          <w:rFonts w:ascii="Times New Roman" w:hAnsi="Times New Roman" w:cs="Times New Roman"/>
-          <w:sz w:val="24"/>
-        </w:rPr>
-        <w:t xml:space="preserve">enfocan </w:t>
-      </w:r>
-      <w:r>
-        <w:rPr>
-          <w:rFonts w:ascii="Times New Roman" w:hAnsi="Times New Roman" w:cs="Times New Roman"/>
-          <w:sz w:val="24"/>
-        </w:rPr>
-        <w:t>en garantizar que cada funcionalidad principal de la aplicación funcione correctamente. Se verificó lo siguiente: iniciar sesión con credenciales válidas, mostrar una lista completa de empleados, buscar por nombre, apellido, puesto de trabajo o código, crear un nuevo empleado, editar un empleado existente y eliminar permanentemente un registro.</w:t>
-      </w:r>
-    </w:p>
-    <w:p>
-      <w:pPr>
-        <w:pStyle w:val="APASEPTIMA"/>
-        <w:rPr>
-          <w:rFonts w:ascii="Times New Roman" w:hAnsi="Times New Roman" w:cs="Times New Roman"/>
-          <w:sz w:val="24"/>
-        </w:rPr>
-      </w:pPr>
-      <w:r>
-        <w:rPr>
-          <w:rFonts w:ascii="Times New Roman" w:hAnsi="Times New Roman" w:cs="Times New Roman"/>
-          <w:sz w:val="24"/>
-        </w:rPr>
-        <w:t xml:space="preserve">Las pruebas se llevaron a cabo utilizando datos simulados y varios escenarios con campos correctamente completados y entradas en blanco o no válidas. En todos los casos, la aplicación reacciona como se esperaba. El registro en la base de datos se actualiza correctamente, se recibe una respuesta consistente del </w:t>
-      </w:r>
-      <w:proofErr w:type="spellStart"/>
-      <w:r>
-        <w:rPr>
-          <w:rFonts w:ascii="Times New Roman" w:hAnsi="Times New Roman" w:cs="Times New Roman"/>
-          <w:sz w:val="24"/>
-        </w:rPr>
-        <w:t>backend</w:t>
-      </w:r>
-      <w:proofErr w:type="spellEnd"/>
-      <w:r>
-        <w:rPr>
-          <w:rFonts w:ascii="Times New Roman" w:hAnsi="Times New Roman" w:cs="Times New Roman"/>
-          <w:sz w:val="24"/>
-        </w:rPr>
-        <w:t xml:space="preserve"> (</w:t>
-      </w:r>
-      <w:proofErr w:type="spellStart"/>
-      <w:r>
-        <w:rPr>
-          <w:rFonts w:ascii="Times New Roman" w:hAnsi="Times New Roman" w:cs="Times New Roman"/>
-          <w:sz w:val="24"/>
-        </w:rPr>
-        <w:t>SpringBoot</w:t>
-      </w:r>
-      <w:proofErr w:type="spellEnd"/>
-      <w:r>
-        <w:rPr>
-          <w:rFonts w:ascii="Times New Roman" w:hAnsi="Times New Roman" w:cs="Times New Roman"/>
-          <w:sz w:val="24"/>
-        </w:rPr>
-        <w:t xml:space="preserve">) y el </w:t>
-      </w:r>
-      <w:proofErr w:type="spellStart"/>
-      <w:r>
-        <w:rPr>
-          <w:rFonts w:ascii="Times New Roman" w:hAnsi="Times New Roman" w:cs="Times New Roman"/>
-          <w:sz w:val="24"/>
-        </w:rPr>
-        <w:t>frontend</w:t>
-      </w:r>
-      <w:proofErr w:type="spellEnd"/>
-      <w:r>
-        <w:rPr>
-          <w:rFonts w:ascii="Times New Roman" w:hAnsi="Times New Roman" w:cs="Times New Roman"/>
-          <w:sz w:val="24"/>
-        </w:rPr>
-        <w:t xml:space="preserve"> responde sin errores. </w:t>
-      </w:r>
-      <w:r>
-        <w:rPr>
-          <w:rFonts w:ascii="Times New Roman" w:hAnsi="Times New Roman" w:cs="Times New Roman"/>
-          <w:sz w:val="24"/>
-        </w:rPr>
-        <w:lastRenderedPageBreak/>
-        <w:t>Este comportamiento confirma que el punto final está funcionando correctamente y que el flujo de operación CRUD completo está implementado de manera sólida.</w:t>
-      </w:r>
-    </w:p>
-    <w:p>
-      <w:pPr>
-        <w:pStyle w:val="APASEPTIMA"/>
-        <w:rPr>
-          <w:rFonts w:ascii="Times New Roman" w:hAnsi="Times New Roman" w:cs="Times New Roman"/>
-          <w:sz w:val="24"/>
-        </w:rPr>
-      </w:pPr>
-    </w:p>
-    <w:p>
-      <w:pPr>
-        <w:pStyle w:val="Ttulo3"/>
-      </w:pPr>
-    </w:p>
-    <w:p>
-      <w:pPr>
-        <w:pStyle w:val="Ttulo3"/>
-      </w:pPr>
-    </w:p>
-    <w:p>
-      <w:pPr>
-        <w:pStyle w:val="Ttulo3"/>
-      </w:pPr>
-      <w:bookmarkStart w:id="31" w:name="_Toc197514217"/>
-      <w:r>
-        <w:t>6.2.2 Pruebas de usabilidad</w:t>
-      </w:r>
-      <w:bookmarkEnd w:id="31"/>
-    </w:p>
-    <w:p/>
-    <w:p>
-      <w:pPr>
-        <w:pStyle w:val="APASEPTIMA"/>
-        <w:rPr>
-          <w:rFonts w:ascii="Times New Roman" w:hAnsi="Times New Roman" w:cs="Times New Roman"/>
-          <w:sz w:val="24"/>
-        </w:rPr>
-      </w:pPr>
-      <w:r>
-        <w:rPr>
-          <w:rFonts w:ascii="Times New Roman" w:hAnsi="Times New Roman" w:cs="Times New Roman"/>
-          <w:sz w:val="24"/>
-        </w:rPr>
-        <w:t>En este apartado, evaluamos la facilidad de uso</w:t>
-      </w:r>
-      <w:r>
-        <w:rPr>
-          <w:rFonts w:ascii="Times New Roman" w:hAnsi="Times New Roman" w:cs="Times New Roman"/>
-          <w:sz w:val="24"/>
-        </w:rPr>
-        <w:t xml:space="preserve"> de la aplicación realizando pruebas con varios usuarios que no son expertos en el tema</w:t>
-      </w:r>
-      <w:r>
-        <w:rPr>
-          <w:rFonts w:ascii="Times New Roman" w:hAnsi="Times New Roman" w:cs="Times New Roman"/>
-          <w:sz w:val="24"/>
-        </w:rPr>
-        <w:t>. Primero se les pide que creen una cuenta (usuario y contraseña) una vez realizado este proceso, se les pide que inicien sesión</w:t>
-      </w:r>
-      <w:r>
-        <w:rPr>
-          <w:rFonts w:ascii="Times New Roman" w:hAnsi="Times New Roman" w:cs="Times New Roman"/>
-          <w:sz w:val="24"/>
-        </w:rPr>
-        <w:t>, creen un nuevo empleado y l</w:t>
-      </w:r>
-      <w:r>
-        <w:rPr>
-          <w:rFonts w:ascii="Times New Roman" w:hAnsi="Times New Roman" w:cs="Times New Roman"/>
-          <w:sz w:val="24"/>
-        </w:rPr>
-        <w:t>uego lo</w:t>
-      </w:r>
-      <w:r>
-        <w:rPr>
-          <w:rFonts w:ascii="Times New Roman" w:hAnsi="Times New Roman" w:cs="Times New Roman"/>
-          <w:sz w:val="24"/>
-        </w:rPr>
-        <w:t xml:space="preserve"> editen</w:t>
-      </w:r>
-      <w:r>
-        <w:rPr>
-          <w:rFonts w:ascii="Times New Roman" w:hAnsi="Times New Roman" w:cs="Times New Roman"/>
-          <w:sz w:val="24"/>
-        </w:rPr>
-        <w:t>. La mayoría de las personas pudieron completarlo sin ayuda, lo cual refleja que el diseño es intuitivo y fácil de usar</w:t>
-      </w:r>
-      <w:r>
-        <w:rPr>
-          <w:rFonts w:ascii="Times New Roman" w:hAnsi="Times New Roman" w:cs="Times New Roman"/>
-          <w:sz w:val="24"/>
-        </w:rPr>
-        <w:t>.</w:t>
-      </w:r>
-    </w:p>
-    <w:p>
-      <w:pPr>
-        <w:pStyle w:val="APASEPTIMA"/>
-        <w:rPr>
-          <w:rFonts w:ascii="Times New Roman" w:hAnsi="Times New Roman" w:cs="Times New Roman"/>
-          <w:sz w:val="24"/>
-        </w:rPr>
-      </w:pPr>
-      <w:r>
-        <w:rPr>
-          <w:rFonts w:ascii="Times New Roman" w:hAnsi="Times New Roman" w:cs="Times New Roman"/>
-          <w:sz w:val="24"/>
-        </w:rPr>
-        <w:t>El panel principal es simple, con botones de manera clara visibles y claramente etiquetados, lo que facilita una comprensión inmediata. La tabla es clara y no muestra demasiada información</w:t>
-      </w:r>
-      <w:r>
-        <w:rPr>
-          <w:rFonts w:ascii="Times New Roman" w:hAnsi="Times New Roman" w:cs="Times New Roman"/>
-          <w:sz w:val="24"/>
-        </w:rPr>
-        <w:t xml:space="preserve">, una barra de búsqueda con botones para buscar un dato especifico </w:t>
-      </w:r>
-      <w:r>
-        <w:rPr>
-          <w:rFonts w:ascii="Times New Roman" w:hAnsi="Times New Roman" w:cs="Times New Roman"/>
-          <w:sz w:val="24"/>
-        </w:rPr>
-        <w:t>y un botón para ver todos los registros</w:t>
-      </w:r>
-      <w:r>
-        <w:rPr>
-          <w:rFonts w:ascii="Times New Roman" w:hAnsi="Times New Roman" w:cs="Times New Roman"/>
-          <w:sz w:val="24"/>
-        </w:rPr>
-        <w:t>. Como mejora, descubrimos que algunos campos podrían incluir una validación visual más clara (por ejemplo, cuando un campo está vacío o mal escrito), aunque esto no impidió que los usuarios realizaran tareas básicas.</w:t>
-      </w:r>
-    </w:p>
-    <w:p>
-      <w:pPr>
-        <w:pStyle w:val="APASEPTIMA"/>
-        <w:rPr>
-          <w:rFonts w:ascii="Times New Roman" w:hAnsi="Times New Roman" w:cs="Times New Roman"/>
-          <w:sz w:val="24"/>
-        </w:rPr>
-      </w:pPr>
-    </w:p>
-    <w:p>
-      <w:pPr>
-        <w:pStyle w:val="Ttulo3"/>
-      </w:pPr>
-      <w:bookmarkStart w:id="32" w:name="_Toc197514218"/>
-      <w:r>
-        <w:t xml:space="preserve">6.2.3 </w:t>
-      </w:r>
-      <w:r>
-        <w:t>Pruebas de rendimiento</w:t>
-      </w:r>
-      <w:bookmarkEnd w:id="32"/>
-    </w:p>
-    <w:p/>
-    <w:p>
-      <w:pPr>
-        <w:pStyle w:val="APASEPTIMA"/>
-        <w:rPr>
-          <w:rFonts w:ascii="Times New Roman" w:hAnsi="Times New Roman" w:cs="Times New Roman"/>
-          <w:sz w:val="24"/>
-        </w:rPr>
-      </w:pPr>
-      <w:r>
-        <w:rPr>
-          <w:rFonts w:ascii="Times New Roman" w:hAnsi="Times New Roman" w:cs="Times New Roman"/>
-          <w:sz w:val="24"/>
-        </w:rPr>
-        <w:t xml:space="preserve">Aunque la app no fue hecha para un </w:t>
+      <w:r>
+        <w:rPr>
+          <w:rFonts w:ascii="Times New Roman" w:hAnsi="Times New Roman" w:cs="Times New Roman"/>
+          <w:sz w:val="24"/>
+        </w:rPr>
+        <w:t xml:space="preserve">Aunque la </w:t>
+      </w:r>
+      <w:proofErr w:type="gramStart"/>
+      <w:r>
+        <w:rPr>
+          <w:rFonts w:ascii="Times New Roman" w:hAnsi="Times New Roman" w:cs="Times New Roman"/>
+          <w:sz w:val="24"/>
+        </w:rPr>
+        <w:t>app</w:t>
+      </w:r>
+      <w:proofErr w:type="gramEnd"/>
+      <w:r>
+        <w:rPr>
+          <w:rFonts w:ascii="Times New Roman" w:hAnsi="Times New Roman" w:cs="Times New Roman"/>
+          <w:sz w:val="24"/>
+        </w:rPr>
+        <w:t xml:space="preserve"> no fue hecha para un </w:t>
       </w:r>
       <w:r>
         <w:rPr>
@@ -13855,7 +14115,7 @@
       <w:pPr>
         <w:pStyle w:val="Ttulo2"/>
       </w:pPr>
-      <w:bookmarkStart w:id="33" w:name="_Toc197514219"/>
+      <w:bookmarkStart w:id="33" w:name="_Toc197714823"/>
       <w:r>
         <w:t>6.3 Comparaciones con soluciones en el mercado</w:t>
       </w:r>
@@ -14045,6 +14305,7 @@
           <w:bCs/>
           <w:sz w:val="24"/>
         </w:rPr>
+        <w:lastRenderedPageBreak/>
         <w:t>Desventajas:</w:t>
       </w:r>
     </w:p>
@@ -14154,7 +14415,6 @@
           <w:rFonts w:ascii="Times New Roman" w:hAnsi="Times New Roman" w:cs="Times New Roman"/>
           <w:sz w:val="24"/>
         </w:rPr>
-        <w:lastRenderedPageBreak/>
         <w:t>Interfaz amigable y fácil de usar.​</w:t>
       </w:r>
     </w:p>
@@ -14419,8 +14679,9 @@
       <w:pPr>
         <w:pStyle w:val="Ttulo3"/>
       </w:pPr>
-      <w:bookmarkStart w:id="35" w:name="_Toc197514220"/>
-      <w:r>
+      <w:bookmarkStart w:id="35" w:name="_Toc197714824"/>
+      <w:r>
+        <w:lastRenderedPageBreak/>
         <w:t xml:space="preserve">6.3.1 </w:t>
       </w:r>
       <w:r>
@@ -14728,8 +14989,9 @@
       <w:pPr>
         <w:pStyle w:val="Ttulo1"/>
       </w:pPr>
-      <w:bookmarkStart w:id="36" w:name="_Toc197514221"/>
-      <w:r>
+      <w:bookmarkStart w:id="36" w:name="_Toc197714825"/>
+      <w:r>
+        <w:lastRenderedPageBreak/>
         <w:t>7. Discusión</w:t>
       </w:r>
       <w:bookmarkEnd w:id="36"/>
@@ -14739,7 +15001,7 @@
       <w:pPr>
         <w:pStyle w:val="Ttulo2"/>
       </w:pPr>
-      <w:bookmarkStart w:id="37" w:name="_Toc197514222"/>
+      <w:bookmarkStart w:id="37" w:name="_Toc197714826"/>
       <w:r>
         <w:t>7.1 An</w:t>
       </w:r>
@@ -14846,8 +15108,397 @@
           <w:rFonts w:ascii="Times New Roman" w:hAnsi="Times New Roman" w:cs="Times New Roman"/>
           <w:sz w:val="24"/>
         </w:rPr>
+        <w:t>Desde el punto de vista técnico, el uso de tecnologías como HTML, CSS, JavaScript, PHP</w:t>
+      </w:r>
+      <w:r>
+        <w:rPr>
+          <w:rFonts w:ascii="Times New Roman" w:hAnsi="Times New Roman" w:cs="Times New Roman"/>
+          <w:sz w:val="24"/>
+        </w:rPr>
+        <w:t>, Java</w:t>
+      </w:r>
+      <w:r>
+        <w:rPr>
+          <w:rFonts w:ascii="Times New Roman" w:hAnsi="Times New Roman" w:cs="Times New Roman"/>
+          <w:sz w:val="24"/>
+        </w:rPr>
+        <w:t xml:space="preserve"> y MySQL ha permitido una integración efectiva entre </w:t>
+      </w:r>
+      <w:proofErr w:type="spellStart"/>
+      <w:r>
+        <w:rPr>
+          <w:rFonts w:ascii="Times New Roman" w:hAnsi="Times New Roman" w:cs="Times New Roman"/>
+          <w:sz w:val="24"/>
+        </w:rPr>
+        <w:t>frontend</w:t>
+      </w:r>
+      <w:proofErr w:type="spellEnd"/>
+      <w:r>
+        <w:rPr>
+          <w:rFonts w:ascii="Times New Roman" w:hAnsi="Times New Roman" w:cs="Times New Roman"/>
+          <w:sz w:val="24"/>
+        </w:rPr>
+        <w:t xml:space="preserve"> y </w:t>
+      </w:r>
+      <w:proofErr w:type="spellStart"/>
+      <w:r>
+        <w:rPr>
+          <w:rFonts w:ascii="Times New Roman" w:hAnsi="Times New Roman" w:cs="Times New Roman"/>
+          <w:sz w:val="24"/>
+        </w:rPr>
+        <w:t>backend</w:t>
+      </w:r>
+      <w:proofErr w:type="spellEnd"/>
+      <w:r>
+        <w:rPr>
+          <w:rFonts w:ascii="Times New Roman" w:hAnsi="Times New Roman" w:cs="Times New Roman"/>
+          <w:sz w:val="24"/>
+        </w:rPr>
+        <w:t>. El almacenamiento persistente de datos mediante una base de datos relacional ha demostrado ser adecuado, y la lógica implementada para las operaciones CRUD</w:t>
+      </w:r>
+      <w:r>
+        <w:rPr>
+          <w:rFonts w:ascii="Times New Roman" w:hAnsi="Times New Roman" w:cs="Times New Roman"/>
+          <w:sz w:val="24"/>
+        </w:rPr>
+        <w:t xml:space="preserve"> con Java</w:t>
+      </w:r>
+      <w:r>
+        <w:rPr>
+          <w:rFonts w:ascii="Times New Roman" w:hAnsi="Times New Roman" w:cs="Times New Roman"/>
+          <w:sz w:val="24"/>
+        </w:rPr>
+        <w:t xml:space="preserve"> ha funcionado correctamente en todas las pruebas realizadas.</w:t>
+      </w:r>
+      <w:r>
+        <w:rPr>
+          <w:rFonts w:ascii="Times New Roman" w:hAnsi="Times New Roman" w:cs="Times New Roman"/>
+          <w:sz w:val="24"/>
+        </w:rPr>
+        <w:t xml:space="preserve"> </w:t>
+      </w:r>
+      <w:r>
+        <w:rPr>
+          <w:rFonts w:ascii="Times New Roman" w:hAnsi="Times New Roman" w:cs="Times New Roman"/>
+          <w:sz w:val="24"/>
+        </w:rPr>
+        <w:t>La aplicación no se enfrenta a soluciones empresariales sofisticadas, pero sí evidencia que, con recursos escasos, se puede desarrollar un sistema operativo, seguro y práctico. Adicionalmente, su estructura modular permite la opción de expandir o incorporar nuevas funcionalidades, tales como informes o administración por roles.</w:t>
+      </w:r>
+    </w:p>
+    <w:p>
+      <w:pPr>
+        <w:pStyle w:val="APASEPTIMA"/>
+        <w:rPr>
+          <w:rFonts w:ascii="Times New Roman" w:hAnsi="Times New Roman" w:cs="Times New Roman"/>
+          <w:sz w:val="24"/>
+        </w:rPr>
+      </w:pPr>
+      <w:r>
+        <w:rPr>
+          <w:rFonts w:ascii="Times New Roman" w:hAnsi="Times New Roman" w:cs="Times New Roman"/>
+          <w:sz w:val="24"/>
+        </w:rPr>
+        <w:t>Para concluir, los resultados alcanzados evidencian una adecuada realización del proyecto, con un producto final operativo, verificado y en concordancia con los objetivos establecidos desde el comienzo. El estudio evidencia que la aplicación cumple de manera apropiada con su objetivo y deja espacio para el futuro avance tecnológico.</w:t>
+      </w:r>
+    </w:p>
+    <w:p>
+      <w:pPr>
+        <w:pStyle w:val="APASEPTIMA"/>
+        <w:rPr>
+          <w:rFonts w:ascii="Times New Roman" w:hAnsi="Times New Roman" w:cs="Times New Roman"/>
+          <w:sz w:val="24"/>
+        </w:rPr>
+      </w:pPr>
+    </w:p>
+    <w:p>
+      <w:pPr>
+        <w:pStyle w:val="Ttulo2"/>
+      </w:pPr>
+    </w:p>
+    <w:p>
+      <w:pPr>
+        <w:pStyle w:val="Ttulo2"/>
+      </w:pPr>
+    </w:p>
+    <w:p>
+      <w:pPr>
+        <w:pStyle w:val="Ttulo2"/>
+      </w:pPr>
+      <w:bookmarkStart w:id="38" w:name="_Toc197714827"/>
+      <w:r>
+        <w:t>7.2 Reflexiones sobre limitaciones y posibles áreas de mejora:</w:t>
+      </w:r>
+      <w:bookmarkEnd w:id="38"/>
+    </w:p>
+    <w:p/>
+    <w:p>
+      <w:pPr>
+        <w:pStyle w:val="APASEPTIMA"/>
+        <w:rPr>
+          <w:rFonts w:ascii="Times New Roman" w:hAnsi="Times New Roman" w:cs="Times New Roman"/>
+          <w:sz w:val="24"/>
+        </w:rPr>
+      </w:pPr>
+      <w:r>
+        <w:rPr>
+          <w:rFonts w:ascii="Times New Roman" w:hAnsi="Times New Roman" w:cs="Times New Roman"/>
+          <w:sz w:val="24"/>
+        </w:rPr>
+        <w:t>Durante</w:t>
+      </w:r>
+      <w:r>
+        <w:rPr>
+          <w:rFonts w:ascii="Times New Roman" w:hAnsi="Times New Roman" w:cs="Times New Roman"/>
+          <w:sz w:val="24"/>
+        </w:rPr>
+        <w:t xml:space="preserve"> el desarrollo del presente proyecto, se identificaron diversas limitaciones</w:t>
+      </w:r>
+      <w:r>
+        <w:rPr>
+          <w:rFonts w:ascii="Times New Roman" w:hAnsi="Times New Roman" w:cs="Times New Roman"/>
+          <w:sz w:val="24"/>
+        </w:rPr>
+        <w:t>, no impidieron alcanzar los objetivos principales, pero llegaron a condicionar ciertos aspectos del resultado final. Una de las principales</w:t>
+      </w:r>
+      <w:r>
+        <w:rPr>
+          <w:rFonts w:ascii="Times New Roman" w:hAnsi="Times New Roman" w:cs="Times New Roman"/>
+          <w:sz w:val="24"/>
+        </w:rPr>
+        <w:t xml:space="preserve"> limitaciones se encuentra el tiempo disponible. Al tratarse de un proyecto académico con una </w:t>
+      </w:r>
+      <w:r>
+        <w:rPr>
+          <w:rFonts w:ascii="Times New Roman" w:hAnsi="Times New Roman" w:cs="Times New Roman"/>
+          <w:sz w:val="24"/>
+        </w:rPr>
+        <w:t>duración determinada, ciertas decisiones debieron tomarse priorizando la funcionalidad sobre la complejidad</w:t>
+      </w:r>
+      <w:r>
+        <w:rPr>
+          <w:rFonts w:ascii="Times New Roman" w:hAnsi="Times New Roman" w:cs="Times New Roman"/>
+          <w:sz w:val="24"/>
+        </w:rPr>
+        <w:t xml:space="preserve"> o profundidad técnica, por ejemplo, la posibilidad de asignar unos aspectos a la </w:t>
+      </w:r>
+      <w:proofErr w:type="gramStart"/>
+      <w:r>
+        <w:rPr>
+          <w:rFonts w:ascii="Times New Roman" w:hAnsi="Times New Roman" w:cs="Times New Roman"/>
+          <w:sz w:val="24"/>
+        </w:rPr>
+        <w:t>app</w:t>
+      </w:r>
+      <w:proofErr w:type="gramEnd"/>
+      <w:r>
+        <w:rPr>
+          <w:rFonts w:ascii="Times New Roman" w:hAnsi="Times New Roman" w:cs="Times New Roman"/>
+          <w:sz w:val="24"/>
+        </w:rPr>
+        <w:t xml:space="preserve">, como por ejemplo tareas a los empleados o diversas </w:t>
+      </w:r>
+      <w:r>
+        <w:rPr>
+          <w:rFonts w:ascii="Times New Roman" w:hAnsi="Times New Roman" w:cs="Times New Roman"/>
+          <w:sz w:val="24"/>
+        </w:rPr>
+        <w:t>que podría aportar mayor control en estos aspectos.</w:t>
+      </w:r>
+    </w:p>
+    <w:p>
+      <w:pPr>
+        <w:pStyle w:val="APASEPTIMA"/>
+        <w:rPr>
+          <w:rFonts w:ascii="Times New Roman" w:hAnsi="Times New Roman" w:cs="Times New Roman"/>
+          <w:sz w:val="24"/>
+        </w:rPr>
+      </w:pPr>
+      <w:r>
+        <w:rPr>
+          <w:rFonts w:ascii="Times New Roman" w:hAnsi="Times New Roman" w:cs="Times New Roman"/>
+          <w:sz w:val="24"/>
+        </w:rPr>
+        <w:t>Respecto a los recursos, el proyecto se llevó a cabo empleando herramientas de código abierto y ambientes locales, lo que resulta beneficioso en cuanto a accesibilidad, pero restringente al simular un ambiente de producción real. No se llevó a cabo una integración constante ni se implementó la aplicación en la nube, lo que habría facilitado la evaluación de factores como el desempeño con varios usuarios al mismo tiempo o la capacidad de expansión de la base de datos.</w:t>
+      </w:r>
+    </w:p>
+    <w:p>
+      <w:pPr>
+        <w:pStyle w:val="APASEPTIMA"/>
+        <w:rPr>
+          <w:rFonts w:ascii="Times New Roman" w:hAnsi="Times New Roman" w:cs="Times New Roman"/>
+          <w:sz w:val="24"/>
+        </w:rPr>
+      </w:pPr>
+      <w:r>
+        <w:rPr>
+          <w:rFonts w:ascii="Times New Roman" w:hAnsi="Times New Roman" w:cs="Times New Roman"/>
+          <w:sz w:val="24"/>
+        </w:rPr>
+        <w:t>Entre las posibles áreas de mejora se encuentra también la experiencia de usuario (UX). Aunque se diseñó una interfaz funcional y clara, aún hay margen para mejorar la presentación visual, incorporar retroalimentación visual al usuario (mensajes de éxito o error más visibles), y adaptar la interfaz para ser completamente responsiva y accesible desde dispositivos móviles.</w:t>
+      </w:r>
+    </w:p>
+    <w:p>
+      <w:pPr>
+        <w:pStyle w:val="APASEPTIMA"/>
+        <w:rPr>
+          <w:rFonts w:ascii="Times New Roman" w:hAnsi="Times New Roman" w:cs="Times New Roman"/>
+          <w:sz w:val="24"/>
+        </w:rPr>
+      </w:pPr>
+      <w:r>
+        <w:rPr>
+          <w:rFonts w:ascii="Times New Roman" w:hAnsi="Times New Roman" w:cs="Times New Roman"/>
+          <w:sz w:val="24"/>
+        </w:rPr>
+        <w:t xml:space="preserve">En conclusión, las </w:t>
+      </w:r>
+      <w:r>
+        <w:rPr>
+          <w:rFonts w:ascii="Times New Roman" w:hAnsi="Times New Roman" w:cs="Times New Roman"/>
+          <w:sz w:val="24"/>
+        </w:rPr>
+        <w:t>limitaciones</w:t>
+      </w:r>
+      <w:r>
+        <w:rPr>
+          <w:rFonts w:ascii="Times New Roman" w:hAnsi="Times New Roman" w:cs="Times New Roman"/>
+          <w:sz w:val="24"/>
+        </w:rPr>
+        <w:t xml:space="preserve"> detectadas en este proyecto han sido un componente inevitable del proceso de evolución dentro del ámbito académico. No obstante, también han funcionado como oportunidades de aprendizaje y cimientos para mejoras futuras. La aplicación se ha diseñado de tal manera que posibilita ampliar sus funcionalidades y potenciar sus puntos </w:t>
+      </w:r>
+      <w:r>
+        <w:rPr>
+          <w:rFonts w:ascii="Times New Roman" w:hAnsi="Times New Roman" w:cs="Times New Roman"/>
+          <w:sz w:val="24"/>
+        </w:rPr>
         <w:lastRenderedPageBreak/>
-        <w:t>Desde el punto de vista técnico, el uso de tecnologías como HTML, CSS, JavaScript, PHP</w:t>
+        <w:t xml:space="preserve">débiles en versiones futuras, lo que evidencia una base firme sobre la que continuar </w:t>
+      </w:r>
+      <w:r>
+        <w:rPr>
+          <w:rFonts w:ascii="Times New Roman" w:hAnsi="Times New Roman" w:cs="Times New Roman"/>
+          <w:sz w:val="24"/>
+        </w:rPr>
+        <w:t>construyendo</w:t>
+      </w:r>
+      <w:r>
+        <w:rPr>
+          <w:rFonts w:ascii="Times New Roman" w:hAnsi="Times New Roman" w:cs="Times New Roman"/>
+          <w:sz w:val="24"/>
+        </w:rPr>
+        <w:t>.</w:t>
+      </w:r>
+    </w:p>
+    <w:p>
+      <w:pPr>
+        <w:pStyle w:val="APASEPTIMA"/>
+        <w:rPr>
+          <w:rFonts w:ascii="Times New Roman" w:hAnsi="Times New Roman" w:cs="Times New Roman"/>
+          <w:sz w:val="24"/>
+        </w:rPr>
+      </w:pPr>
+    </w:p>
+    <w:p>
+      <w:pPr>
+        <w:pStyle w:val="Ttulo2"/>
+      </w:pPr>
+      <w:bookmarkStart w:id="39" w:name="_Toc197714828"/>
+      <w:r>
+        <w:t>7.3 Implicaciones prácticas y teóricas de los resultados</w:t>
+      </w:r>
+      <w:bookmarkEnd w:id="39"/>
+    </w:p>
+    <w:p/>
+    <w:p>
+      <w:pPr>
+        <w:pStyle w:val="APASEPTIMA"/>
+        <w:rPr>
+          <w:rFonts w:ascii="Times New Roman" w:hAnsi="Times New Roman" w:cs="Times New Roman"/>
+          <w:sz w:val="24"/>
+        </w:rPr>
+      </w:pPr>
+      <w:r>
+        <w:rPr>
+          <w:rFonts w:ascii="Times New Roman" w:hAnsi="Times New Roman" w:cs="Times New Roman"/>
+          <w:sz w:val="24"/>
+        </w:rPr>
+        <w:t xml:space="preserve">Los resultados </w:t>
+      </w:r>
+      <w:r>
+        <w:rPr>
+          <w:rFonts w:ascii="Times New Roman" w:hAnsi="Times New Roman" w:cs="Times New Roman"/>
+          <w:sz w:val="24"/>
+        </w:rPr>
+        <w:t>obtenidos durante el desarrollo de esta aplicación tuvieron implicaciones tanto prácticas como teóricas</w:t>
+      </w:r>
+      <w:r>
+        <w:rPr>
+          <w:rFonts w:ascii="Times New Roman" w:hAnsi="Times New Roman" w:cs="Times New Roman"/>
+          <w:sz w:val="24"/>
+        </w:rPr>
+        <w:t xml:space="preserve"> dentro del campo del desarrollo de software, especialmente para la creación de aplicaciones web.</w:t>
+      </w:r>
+      <w:r>
+        <w:rPr>
+          <w:rFonts w:ascii="Times New Roman" w:hAnsi="Times New Roman" w:cs="Times New Roman"/>
+          <w:sz w:val="24"/>
+        </w:rPr>
+        <w:t xml:space="preserve"> </w:t>
+      </w:r>
+    </w:p>
+    <w:p>
+      <w:pPr>
+        <w:pStyle w:val="APASEPTIMA"/>
+        <w:rPr>
+          <w:rFonts w:ascii="Times New Roman" w:hAnsi="Times New Roman" w:cs="Times New Roman"/>
+          <w:sz w:val="24"/>
+        </w:rPr>
+      </w:pPr>
+      <w:r>
+        <w:rPr>
+          <w:rFonts w:ascii="Times New Roman" w:hAnsi="Times New Roman" w:cs="Times New Roman"/>
+          <w:sz w:val="24"/>
+        </w:rPr>
+        <w:t>Desde un punto de vista práctico, la aplicación constituye una alternativa funcional y accesible para pequeñas empresas, instituciones educativas o equipos internos que requieren un sistema simple para administrar personal sin necesidad de utilizar software de terceros más complicado o costoso. La capacidad de solo los usuarios autenticados para ingresar al panel de administración fortalece un principio fundamental de la seguridad en aplicaciones web: limitar el acceso a información delicada. Este tipo de implementación, que puede implementarse en contextos reales con escasa inversión, evidencia que incluso con recursos escasos se puede producir valor y utilidad práctica mediante el desarrollo de software.</w:t>
+      </w:r>
+    </w:p>
+    <w:p>
+      <w:pPr>
+        <w:pStyle w:val="APASEPTIMA"/>
+        <w:rPr>
+          <w:rFonts w:ascii="Times New Roman" w:hAnsi="Times New Roman" w:cs="Times New Roman"/>
+          <w:sz w:val="24"/>
+        </w:rPr>
+      </w:pPr>
+      <w:r>
+        <w:rPr>
+          <w:rFonts w:ascii="Times New Roman" w:hAnsi="Times New Roman" w:cs="Times New Roman"/>
+          <w:sz w:val="24"/>
+        </w:rPr>
+        <w:t>Para la parte teórica</w:t>
+      </w:r>
+      <w:r>
+        <w:rPr>
+          <w:rFonts w:ascii="Times New Roman" w:hAnsi="Times New Roman" w:cs="Times New Roman"/>
+          <w:sz w:val="24"/>
+        </w:rPr>
+        <w:t xml:space="preserve">, el proyecto fortalece principios fundamentales del desarrollo web full </w:t>
+      </w:r>
+      <w:proofErr w:type="spellStart"/>
+      <w:r>
+        <w:rPr>
+          <w:rFonts w:ascii="Times New Roman" w:hAnsi="Times New Roman" w:cs="Times New Roman"/>
+          <w:sz w:val="24"/>
+        </w:rPr>
+        <w:t>stack</w:t>
+      </w:r>
+      <w:proofErr w:type="spellEnd"/>
+      <w:r>
+        <w:rPr>
+          <w:rFonts w:ascii="Times New Roman" w:hAnsi="Times New Roman" w:cs="Times New Roman"/>
+          <w:sz w:val="24"/>
+        </w:rPr>
+        <w:t>, incluyendo la distinción entre la lógica empresarial, la presentación y el almacenamiento de datos. Adicionalmente, resalta la relevancia del diseño orientado al usuario (UX) al ofrecer una interfaz práctica y entendible. Además, demuestra que la combinación de tecnologías comunes como PHP, MySQL</w:t>
       </w:r>
       <w:r>
         <w:rPr>
@@ -14861,7 +15512,128 @@
           <w:rFonts w:ascii="Times New Roman" w:hAnsi="Times New Roman" w:cs="Times New Roman"/>
           <w:sz w:val="24"/>
         </w:rPr>
-        <w:t xml:space="preserve"> y MySQL ha permitido una integración efectiva entre </w:t>
+        <w:t xml:space="preserve"> y JavaScript posibilita obtener resultados robustos y escalables sin requerir herramientas demasiado complejas, lo cual es particularmente significativo en entornos académicos o de capacitación.</w:t>
+      </w:r>
+    </w:p>
+    <w:p>
+      <w:pPr>
+        <w:pStyle w:val="APASEPTIMA"/>
+        <w:rPr>
+          <w:rFonts w:ascii="Times New Roman" w:hAnsi="Times New Roman" w:cs="Times New Roman"/>
+          <w:sz w:val="24"/>
+        </w:rPr>
+      </w:pPr>
+      <w:r>
+        <w:rPr>
+          <w:rFonts w:ascii="Times New Roman" w:hAnsi="Times New Roman" w:cs="Times New Roman"/>
+          <w:sz w:val="24"/>
+        </w:rPr>
+        <w:lastRenderedPageBreak/>
+        <w:t>En resumen, tanto las aplicaciones prácticas como las enseñanzas teóricas resultantes de este proyecto posibilitan establecerlo como una experiencia educativa integral, con resultados que se pueden aplicar en la vida real y que contribuyen a la comprensión del proceso de creación de aplicaciones web simples, pero funcionales y bien organizadas.</w:t>
+      </w:r>
+    </w:p>
+    <w:p>
+      <w:pPr>
+        <w:pStyle w:val="APASEPTIMA"/>
+        <w:rPr>
+          <w:rFonts w:ascii="Times New Roman" w:hAnsi="Times New Roman" w:cs="Times New Roman"/>
+          <w:sz w:val="24"/>
+        </w:rPr>
+      </w:pPr>
+    </w:p>
+    <w:p>
+      <w:pPr>
+        <w:pStyle w:val="Ttulo1"/>
+      </w:pPr>
+      <w:bookmarkStart w:id="40" w:name="_Toc197714829"/>
+      <w:r>
+        <w:t>8. Conclusiones</w:t>
+      </w:r>
+      <w:bookmarkEnd w:id="40"/>
+    </w:p>
+    <w:p/>
+    <w:p>
+      <w:pPr>
+        <w:pStyle w:val="Ttulo2"/>
+      </w:pPr>
+      <w:bookmarkStart w:id="41" w:name="_Toc197714830"/>
+      <w:r>
+        <w:t xml:space="preserve">8.1 </w:t>
+      </w:r>
+      <w:r>
+        <w:t>Resumen ha</w:t>
+      </w:r>
+      <w:r>
+        <w:t>llazgos claves del Proyecto</w:t>
+      </w:r>
+      <w:bookmarkEnd w:id="41"/>
+    </w:p>
+    <w:p/>
+    <w:p>
+      <w:pPr>
+        <w:pStyle w:val="APASEPTIMA"/>
+        <w:rPr>
+          <w:rFonts w:ascii="Times New Roman" w:hAnsi="Times New Roman" w:cs="Times New Roman"/>
+          <w:sz w:val="24"/>
+        </w:rPr>
+      </w:pPr>
+      <w:r>
+        <w:rPr>
+          <w:rFonts w:ascii="Times New Roman" w:hAnsi="Times New Roman" w:cs="Times New Roman"/>
+          <w:sz w:val="24"/>
+        </w:rPr>
+        <w:t>El desarrollo de esta aplicación sobre la gestión de empleados permitió lograr los objetivos planteados desde el inicio de este mismo</w:t>
+      </w:r>
+      <w:r>
+        <w:rPr>
+          <w:rFonts w:ascii="Times New Roman" w:hAnsi="Times New Roman" w:cs="Times New Roman"/>
+          <w:sz w:val="24"/>
+        </w:rPr>
+        <w:t>. Uno de los logros a destacar</w:t>
+      </w:r>
+      <w:r>
+        <w:rPr>
+          <w:rFonts w:ascii="Times New Roman" w:hAnsi="Times New Roman" w:cs="Times New Roman"/>
+          <w:sz w:val="24"/>
+        </w:rPr>
+        <w:t xml:space="preserve"> ha sido la implementación de un sistema completo y funcional</w:t>
+      </w:r>
+      <w:r>
+        <w:rPr>
+          <w:rFonts w:ascii="Times New Roman" w:hAnsi="Times New Roman" w:cs="Times New Roman"/>
+          <w:sz w:val="24"/>
+        </w:rPr>
+        <w:t xml:space="preserve"> que permite </w:t>
+      </w:r>
+      <w:r>
+        <w:rPr>
+          <w:rFonts w:ascii="Times New Roman" w:hAnsi="Times New Roman" w:cs="Times New Roman"/>
+          <w:sz w:val="24"/>
+        </w:rPr>
+        <w:t>registrar, editar, eliminar y buscar empleados, accesible únicamente mediante credenciales básicas de usuario</w:t>
+      </w:r>
+      <w:r>
+        <w:rPr>
+          <w:rFonts w:ascii="Times New Roman" w:hAnsi="Times New Roman" w:cs="Times New Roman"/>
+          <w:sz w:val="24"/>
+        </w:rPr>
+        <w:t>, garantizando un nivel básico pero eficaz de seguridad al acceso de datos.</w:t>
+      </w:r>
+    </w:p>
+    <w:p>
+      <w:pPr>
+        <w:pStyle w:val="APASEPTIMA"/>
+        <w:rPr>
+          <w:rFonts w:ascii="Times New Roman" w:hAnsi="Times New Roman" w:cs="Times New Roman"/>
+          <w:sz w:val="24"/>
+        </w:rPr>
+      </w:pPr>
+      <w:r>
+        <w:rPr>
+          <w:rFonts w:ascii="Times New Roman" w:hAnsi="Times New Roman" w:cs="Times New Roman"/>
+          <w:sz w:val="24"/>
+        </w:rPr>
+        <w:t xml:space="preserve">Durante el proceso, los conocimientos obtenidos durante el grado se han aplicado, incluyendo la gestión de bases de datos relacionales, la vinculación entre </w:t>
       </w:r>
       <w:proofErr w:type="spellStart"/>
       <w:r>
@@ -14893,35 +15665,21 @@
           <w:rFonts w:ascii="Times New Roman" w:hAnsi="Times New Roman" w:cs="Times New Roman"/>
           <w:sz w:val="24"/>
         </w:rPr>
-        <w:t>. El almacenamiento persistente de datos mediante una base de datos relacional ha demostrado ser adecuado, y la lógica implementada para las operaciones CRUD</w:t>
-      </w:r>
-      <w:r>
-        <w:rPr>
-          <w:rFonts w:ascii="Times New Roman" w:hAnsi="Times New Roman" w:cs="Times New Roman"/>
-          <w:sz w:val="24"/>
-        </w:rPr>
-        <w:t xml:space="preserve"> con Java</w:t>
-      </w:r>
-      <w:r>
-        <w:rPr>
-          <w:rFonts w:ascii="Times New Roman" w:hAnsi="Times New Roman" w:cs="Times New Roman"/>
-          <w:sz w:val="24"/>
-        </w:rPr>
-        <w:t xml:space="preserve"> ha funcionado correctamente en todas las pruebas realizadas.</w:t>
-      </w:r>
-      <w:r>
-        <w:rPr>
-          <w:rFonts w:ascii="Times New Roman" w:hAnsi="Times New Roman" w:cs="Times New Roman"/>
-          <w:sz w:val="24"/>
-        </w:rPr>
-        <w:t xml:space="preserve"> </w:t>
-      </w:r>
-      <w:r>
-        <w:rPr>
-          <w:rFonts w:ascii="Times New Roman" w:hAnsi="Times New Roman" w:cs="Times New Roman"/>
-          <w:sz w:val="24"/>
-        </w:rPr>
-        <w:t>La aplicación no se enfrenta a soluciones empresariales sofisticadas, pero sí evidencia que, con recursos escasos, se puede desarrollar un sistema operativo, seguro y práctico. Adicionalmente, su estructura modular permite la opción de expandir o incorporar nuevas funcionalidades, tales como informes o administración por roles.</w:t>
+        <w:t>, y la creación de interfaces intuitivas para el usuario. El programa evidencia que, haciendo uso de tecnologías asequibles como PHP, MySQL, JavaScript</w:t>
+      </w:r>
+      <w:r>
+        <w:rPr>
+          <w:rFonts w:ascii="Times New Roman" w:hAnsi="Times New Roman" w:cs="Times New Roman"/>
+          <w:sz w:val="24"/>
+        </w:rPr>
+        <w:t>, Java</w:t>
+      </w:r>
+      <w:r>
+        <w:rPr>
+          <w:rFonts w:ascii="Times New Roman" w:hAnsi="Times New Roman" w:cs="Times New Roman"/>
+          <w:sz w:val="24"/>
+        </w:rPr>
+        <w:t xml:space="preserve"> y HTML/CSS, se pueden desarrollar soluciones prácticas y escalables para situaciones reales.</w:t>
       </w:r>
     </w:p>
     <w:p>
@@ -14937,7 +15695,30 @@
           <w:rFonts w:ascii="Times New Roman" w:hAnsi="Times New Roman" w:cs="Times New Roman"/>
           <w:sz w:val="24"/>
         </w:rPr>
-        <w:t>Para concluir, los resultados alcanzados evidencian una adecuada realización del proyecto, con un producto final operativo, verificado y en concordancia con los objetivos establecidos desde el comienzo. El estudio evidencia que la aplicación cumple de manera apropiada con su objetivo y deja espacio para el futuro avance tecnológico.</w:t>
+        <w:t xml:space="preserve">Además, la organización del trabajo fue fundamental para llevar </w:t>
+      </w:r>
+      <w:proofErr w:type="spellStart"/>
+      <w:r>
+        <w:rPr>
+          <w:rFonts w:ascii="Times New Roman" w:hAnsi="Times New Roman" w:cs="Times New Roman"/>
+          <w:sz w:val="24"/>
+        </w:rPr>
+        <w:t>acabo</w:t>
+      </w:r>
+      <w:proofErr w:type="spellEnd"/>
+      <w:r>
+        <w:rPr>
+          <w:rFonts w:ascii="Times New Roman" w:hAnsi="Times New Roman" w:cs="Times New Roman"/>
+          <w:sz w:val="24"/>
+        </w:rPr>
+        <w:t xml:space="preserve"> este proyecto</w:t>
+      </w:r>
+      <w:r>
+        <w:rPr>
+          <w:rFonts w:ascii="Times New Roman" w:hAnsi="Times New Roman" w:cs="Times New Roman"/>
+          <w:sz w:val="24"/>
+        </w:rPr>
+        <w:t>, se aplicó el uso de metodologías ágiles, lo que permitió estructurar el trabajo en fases claras, identificar rápidamente errores y aplicar mejoras de manera continua y eficaz.</w:t>
       </w:r>
     </w:p>
     <w:p>
@@ -14948,26 +15729,68 @@
           <w:sz w:val="24"/>
         </w:rPr>
       </w:pPr>
+      <w:r>
+        <w:rPr>
+          <w:rFonts w:ascii="Times New Roman" w:hAnsi="Times New Roman" w:cs="Times New Roman"/>
+          <w:sz w:val="24"/>
+        </w:rPr>
+        <w:t>Como resultado, el proyecto no cumplió solo los requisitos técnicos, sino que también ha sido</w:t>
+      </w:r>
+      <w:r>
+        <w:rPr>
+          <w:rFonts w:ascii="Times New Roman" w:hAnsi="Times New Roman" w:cs="Times New Roman"/>
+          <w:sz w:val="24"/>
+        </w:rPr>
+        <w:t xml:space="preserve"> una experiencia de aprendizaje significativa. La aplicación final representa una herramienta </w:t>
+      </w:r>
+      <w:r>
+        <w:rPr>
+          <w:rFonts w:ascii="Times New Roman" w:hAnsi="Times New Roman" w:cs="Times New Roman"/>
+          <w:sz w:val="24"/>
+        </w:rPr>
+        <w:lastRenderedPageBreak/>
+        <w:t>práctica para el control interno de empleados, y al mismo tiempo</w:t>
+      </w:r>
+      <w:r>
+        <w:rPr>
+          <w:rFonts w:ascii="Times New Roman" w:hAnsi="Times New Roman" w:cs="Times New Roman"/>
+          <w:sz w:val="24"/>
+        </w:rPr>
+        <w:t xml:space="preserve"> refleja mi capacidad</w:t>
+      </w:r>
+      <w:r>
+        <w:rPr>
+          <w:rFonts w:ascii="Times New Roman" w:hAnsi="Times New Roman" w:cs="Times New Roman"/>
+          <w:sz w:val="24"/>
+        </w:rPr>
+        <w:t xml:space="preserve"> para la planificación, desarrollo y documentar el proyecto completo en el tema software</w:t>
+      </w:r>
+      <w:r>
+        <w:rPr>
+          <w:rFonts w:ascii="Times New Roman" w:hAnsi="Times New Roman" w:cs="Times New Roman"/>
+          <w:sz w:val="24"/>
+        </w:rPr>
+        <w:t>.</w:t>
+      </w:r>
+    </w:p>
+    <w:p>
+      <w:pPr>
+        <w:pStyle w:val="APASEPTIMA"/>
+        <w:rPr>
+          <w:rFonts w:ascii="Times New Roman" w:hAnsi="Times New Roman" w:cs="Times New Roman"/>
+          <w:sz w:val="24"/>
+        </w:rPr>
+      </w:pPr>
     </w:p>
     <w:p>
       <w:pPr>
         <w:pStyle w:val="Ttulo2"/>
       </w:pPr>
-    </w:p>
-    <w:p>
-      <w:pPr>
-        <w:pStyle w:val="Ttulo2"/>
-      </w:pPr>
-    </w:p>
-    <w:p>
-      <w:pPr>
-        <w:pStyle w:val="Ttulo2"/>
-      </w:pPr>
-      <w:bookmarkStart w:id="38" w:name="_Toc197514223"/>
-      <w:r>
-        <w:t>7.2 Reflexiones sobre limitaciones y posibles áreas de mejora:</w:t>
-      </w:r>
-      <w:bookmarkEnd w:id="38"/>
+      <w:bookmarkStart w:id="42" w:name="_Toc197714831"/>
+      <w:r>
+        <w:t>8.2 Lecciones Aprendidas durante el Desarrollo del Proyecto.</w:t>
+      </w:r>
+      <w:bookmarkEnd w:id="42"/>
     </w:p>
     <w:p/>
     <w:p>
@@ -14983,49 +15806,35 @@
           <w:rFonts w:ascii="Times New Roman" w:hAnsi="Times New Roman" w:cs="Times New Roman"/>
           <w:sz w:val="24"/>
         </w:rPr>
-        <w:t>Durante</w:t>
-      </w:r>
-      <w:r>
-        <w:rPr>
-          <w:rFonts w:ascii="Times New Roman" w:hAnsi="Times New Roman" w:cs="Times New Roman"/>
-          <w:sz w:val="24"/>
-        </w:rPr>
-        <w:t xml:space="preserve"> el desarrollo del presente proyecto, se identificaron diversas limitaciones</w:t>
-      </w:r>
-      <w:r>
-        <w:rPr>
-          <w:rFonts w:ascii="Times New Roman" w:hAnsi="Times New Roman" w:cs="Times New Roman"/>
-          <w:sz w:val="24"/>
-        </w:rPr>
-        <w:t>, no impidieron alcanzar los objetivos principales, pero llegaron a condicionar ciertos aspectos del resultado final. Una de las principales</w:t>
-      </w:r>
-      <w:r>
-        <w:rPr>
-          <w:rFonts w:ascii="Times New Roman" w:hAnsi="Times New Roman" w:cs="Times New Roman"/>
-          <w:sz w:val="24"/>
-        </w:rPr>
-        <w:t xml:space="preserve"> limitaciones se encuentra el tiempo disponible. Al tratarse de un proyecto académico con una </w:t>
-      </w:r>
-      <w:r>
-        <w:rPr>
-          <w:rFonts w:ascii="Times New Roman" w:hAnsi="Times New Roman" w:cs="Times New Roman"/>
-          <w:sz w:val="24"/>
-        </w:rPr>
-        <w:t>duración determinada, ciertas decisiones debieron tomarse priorizando la funcionalidad sobre la complejidad</w:t>
-      </w:r>
-      <w:r>
-        <w:rPr>
-          <w:rFonts w:ascii="Times New Roman" w:hAnsi="Times New Roman" w:cs="Times New Roman"/>
-          <w:sz w:val="24"/>
-        </w:rPr>
-        <w:t xml:space="preserve"> o profundidad técnica, por ejemplo, la posibilidad de asignar unos aspectos a la app, como por ejemplo tareas a los empleados o diversas </w:t>
-      </w:r>
-      <w:r>
-        <w:rPr>
-          <w:rFonts w:ascii="Times New Roman" w:hAnsi="Times New Roman" w:cs="Times New Roman"/>
-          <w:sz w:val="24"/>
-        </w:rPr>
-        <w:t>que podría aportar mayor control en estos aspectos.</w:t>
+        <w:t>El desarrollo de este</w:t>
+      </w:r>
+      <w:r>
+        <w:rPr>
+          <w:rFonts w:ascii="Times New Roman" w:hAnsi="Times New Roman" w:cs="Times New Roman"/>
+          <w:sz w:val="24"/>
+        </w:rPr>
+        <w:t xml:space="preserve"> proyecto me brindó una experiencia muy valiosa tanto para nivel técnico como personal. </w:t>
+      </w:r>
+      <w:r>
+        <w:rPr>
+          <w:rFonts w:ascii="Times New Roman" w:hAnsi="Times New Roman" w:cs="Times New Roman"/>
+          <w:sz w:val="24"/>
+        </w:rPr>
+        <w:t>Una de las principales lecciones ha sido la importancia de una buena y sólida</w:t>
+      </w:r>
+      <w:r>
+        <w:rPr>
+          <w:rFonts w:ascii="Times New Roman" w:hAnsi="Times New Roman" w:cs="Times New Roman"/>
+          <w:sz w:val="24"/>
+        </w:rPr>
+        <w:t xml:space="preserve"> planificación del trabajo. Aunque al principio parecía sencillo, elaborar todas las etapas</w:t>
+      </w:r>
+      <w:r>
+        <w:rPr>
+          <w:rFonts w:ascii="Times New Roman" w:hAnsi="Times New Roman" w:cs="Times New Roman"/>
+          <w:sz w:val="24"/>
+        </w:rPr>
+        <w:t xml:space="preserve"> ha sido un reto que ha requerido disciplina, constancia y capacidad.</w:t>
       </w:r>
     </w:p>
     <w:p>
@@ -15041,8 +15850,81 @@
           <w:rFonts w:ascii="Times New Roman" w:hAnsi="Times New Roman" w:cs="Times New Roman"/>
           <w:sz w:val="24"/>
         </w:rPr>
-        <w:lastRenderedPageBreak/>
-        <w:t>Respecto a los recursos, el proyecto se llevó a cabo empleando herramientas de código abierto y ambientes locales, lo que resulta beneficioso en cuanto a accesibilidad, pero restringente al simular un ambiente de producción real. No se llevó a cabo una integración constante ni se implementó la aplicación en la nube, lo que habría facilitado la evaluación de factores como el desempeño con varios usuarios al mismo tiempo o la capacidad de expansión de la base de datos.</w:t>
+        <w:t>Durante el proceso de este proyecto, aprendí</w:t>
+      </w:r>
+      <w:r>
+        <w:rPr>
+          <w:rFonts w:ascii="Times New Roman" w:hAnsi="Times New Roman" w:cs="Times New Roman"/>
+          <w:sz w:val="24"/>
+        </w:rPr>
+        <w:t xml:space="preserve"> un poco sobre</w:t>
+      </w:r>
+      <w:r>
+        <w:rPr>
+          <w:rFonts w:ascii="Times New Roman" w:hAnsi="Times New Roman" w:cs="Times New Roman"/>
+          <w:sz w:val="24"/>
+        </w:rPr>
+        <w:t xml:space="preserve"> la programación en PHP, reforcé tecnologías como JavaScript y Java</w:t>
+      </w:r>
+      <w:r>
+        <w:rPr>
+          <w:rFonts w:ascii="Times New Roman" w:hAnsi="Times New Roman" w:cs="Times New Roman"/>
+          <w:sz w:val="24"/>
+        </w:rPr>
+        <w:t xml:space="preserve">, y también el uso de bases de datos MySQL, así como el uso de herramientas para </w:t>
+      </w:r>
+      <w:r>
+        <w:rPr>
+          <w:rFonts w:ascii="Times New Roman" w:hAnsi="Times New Roman" w:cs="Times New Roman"/>
+          <w:sz w:val="24"/>
+        </w:rPr>
+        <w:t xml:space="preserve">probar </w:t>
+      </w:r>
+      <w:proofErr w:type="spellStart"/>
+      <w:r>
+        <w:rPr>
+          <w:rFonts w:ascii="Times New Roman" w:hAnsi="Times New Roman" w:cs="Times New Roman"/>
+          <w:sz w:val="24"/>
+        </w:rPr>
+        <w:t>APIs</w:t>
+      </w:r>
+      <w:proofErr w:type="spellEnd"/>
+      <w:r>
+        <w:rPr>
+          <w:rFonts w:ascii="Times New Roman" w:hAnsi="Times New Roman" w:cs="Times New Roman"/>
+          <w:sz w:val="24"/>
+        </w:rPr>
+        <w:t xml:space="preserve"> como </w:t>
+      </w:r>
+      <w:proofErr w:type="spellStart"/>
+      <w:r>
+        <w:rPr>
+          <w:rFonts w:ascii="Times New Roman" w:hAnsi="Times New Roman" w:cs="Times New Roman"/>
+          <w:sz w:val="24"/>
+        </w:rPr>
+        <w:t>Postman</w:t>
+      </w:r>
+      <w:proofErr w:type="spellEnd"/>
+      <w:r>
+        <w:rPr>
+          <w:rFonts w:ascii="Times New Roman" w:hAnsi="Times New Roman" w:cs="Times New Roman"/>
+          <w:sz w:val="24"/>
+        </w:rPr>
+        <w:t>, y lenguajes de diseño web como pueden ser HTML y CSS</w:t>
+      </w:r>
+      <w:r>
+        <w:rPr>
+          <w:rFonts w:ascii="Times New Roman" w:hAnsi="Times New Roman" w:cs="Times New Roman"/>
+          <w:sz w:val="24"/>
+        </w:rPr>
+        <w:t>. También adquirí mayor soltura trabajando con arquitecturas cliente-servidor</w:t>
+      </w:r>
+      <w:r>
+        <w:rPr>
+          <w:rFonts w:ascii="Times New Roman" w:hAnsi="Times New Roman" w:cs="Times New Roman"/>
+          <w:sz w:val="24"/>
+        </w:rPr>
+        <w:t xml:space="preserve"> logrando entender el flujo completo de una aplicación web. Además, al integrar la autenticación de usuarios, he aprendido aspectos básicos de seguridad web y protección de accesos.</w:t>
       </w:r>
     </w:p>
     <w:p>
@@ -15058,7 +15940,7 @@
           <w:rFonts w:ascii="Times New Roman" w:hAnsi="Times New Roman" w:cs="Times New Roman"/>
           <w:sz w:val="24"/>
         </w:rPr>
-        <w:t>Entre las posibles áreas de mejora se encuentra también la experiencia de usuario (UX). Aunque se diseñó una interfaz funcional y clara, aún hay margen para mejorar la presentación visual, incorporar retroalimentación visual al usuario (mensajes de éxito o error más visibles), y adaptar la interfaz para ser completamente responsiva y accesible desde dispositivos móviles.</w:t>
+        <w:t>Uno de los aprendizajes más significativos ha sido solucionar fallos de manera autónoma, explorando documentación, contrastando fuentes y aplicando soluciones a través de prueba y error. Esto ha potenciado mi independencia como programador y me ha brindado seguridad para manejar dificultades técnicas futuras.</w:t>
       </w:r>
     </w:p>
     <w:p>
@@ -15074,28 +15956,7 @@
           <w:rFonts w:ascii="Times New Roman" w:hAnsi="Times New Roman" w:cs="Times New Roman"/>
           <w:sz w:val="24"/>
         </w:rPr>
-        <w:t xml:space="preserve">En conclusión, las </w:t>
-      </w:r>
-      <w:r>
-        <w:rPr>
-          <w:rFonts w:ascii="Times New Roman" w:hAnsi="Times New Roman" w:cs="Times New Roman"/>
-          <w:sz w:val="24"/>
-        </w:rPr>
-        <w:t>limitaciones</w:t>
-      </w:r>
-      <w:r>
-        <w:rPr>
-          <w:rFonts w:ascii="Times New Roman" w:hAnsi="Times New Roman" w:cs="Times New Roman"/>
-          <w:sz w:val="24"/>
-        </w:rPr>
-        <w:t xml:space="preserve"> detectadas en este proyecto han sido un componente inevitable del proceso de evolución dentro del ámbito académico. No obstante, también han funcionado como oportunidades de aprendizaje y cimientos para mejoras futuras. La aplicación se ha diseñado de tal manera que posibilita ampliar sus funcionalidades y potenciar sus puntos débiles en versiones futuras, lo que evidencia una base firme sobre la que continuar </w:t>
-      </w:r>
-      <w:r>
-        <w:rPr>
-          <w:rFonts w:ascii="Times New Roman" w:hAnsi="Times New Roman" w:cs="Times New Roman"/>
-          <w:sz w:val="24"/>
-        </w:rPr>
-        <w:t>construyendo</w:t>
+        <w:t>Finalmente, este proyecto me ha demostrado que no todo es programación: la experiencia del usuario, la nitidez visual y la facilidad de uso son elementos esenciales que hacen que una aplicación sea realmente funcional. Indudablemente, estas enseñanzas me beneficiarán en futuros proyectos académicos o laborales</w:t>
       </w:r>
       <w:r>
         <w:rPr>
@@ -15116,604 +15977,12 @@
     </w:p>
     <w:p>
       <w:pPr>
-        <w:pStyle w:val="Ttulo2"/>
-      </w:pPr>
-      <w:bookmarkStart w:id="39" w:name="_Toc197514224"/>
-      <w:r>
-        <w:t>7.3 Implicaciones prácticas y teóricas de los resultados</w:t>
-      </w:r>
-      <w:bookmarkEnd w:id="39"/>
-    </w:p>
-    <w:p/>
-    <w:p>
-      <w:pPr>
-        <w:pStyle w:val="APASEPTIMA"/>
-        <w:rPr>
-          <w:rFonts w:ascii="Times New Roman" w:hAnsi="Times New Roman" w:cs="Times New Roman"/>
-          <w:sz w:val="24"/>
-        </w:rPr>
-      </w:pPr>
-      <w:r>
-        <w:rPr>
-          <w:rFonts w:ascii="Times New Roman" w:hAnsi="Times New Roman" w:cs="Times New Roman"/>
-          <w:sz w:val="24"/>
-        </w:rPr>
-        <w:t xml:space="preserve">Los resultados </w:t>
-      </w:r>
-      <w:r>
-        <w:rPr>
-          <w:rFonts w:ascii="Times New Roman" w:hAnsi="Times New Roman" w:cs="Times New Roman"/>
-          <w:sz w:val="24"/>
-        </w:rPr>
-        <w:t>obtenidos durante el desarrollo de esta aplicación tuvieron implicaciones tanto prácticas como teóricas</w:t>
-      </w:r>
-      <w:r>
-        <w:rPr>
-          <w:rFonts w:ascii="Times New Roman" w:hAnsi="Times New Roman" w:cs="Times New Roman"/>
-          <w:sz w:val="24"/>
-        </w:rPr>
-        <w:t xml:space="preserve"> dentro del campo del desarrollo de software, especialmente para la creación de aplicaciones web.</w:t>
-      </w:r>
-      <w:r>
-        <w:rPr>
-          <w:rFonts w:ascii="Times New Roman" w:hAnsi="Times New Roman" w:cs="Times New Roman"/>
-          <w:sz w:val="24"/>
-        </w:rPr>
-        <w:t xml:space="preserve"> </w:t>
-      </w:r>
-    </w:p>
-    <w:p>
-      <w:pPr>
-        <w:pStyle w:val="APASEPTIMA"/>
-        <w:rPr>
-          <w:rFonts w:ascii="Times New Roman" w:hAnsi="Times New Roman" w:cs="Times New Roman"/>
-          <w:sz w:val="24"/>
-        </w:rPr>
-      </w:pPr>
-      <w:r>
-        <w:rPr>
-          <w:rFonts w:ascii="Times New Roman" w:hAnsi="Times New Roman" w:cs="Times New Roman"/>
-          <w:sz w:val="24"/>
-        </w:rPr>
-        <w:t xml:space="preserve">Desde un punto de vista práctico, la aplicación constituye una alternativa funcional y accesible para pequeñas empresas, instituciones educativas o equipos internos que requieren un </w:t>
-      </w:r>
-      <w:r>
-        <w:rPr>
-          <w:rFonts w:ascii="Times New Roman" w:hAnsi="Times New Roman" w:cs="Times New Roman"/>
-          <w:sz w:val="24"/>
-        </w:rPr>
-        <w:lastRenderedPageBreak/>
-        <w:t>sistema simple para administrar personal sin necesidad de utilizar software de terceros más complicado o costoso. La capacidad de solo los usuarios autenticados para ingresar al panel de administración fortalece un principio fundamental de la seguridad en aplicaciones web: limitar el acceso a información delicada. Este tipo de implementación, que puede implementarse en contextos reales con escasa inversión, evidencia que incluso con recursos escasos se puede producir valor y utilidad práctica mediante el desarrollo de software.</w:t>
-      </w:r>
-    </w:p>
-    <w:p>
-      <w:pPr>
-        <w:pStyle w:val="APASEPTIMA"/>
-        <w:rPr>
-          <w:rFonts w:ascii="Times New Roman" w:hAnsi="Times New Roman" w:cs="Times New Roman"/>
-          <w:sz w:val="24"/>
-        </w:rPr>
-      </w:pPr>
-      <w:r>
-        <w:rPr>
-          <w:rFonts w:ascii="Times New Roman" w:hAnsi="Times New Roman" w:cs="Times New Roman"/>
-          <w:sz w:val="24"/>
-        </w:rPr>
-        <w:t>Para la parte teórica</w:t>
-      </w:r>
-      <w:r>
-        <w:rPr>
-          <w:rFonts w:ascii="Times New Roman" w:hAnsi="Times New Roman" w:cs="Times New Roman"/>
-          <w:sz w:val="24"/>
-        </w:rPr>
-        <w:t xml:space="preserve">, el proyecto fortalece principios fundamentales del desarrollo web full </w:t>
-      </w:r>
-      <w:proofErr w:type="spellStart"/>
-      <w:r>
-        <w:rPr>
-          <w:rFonts w:ascii="Times New Roman" w:hAnsi="Times New Roman" w:cs="Times New Roman"/>
-          <w:sz w:val="24"/>
-        </w:rPr>
-        <w:t>stack</w:t>
-      </w:r>
-      <w:proofErr w:type="spellEnd"/>
-      <w:r>
-        <w:rPr>
-          <w:rFonts w:ascii="Times New Roman" w:hAnsi="Times New Roman" w:cs="Times New Roman"/>
-          <w:sz w:val="24"/>
-        </w:rPr>
-        <w:t>, incluyendo la distinción entre la lógica empresarial, la presentación y el almacenamiento de datos. Adicionalmente, resalta la relevancia del diseño orientado al usuario (UX) al ofrecer una interfaz práctica y entendible. Además, demuestra que la combinación de tecnologías comunes como PHP, MySQL</w:t>
-      </w:r>
-      <w:r>
-        <w:rPr>
-          <w:rFonts w:ascii="Times New Roman" w:hAnsi="Times New Roman" w:cs="Times New Roman"/>
-          <w:sz w:val="24"/>
-        </w:rPr>
-        <w:t>, Java</w:t>
-      </w:r>
-      <w:r>
-        <w:rPr>
-          <w:rFonts w:ascii="Times New Roman" w:hAnsi="Times New Roman" w:cs="Times New Roman"/>
-          <w:sz w:val="24"/>
-        </w:rPr>
-        <w:t xml:space="preserve"> y JavaScript posibilita obtener resultados robustos y escalables sin requerir herramientas demasiado complejas, lo cual es particularmente significativo en entornos académicos o de capacitación.</w:t>
-      </w:r>
-    </w:p>
-    <w:p>
-      <w:pPr>
-        <w:pStyle w:val="APASEPTIMA"/>
-        <w:rPr>
-          <w:rFonts w:ascii="Times New Roman" w:hAnsi="Times New Roman" w:cs="Times New Roman"/>
-          <w:sz w:val="24"/>
-        </w:rPr>
-      </w:pPr>
-      <w:r>
-        <w:rPr>
-          <w:rFonts w:ascii="Times New Roman" w:hAnsi="Times New Roman" w:cs="Times New Roman"/>
-          <w:sz w:val="24"/>
-        </w:rPr>
-        <w:t>En resumen, tanto las aplicaciones prácticas como las enseñanzas teóricas resultantes de este proyecto posibilitan establecerlo como una experiencia educativa integral, con resultados que se pueden aplicar en la vida real y que contribuyen a la comprensión del proceso de creación de aplicaciones web simples, pero funcionales y bien organizadas.</w:t>
-      </w:r>
-    </w:p>
-    <w:p>
-      <w:pPr>
-        <w:pStyle w:val="APASEPTIMA"/>
-        <w:rPr>
-          <w:rFonts w:ascii="Times New Roman" w:hAnsi="Times New Roman" w:cs="Times New Roman"/>
-          <w:sz w:val="24"/>
-        </w:rPr>
-      </w:pPr>
-    </w:p>
-    <w:p>
-      <w:pPr>
         <w:pStyle w:val="Ttulo1"/>
-      </w:pPr>
-      <w:bookmarkStart w:id="40" w:name="_Toc197514225"/>
-      <w:r>
-        <w:t>8. Conclusiones</w:t>
-      </w:r>
-      <w:bookmarkEnd w:id="40"/>
-    </w:p>
-    <w:p/>
-    <w:p>
-      <w:pPr>
-        <w:pStyle w:val="Ttulo2"/>
-      </w:pPr>
-      <w:bookmarkStart w:id="41" w:name="_Toc197514226"/>
-      <w:r>
-        <w:t xml:space="preserve">8.1 </w:t>
-      </w:r>
-      <w:r>
-        <w:t>Resumen ha</w:t>
-      </w:r>
-      <w:r>
-        <w:t>llazgos claves del Proyecto</w:t>
-      </w:r>
-      <w:bookmarkEnd w:id="41"/>
-    </w:p>
-    <w:p/>
-    <w:p>
-      <w:pPr>
-        <w:pStyle w:val="APASEPTIMA"/>
-        <w:rPr>
-          <w:rFonts w:ascii="Times New Roman" w:hAnsi="Times New Roman" w:cs="Times New Roman"/>
-          <w:sz w:val="24"/>
-        </w:rPr>
-      </w:pPr>
-      <w:r>
-        <w:rPr>
-          <w:rFonts w:ascii="Times New Roman" w:hAnsi="Times New Roman" w:cs="Times New Roman"/>
-          <w:sz w:val="24"/>
-        </w:rPr>
-        <w:t>El desarrollo de esta aplicación sobre la gestión de empleados permitió lograr los objetivos planteados desde el inicio de este mismo</w:t>
-      </w:r>
-      <w:r>
-        <w:rPr>
-          <w:rFonts w:ascii="Times New Roman" w:hAnsi="Times New Roman" w:cs="Times New Roman"/>
-          <w:sz w:val="24"/>
-        </w:rPr>
-        <w:t>. Uno de los logros a destacar</w:t>
-      </w:r>
-      <w:r>
-        <w:rPr>
-          <w:rFonts w:ascii="Times New Roman" w:hAnsi="Times New Roman" w:cs="Times New Roman"/>
-          <w:sz w:val="24"/>
-        </w:rPr>
-        <w:t xml:space="preserve"> ha sido la implementación de un sistema completo y funcional</w:t>
-      </w:r>
-      <w:r>
-        <w:rPr>
-          <w:rFonts w:ascii="Times New Roman" w:hAnsi="Times New Roman" w:cs="Times New Roman"/>
-          <w:sz w:val="24"/>
-        </w:rPr>
-        <w:t xml:space="preserve"> que permite </w:t>
-      </w:r>
-      <w:r>
-        <w:rPr>
-          <w:rFonts w:ascii="Times New Roman" w:hAnsi="Times New Roman" w:cs="Times New Roman"/>
-          <w:sz w:val="24"/>
-        </w:rPr>
-        <w:t xml:space="preserve">registrar, editar, eliminar y </w:t>
-      </w:r>
-      <w:r>
-        <w:rPr>
-          <w:rFonts w:ascii="Times New Roman" w:hAnsi="Times New Roman" w:cs="Times New Roman"/>
-          <w:sz w:val="24"/>
-        </w:rPr>
-        <w:lastRenderedPageBreak/>
-        <w:t>buscar empleados, accesible únicamente mediante credenciales básicas de usuario</w:t>
-      </w:r>
-      <w:r>
-        <w:rPr>
-          <w:rFonts w:ascii="Times New Roman" w:hAnsi="Times New Roman" w:cs="Times New Roman"/>
-          <w:sz w:val="24"/>
-        </w:rPr>
-        <w:t>, garantizando un nivel básico pero eficaz de seguridad al acceso de datos.</w:t>
-      </w:r>
-    </w:p>
-    <w:p>
-      <w:pPr>
-        <w:pStyle w:val="APASEPTIMA"/>
-        <w:rPr>
-          <w:rFonts w:ascii="Times New Roman" w:hAnsi="Times New Roman" w:cs="Times New Roman"/>
-          <w:sz w:val="24"/>
-        </w:rPr>
-      </w:pPr>
-      <w:r>
-        <w:rPr>
-          <w:rFonts w:ascii="Times New Roman" w:hAnsi="Times New Roman" w:cs="Times New Roman"/>
-          <w:sz w:val="24"/>
-        </w:rPr>
-        <w:t xml:space="preserve">Durante el proceso, los conocimientos obtenidos durante el grado se han aplicado, incluyendo la gestión de bases de datos relacionales, la vinculación entre </w:t>
-      </w:r>
-      <w:proofErr w:type="spellStart"/>
-      <w:r>
-        <w:rPr>
-          <w:rFonts w:ascii="Times New Roman" w:hAnsi="Times New Roman" w:cs="Times New Roman"/>
-          <w:sz w:val="24"/>
-        </w:rPr>
-        <w:t>frontend</w:t>
-      </w:r>
-      <w:proofErr w:type="spellEnd"/>
-      <w:r>
-        <w:rPr>
-          <w:rFonts w:ascii="Times New Roman" w:hAnsi="Times New Roman" w:cs="Times New Roman"/>
-          <w:sz w:val="24"/>
-        </w:rPr>
-        <w:t xml:space="preserve"> y </w:t>
-      </w:r>
-      <w:proofErr w:type="spellStart"/>
-      <w:r>
-        <w:rPr>
-          <w:rFonts w:ascii="Times New Roman" w:hAnsi="Times New Roman" w:cs="Times New Roman"/>
-          <w:sz w:val="24"/>
-        </w:rPr>
-        <w:t>backend</w:t>
-      </w:r>
-      <w:proofErr w:type="spellEnd"/>
-      <w:r>
-        <w:rPr>
-          <w:rFonts w:ascii="Times New Roman" w:hAnsi="Times New Roman" w:cs="Times New Roman"/>
-          <w:sz w:val="24"/>
-        </w:rPr>
-        <w:t>, y la creación de interfaces intuitivas para el usuario. El programa evidencia que, haciendo uso de tecnologías asequibles como PHP, MySQL, JavaScript</w:t>
-      </w:r>
-      <w:r>
-        <w:rPr>
-          <w:rFonts w:ascii="Times New Roman" w:hAnsi="Times New Roman" w:cs="Times New Roman"/>
-          <w:sz w:val="24"/>
-        </w:rPr>
-        <w:t>, Java</w:t>
-      </w:r>
-      <w:r>
-        <w:rPr>
-          <w:rFonts w:ascii="Times New Roman" w:hAnsi="Times New Roman" w:cs="Times New Roman"/>
-          <w:sz w:val="24"/>
-        </w:rPr>
-        <w:t xml:space="preserve"> y HTML/CSS, se pueden desarrollar soluciones prácticas y escalables para situaciones reales.</w:t>
-      </w:r>
-    </w:p>
-    <w:p>
-      <w:pPr>
-        <w:pStyle w:val="APASEPTIMA"/>
-        <w:rPr>
-          <w:rFonts w:ascii="Times New Roman" w:hAnsi="Times New Roman" w:cs="Times New Roman"/>
-          <w:sz w:val="24"/>
-        </w:rPr>
-      </w:pPr>
-      <w:r>
-        <w:rPr>
-          <w:rFonts w:ascii="Times New Roman" w:hAnsi="Times New Roman" w:cs="Times New Roman"/>
-          <w:sz w:val="24"/>
-        </w:rPr>
-        <w:t xml:space="preserve">Además, la organización del trabajo fue fundamental para llevar </w:t>
-      </w:r>
-      <w:proofErr w:type="spellStart"/>
-      <w:r>
-        <w:rPr>
-          <w:rFonts w:ascii="Times New Roman" w:hAnsi="Times New Roman" w:cs="Times New Roman"/>
-          <w:sz w:val="24"/>
-        </w:rPr>
-        <w:t>acabo</w:t>
-      </w:r>
-      <w:proofErr w:type="spellEnd"/>
-      <w:r>
-        <w:rPr>
-          <w:rFonts w:ascii="Times New Roman" w:hAnsi="Times New Roman" w:cs="Times New Roman"/>
-          <w:sz w:val="24"/>
-        </w:rPr>
-        <w:t xml:space="preserve"> este proyecto</w:t>
-      </w:r>
-      <w:r>
-        <w:rPr>
-          <w:rFonts w:ascii="Times New Roman" w:hAnsi="Times New Roman" w:cs="Times New Roman"/>
-          <w:sz w:val="24"/>
-        </w:rPr>
-        <w:t>, se aplicó el uso de metodologías ágiles, lo que permitió estructurar el trabajo en fases claras, identificar rápidamente errores y aplicar mejoras de manera continua y eficaz.</w:t>
-      </w:r>
-    </w:p>
-    <w:p>
-      <w:pPr>
-        <w:pStyle w:val="APASEPTIMA"/>
-        <w:rPr>
-          <w:rFonts w:ascii="Times New Roman" w:hAnsi="Times New Roman" w:cs="Times New Roman"/>
-          <w:sz w:val="24"/>
-        </w:rPr>
-      </w:pPr>
-      <w:r>
-        <w:rPr>
-          <w:rFonts w:ascii="Times New Roman" w:hAnsi="Times New Roman" w:cs="Times New Roman"/>
-          <w:sz w:val="24"/>
-        </w:rPr>
-        <w:t>Como resultado, el proyecto no cumplió solo los requisitos técnicos, sino que también ha sido</w:t>
-      </w:r>
-      <w:r>
-        <w:rPr>
-          <w:rFonts w:ascii="Times New Roman" w:hAnsi="Times New Roman" w:cs="Times New Roman"/>
-          <w:sz w:val="24"/>
-        </w:rPr>
-        <w:t xml:space="preserve"> una experiencia de aprendizaje significativa. La aplicación final representa una herramienta práctica para el control interno de empleados, y al mismo tiempo</w:t>
-      </w:r>
-      <w:r>
-        <w:rPr>
-          <w:rFonts w:ascii="Times New Roman" w:hAnsi="Times New Roman" w:cs="Times New Roman"/>
-          <w:sz w:val="24"/>
-        </w:rPr>
-        <w:t xml:space="preserve"> refleja mi capacidad</w:t>
-      </w:r>
-      <w:r>
-        <w:rPr>
-          <w:rFonts w:ascii="Times New Roman" w:hAnsi="Times New Roman" w:cs="Times New Roman"/>
-          <w:sz w:val="24"/>
-        </w:rPr>
-        <w:t xml:space="preserve"> para la planificación, desarrollo y documentar el proyecto completo en el tema software</w:t>
-      </w:r>
-      <w:r>
-        <w:rPr>
-          <w:rFonts w:ascii="Times New Roman" w:hAnsi="Times New Roman" w:cs="Times New Roman"/>
-          <w:sz w:val="24"/>
-        </w:rPr>
-        <w:t>.</w:t>
-      </w:r>
-    </w:p>
-    <w:p>
-      <w:pPr>
-        <w:pStyle w:val="APASEPTIMA"/>
-        <w:rPr>
-          <w:rFonts w:ascii="Times New Roman" w:hAnsi="Times New Roman" w:cs="Times New Roman"/>
-          <w:sz w:val="24"/>
-        </w:rPr>
-      </w:pPr>
-    </w:p>
-    <w:p>
-      <w:pPr>
-        <w:pStyle w:val="Ttulo2"/>
-      </w:pPr>
-      <w:bookmarkStart w:id="42" w:name="_Toc197514227"/>
-      <w:r>
-        <w:t>8.2 Lecciones Aprendidas durante el Desarrollo del Proyecto.</w:t>
-      </w:r>
-      <w:bookmarkEnd w:id="42"/>
-    </w:p>
-    <w:p/>
-    <w:p>
-      <w:pPr>
-        <w:pStyle w:val="APASEPTIMA"/>
-        <w:rPr>
-          <w:rFonts w:ascii="Times New Roman" w:hAnsi="Times New Roman" w:cs="Times New Roman"/>
-          <w:sz w:val="24"/>
-        </w:rPr>
-      </w:pPr>
-      <w:r>
-        <w:rPr>
-          <w:rFonts w:ascii="Times New Roman" w:hAnsi="Times New Roman" w:cs="Times New Roman"/>
-          <w:sz w:val="24"/>
-        </w:rPr>
-        <w:t>El desarrollo de este</w:t>
-      </w:r>
-      <w:r>
-        <w:rPr>
-          <w:rFonts w:ascii="Times New Roman" w:hAnsi="Times New Roman" w:cs="Times New Roman"/>
-          <w:sz w:val="24"/>
-        </w:rPr>
-        <w:t xml:space="preserve"> proyecto me brindó una experiencia muy valiosa tanto para nivel técnico como personal. </w:t>
-      </w:r>
-      <w:r>
-        <w:rPr>
-          <w:rFonts w:ascii="Times New Roman" w:hAnsi="Times New Roman" w:cs="Times New Roman"/>
-          <w:sz w:val="24"/>
-        </w:rPr>
-        <w:t>Una de las principales lecciones ha sido la importancia de una buena y sólida</w:t>
-      </w:r>
-      <w:r>
-        <w:rPr>
-          <w:rFonts w:ascii="Times New Roman" w:hAnsi="Times New Roman" w:cs="Times New Roman"/>
-          <w:sz w:val="24"/>
-        </w:rPr>
-        <w:t xml:space="preserve"> planificación del trabajo. Aunque al principio parecía sencillo, elaborar todas las etapas</w:t>
-      </w:r>
-      <w:r>
-        <w:rPr>
-          <w:rFonts w:ascii="Times New Roman" w:hAnsi="Times New Roman" w:cs="Times New Roman"/>
-          <w:sz w:val="24"/>
-        </w:rPr>
-        <w:t xml:space="preserve"> ha sido un reto que ha requerido disciplina, constancia y capacidad.</w:t>
-      </w:r>
-    </w:p>
-    <w:p>
-      <w:pPr>
-        <w:pStyle w:val="APASEPTIMA"/>
-        <w:rPr>
-          <w:rFonts w:ascii="Times New Roman" w:hAnsi="Times New Roman" w:cs="Times New Roman"/>
-          <w:sz w:val="24"/>
-        </w:rPr>
-      </w:pPr>
-      <w:r>
-        <w:rPr>
-          <w:rFonts w:ascii="Times New Roman" w:hAnsi="Times New Roman" w:cs="Times New Roman"/>
-          <w:sz w:val="24"/>
-        </w:rPr>
-        <w:t>Durante el proceso de este proyecto, aprendí</w:t>
-      </w:r>
-      <w:r>
-        <w:rPr>
-          <w:rFonts w:ascii="Times New Roman" w:hAnsi="Times New Roman" w:cs="Times New Roman"/>
-          <w:sz w:val="24"/>
-        </w:rPr>
-        <w:t xml:space="preserve"> un poco sobre</w:t>
-      </w:r>
-      <w:r>
-        <w:rPr>
-          <w:rFonts w:ascii="Times New Roman" w:hAnsi="Times New Roman" w:cs="Times New Roman"/>
-          <w:sz w:val="24"/>
-        </w:rPr>
-        <w:t xml:space="preserve"> la programación en PHP, reforcé tecnologías como JavaScript y Java</w:t>
-      </w:r>
-      <w:r>
-        <w:rPr>
-          <w:rFonts w:ascii="Times New Roman" w:hAnsi="Times New Roman" w:cs="Times New Roman"/>
-          <w:sz w:val="24"/>
-        </w:rPr>
-        <w:t xml:space="preserve">, y también el uso de bases de datos MySQL, así como el uso de herramientas para </w:t>
-      </w:r>
-      <w:r>
-        <w:rPr>
-          <w:rFonts w:ascii="Times New Roman" w:hAnsi="Times New Roman" w:cs="Times New Roman"/>
-          <w:sz w:val="24"/>
-        </w:rPr>
-        <w:t xml:space="preserve">probar </w:t>
-      </w:r>
-      <w:proofErr w:type="spellStart"/>
-      <w:r>
-        <w:rPr>
-          <w:rFonts w:ascii="Times New Roman" w:hAnsi="Times New Roman" w:cs="Times New Roman"/>
-          <w:sz w:val="24"/>
-        </w:rPr>
-        <w:t>APIs</w:t>
-      </w:r>
-      <w:proofErr w:type="spellEnd"/>
-      <w:r>
-        <w:rPr>
-          <w:rFonts w:ascii="Times New Roman" w:hAnsi="Times New Roman" w:cs="Times New Roman"/>
-          <w:sz w:val="24"/>
-        </w:rPr>
-        <w:t xml:space="preserve"> como </w:t>
-      </w:r>
-      <w:proofErr w:type="spellStart"/>
-      <w:r>
-        <w:rPr>
-          <w:rFonts w:ascii="Times New Roman" w:hAnsi="Times New Roman" w:cs="Times New Roman"/>
-          <w:sz w:val="24"/>
-        </w:rPr>
-        <w:t>Postman</w:t>
-      </w:r>
-      <w:proofErr w:type="spellEnd"/>
-      <w:r>
-        <w:rPr>
-          <w:rFonts w:ascii="Times New Roman" w:hAnsi="Times New Roman" w:cs="Times New Roman"/>
-          <w:sz w:val="24"/>
-        </w:rPr>
-        <w:t xml:space="preserve">, y lenguajes de diseño web como </w:t>
-      </w:r>
-      <w:r>
-        <w:rPr>
-          <w:rFonts w:ascii="Times New Roman" w:hAnsi="Times New Roman" w:cs="Times New Roman"/>
-          <w:sz w:val="24"/>
-        </w:rPr>
-        <w:lastRenderedPageBreak/>
-        <w:t>pueden ser HTML y CSS</w:t>
-      </w:r>
-      <w:r>
-        <w:rPr>
-          <w:rFonts w:ascii="Times New Roman" w:hAnsi="Times New Roman" w:cs="Times New Roman"/>
-          <w:sz w:val="24"/>
-        </w:rPr>
-        <w:t>. También adquirí mayor soltura trabajando con arquitecturas cliente-servidor</w:t>
-      </w:r>
-      <w:r>
-        <w:rPr>
-          <w:rFonts w:ascii="Times New Roman" w:hAnsi="Times New Roman" w:cs="Times New Roman"/>
-          <w:sz w:val="24"/>
-        </w:rPr>
-        <w:t xml:space="preserve"> logrando entender el flujo completo de una aplicación web. Además, al integrar la autenticación de usuarios, he aprendido aspectos básicos de seguridad web y protección de accesos.</w:t>
-      </w:r>
-    </w:p>
-    <w:p>
-      <w:pPr>
-        <w:pStyle w:val="APASEPTIMA"/>
-        <w:rPr>
-          <w:rFonts w:ascii="Times New Roman" w:hAnsi="Times New Roman" w:cs="Times New Roman"/>
-          <w:sz w:val="24"/>
-        </w:rPr>
-      </w:pPr>
-      <w:r>
-        <w:rPr>
-          <w:rFonts w:ascii="Times New Roman" w:hAnsi="Times New Roman" w:cs="Times New Roman"/>
-          <w:sz w:val="24"/>
-        </w:rPr>
-        <w:t>Uno de los aprendizajes más significativos ha sido solucionar fallos de manera autónoma, explorando documentación, contrastando fuentes y aplicando soluciones a través de prueba y error. Esto ha potenciado mi independencia como programador y me ha brindado seguridad para manejar dificultades técnicas futuras.</w:t>
-      </w:r>
-    </w:p>
-    <w:p>
-      <w:pPr>
-        <w:pStyle w:val="APASEPTIMA"/>
-        <w:rPr>
-          <w:rFonts w:ascii="Times New Roman" w:hAnsi="Times New Roman" w:cs="Times New Roman"/>
-          <w:sz w:val="24"/>
-        </w:rPr>
-      </w:pPr>
-      <w:r>
-        <w:rPr>
-          <w:rFonts w:ascii="Times New Roman" w:hAnsi="Times New Roman" w:cs="Times New Roman"/>
-          <w:sz w:val="24"/>
-        </w:rPr>
-        <w:t>Finalmente, este proyecto me ha demostrado que no todo es programación: la experiencia del usuario, la nitidez visual y la facilidad de uso son elementos esenciales que hacen que una aplicación sea realmente funcional. Indudablemente, estas enseñanzas me beneficiarán en futuros proyectos académicos o laborales</w:t>
-      </w:r>
-      <w:r>
-        <w:rPr>
-          <w:rFonts w:ascii="Times New Roman" w:hAnsi="Times New Roman" w:cs="Times New Roman"/>
-          <w:sz w:val="24"/>
-        </w:rPr>
-        <w:t>.</w:t>
-      </w:r>
-    </w:p>
-    <w:p>
-      <w:pPr>
-        <w:pStyle w:val="APASEPTIMA"/>
-        <w:rPr>
-          <w:rFonts w:ascii="Times New Roman" w:hAnsi="Times New Roman" w:cs="Times New Roman"/>
-          <w:sz w:val="24"/>
-        </w:rPr>
-      </w:pPr>
-    </w:p>
-    <w:p>
-      <w:pPr>
-        <w:pStyle w:val="Ttulo1"/>
         <w:rPr>
           <w:lang w:val="en-GB"/>
         </w:rPr>
       </w:pPr>
-      <w:bookmarkStart w:id="43" w:name="_Toc197514228"/>
+      <w:bookmarkStart w:id="43" w:name="_Toc197714832"/>
       <w:r>
         <w:rPr>
           <w:lang w:val="en-GB"/>
@@ -15765,6 +16034,7 @@
           </w14:textOutline>
         </w:rPr>
       </w:pPr>
+      <w:proofErr w:type="gramStart"/>
       <w:r>
         <w:rPr>
           <w:rFonts w:hAnsi="Symbol"/>
@@ -15775,7 +16045,14 @@
         <w:rPr>
           <w:lang w:val="en-GB"/>
         </w:rPr>
-        <w:t xml:space="preserve">  Agile Alliance. (n.d.). </w:t>
+        <w:t xml:space="preserve">  Agile</w:t>
+      </w:r>
+      <w:proofErr w:type="gramEnd"/>
+      <w:r>
+        <w:rPr>
+          <w:lang w:val="en-GB"/>
+        </w:rPr>
+        <w:t xml:space="preserve"> Alliance. (n.d.). </w:t>
       </w:r>
       <w:r>
         <w:rPr>
@@ -15795,6 +16072,7 @@
       <w:pPr>
         <w:spacing w:before="100" w:beforeAutospacing="1" w:after="100" w:afterAutospacing="1"/>
       </w:pPr>
+      <w:proofErr w:type="gramStart"/>
       <w:r>
         <w:rPr>
           <w:rFonts w:hAnsi="Symbol"/>
@@ -15805,84 +16083,102 @@
         <w:rPr>
           <w:lang w:val="en-GB"/>
         </w:rPr>
-        <w:t xml:space="preserve">  Beighley, L., &amp; Morrison, M. (2009). </w:t>
-      </w:r>
+        <w:t xml:space="preserve">  Beighley</w:t>
+      </w:r>
+      <w:proofErr w:type="gramEnd"/>
+      <w:r>
+        <w:rPr>
+          <w:lang w:val="en-GB"/>
+        </w:rPr>
+        <w:t xml:space="preserve">, L., &amp; Morrison, M. (2009). </w:t>
+      </w:r>
+      <w:proofErr w:type="gramStart"/>
       <w:r>
         <w:rPr>
           <w:rStyle w:val="nfasis"/>
           <w:lang w:val="en-GB"/>
         </w:rPr>
-        <w:t>Head First PHP &amp; MySQL</w:t>
-      </w:r>
-      <w:r>
-        <w:rPr>
-          <w:lang w:val="en-GB"/>
-        </w:rPr>
-        <w:t xml:space="preserve">. </w:t>
-      </w:r>
-      <w:r>
-        <w:t>O'Reilly Media.</w:t>
-      </w:r>
-    </w:p>
-    <w:p>
-      <w:pPr>
-        <w:spacing w:before="100" w:beforeAutospacing="1" w:after="100" w:afterAutospacing="1"/>
-        <w:rPr>
-          <w:lang w:val="en-GB"/>
-        </w:rPr>
-      </w:pPr>
-      <w:r>
-        <w:rPr>
-          <w:rFonts w:hAnsi="Symbol"/>
-        </w:rPr>
-        <w:t></w:t>
-      </w:r>
-      <w:r>
-        <w:t xml:space="preserve">  </w:t>
-      </w:r>
-      <w:proofErr w:type="spellStart"/>
-      <w:r>
-        <w:t>Bonneau</w:t>
-      </w:r>
-      <w:proofErr w:type="spellEnd"/>
-      <w:r>
-        <w:t xml:space="preserve">, J., </w:t>
-      </w:r>
-      <w:proofErr w:type="spellStart"/>
-      <w:r>
-        <w:t>Herley</w:t>
-      </w:r>
-      <w:proofErr w:type="spellEnd"/>
-      <w:r>
-        <w:t xml:space="preserve">, C., Van </w:t>
-      </w:r>
-      <w:proofErr w:type="spellStart"/>
-      <w:r>
-        <w:t>Oorschot</w:t>
-      </w:r>
-      <w:proofErr w:type="spellEnd"/>
-      <w:r>
-        <w:t xml:space="preserve">, P. C., &amp; </w:t>
-      </w:r>
-      <w:proofErr w:type="spellStart"/>
-      <w:r>
-        <w:t>Stajano</w:t>
-      </w:r>
-      <w:proofErr w:type="spellEnd"/>
-      <w:r>
-        <w:t xml:space="preserve">, F. (2012). </w:t>
-      </w:r>
-      <w:r>
-        <w:rPr>
-          <w:lang w:val="en-GB"/>
-        </w:rPr>
-        <w:t xml:space="preserve">The quest to replace passwords: A framework for comparative evaluation of Web authentication schemes. </w:t>
-      </w:r>
+        <w:t>Head First</w:t>
+      </w:r>
+      <w:proofErr w:type="gramEnd"/>
       <w:r>
         <w:rPr>
           <w:rStyle w:val="nfasis"/>
           <w:lang w:val="en-GB"/>
         </w:rPr>
+        <w:t xml:space="preserve"> PHP &amp; MySQL</w:t>
+      </w:r>
+      <w:r>
+        <w:rPr>
+          <w:lang w:val="en-GB"/>
+        </w:rPr>
+        <w:t xml:space="preserve">. </w:t>
+      </w:r>
+      <w:r>
+        <w:t>O'Reilly Media.</w:t>
+      </w:r>
+    </w:p>
+    <w:p>
+      <w:pPr>
+        <w:spacing w:before="100" w:beforeAutospacing="1" w:after="100" w:afterAutospacing="1"/>
+        <w:rPr>
+          <w:lang w:val="en-GB"/>
+        </w:rPr>
+      </w:pPr>
+      <w:proofErr w:type="gramStart"/>
+      <w:r>
+        <w:rPr>
+          <w:rFonts w:hAnsi="Symbol"/>
+        </w:rPr>
+        <w:t></w:t>
+      </w:r>
+      <w:r>
+        <w:t xml:space="preserve">  </w:t>
+      </w:r>
+      <w:proofErr w:type="spellStart"/>
+      <w:r>
+        <w:t>Bonneau</w:t>
+      </w:r>
+      <w:proofErr w:type="spellEnd"/>
+      <w:proofErr w:type="gramEnd"/>
+      <w:r>
+        <w:t xml:space="preserve">, J., </w:t>
+      </w:r>
+      <w:proofErr w:type="spellStart"/>
+      <w:r>
+        <w:t>Herley</w:t>
+      </w:r>
+      <w:proofErr w:type="spellEnd"/>
+      <w:r>
+        <w:t xml:space="preserve">, C., Van </w:t>
+      </w:r>
+      <w:proofErr w:type="spellStart"/>
+      <w:r>
+        <w:t>Oorschot</w:t>
+      </w:r>
+      <w:proofErr w:type="spellEnd"/>
+      <w:r>
+        <w:t xml:space="preserve">, P. C., &amp; </w:t>
+      </w:r>
+      <w:proofErr w:type="spellStart"/>
+      <w:r>
+        <w:t>Stajano</w:t>
+      </w:r>
+      <w:proofErr w:type="spellEnd"/>
+      <w:r>
+        <w:t xml:space="preserve">, F. (2012). </w:t>
+      </w:r>
+      <w:r>
+        <w:rPr>
+          <w:lang w:val="en-GB"/>
+        </w:rPr>
+        <w:t xml:space="preserve">The quest to replace passwords: A framework for comparative evaluation of Web authentication schemes. </w:t>
+      </w:r>
+      <w:r>
+        <w:rPr>
+          <w:rStyle w:val="nfasis"/>
+          <w:lang w:val="en-GB"/>
+        </w:rPr>
         <w:t>IEEE Symposium on Security and Privacy</w:t>
       </w:r>
       <w:r>
@@ -15896,6 +16192,7 @@
       <w:pPr>
         <w:spacing w:before="100" w:beforeAutospacing="1" w:after="100" w:afterAutospacing="1"/>
       </w:pPr>
+      <w:proofErr w:type="gramStart"/>
       <w:r>
         <w:rPr>
           <w:rFonts w:hAnsi="Symbol"/>
@@ -15910,6 +16207,7 @@
         <w:t>ClickUp</w:t>
       </w:r>
       <w:proofErr w:type="spellEnd"/>
+      <w:proofErr w:type="gramEnd"/>
       <w:r>
         <w:t xml:space="preserve">. (2025). </w:t>
       </w:r>
@@ -15938,6 +16236,7 @@
           <w:lang w:val="en-GB"/>
         </w:rPr>
       </w:pPr>
+      <w:proofErr w:type="gramStart"/>
       <w:r>
         <w:rPr>
           <w:rFonts w:hAnsi="Symbol"/>
@@ -15952,6 +16251,7 @@
         <w:t>Endalia</w:t>
       </w:r>
       <w:proofErr w:type="spellEnd"/>
+      <w:proofErr w:type="gramEnd"/>
       <w:r>
         <w:t xml:space="preserve">. (2025). </w:t>
       </w:r>
@@ -15959,7 +16259,21 @@
         <w:rPr>
           <w:rStyle w:val="nfasis"/>
         </w:rPr>
-        <w:t>Los 7 mejores software de Recursos Humanos 2025 (Comparativa)</w:t>
+        <w:t xml:space="preserve">Los 7 </w:t>
+      </w:r>
+      <w:proofErr w:type="gramStart"/>
+      <w:r>
+        <w:rPr>
+          <w:rStyle w:val="nfasis"/>
+        </w:rPr>
+        <w:t>mejores software</w:t>
+      </w:r>
+      <w:proofErr w:type="gramEnd"/>
+      <w:r>
+        <w:rPr>
+          <w:rStyle w:val="nfasis"/>
+        </w:rPr>
+        <w:t xml:space="preserve"> de Recursos Humanos 2025 (Comparativa)</w:t>
       </w:r>
       <w:r>
         <w:t xml:space="preserve">. </w:t>
@@ -15978,18 +16292,25 @@
       <w:pPr>
         <w:spacing w:before="100" w:beforeAutospacing="1" w:after="100" w:afterAutospacing="1"/>
       </w:pPr>
+      <w:proofErr w:type="gramStart"/>
       <w:r>
         <w:rPr>
           <w:rFonts w:hAnsi="Symbol"/>
         </w:rPr>
-        <w:lastRenderedPageBreak/>
         <w:t></w:t>
       </w:r>
       <w:r>
         <w:rPr>
           <w:lang w:val="en-GB"/>
         </w:rPr>
-        <w:t xml:space="preserve">  Fielding, R. T. (2000). </w:t>
+        <w:t xml:space="preserve">  Fielding</w:t>
+      </w:r>
+      <w:proofErr w:type="gramEnd"/>
+      <w:r>
+        <w:rPr>
+          <w:lang w:val="en-GB"/>
+        </w:rPr>
+        <w:t xml:space="preserve">, R. T. (2000). </w:t>
       </w:r>
       <w:r>
         <w:rPr>
@@ -16020,6 +16341,7 @@
           <w:lang w:val="en-GB"/>
         </w:rPr>
       </w:pPr>
+      <w:proofErr w:type="gramStart"/>
       <w:r>
         <w:rPr>
           <w:rFonts w:hAnsi="Symbol"/>
@@ -16030,7 +16352,14 @@
         <w:rPr>
           <w:lang w:val="en-GB"/>
         </w:rPr>
-        <w:t xml:space="preserve">  Flanagan, D. (2020). </w:t>
+        <w:t xml:space="preserve">  Flanagan</w:t>
+      </w:r>
+      <w:proofErr w:type="gramEnd"/>
+      <w:r>
+        <w:rPr>
+          <w:lang w:val="en-GB"/>
+        </w:rPr>
+        <w:t xml:space="preserve">, D. (2020). </w:t>
       </w:r>
       <w:r>
         <w:rPr>
@@ -16053,6 +16382,7 @@
           <w:lang w:val="en-GB"/>
         </w:rPr>
       </w:pPr>
+      <w:proofErr w:type="gramStart"/>
       <w:r>
         <w:rPr>
           <w:rFonts w:hAnsi="Symbol"/>
@@ -16063,7 +16393,14 @@
         <w:rPr>
           <w:lang w:val="en-GB"/>
         </w:rPr>
-        <w:t xml:space="preserve">  GitHub. (n.d.). </w:t>
+        <w:t xml:space="preserve">  GitHub</w:t>
+      </w:r>
+      <w:proofErr w:type="gramEnd"/>
+      <w:r>
+        <w:rPr>
+          <w:lang w:val="en-GB"/>
+        </w:rPr>
+        <w:t xml:space="preserve">. (n.d.). </w:t>
       </w:r>
       <w:r>
         <w:rPr>
@@ -16095,6 +16432,7 @@
           <w:lang w:val="en-GB"/>
         </w:rPr>
       </w:pPr>
+      <w:proofErr w:type="gramStart"/>
       <w:r>
         <w:rPr>
           <w:rFonts w:hAnsi="Symbol"/>
@@ -16105,7 +16443,14 @@
         <w:rPr>
           <w:lang w:val="en-GB"/>
         </w:rPr>
-        <w:t xml:space="preserve">  Kumar, R. (2017). </w:t>
+        <w:t xml:space="preserve">  Kumar</w:t>
+      </w:r>
+      <w:proofErr w:type="gramEnd"/>
+      <w:r>
+        <w:rPr>
+          <w:lang w:val="en-GB"/>
+        </w:rPr>
+        <w:t xml:space="preserve">, R. (2017). </w:t>
       </w:r>
       <w:r>
         <w:rPr>
@@ -16128,6 +16473,7 @@
           <w:lang w:val="en-GB"/>
         </w:rPr>
       </w:pPr>
+      <w:proofErr w:type="gramStart"/>
       <w:r>
         <w:rPr>
           <w:rFonts w:hAnsi="Symbol"/>
@@ -16138,7 +16484,14 @@
         <w:rPr>
           <w:lang w:val="en-GB"/>
         </w:rPr>
-        <w:t xml:space="preserve">  Mozilla Developer Network. (n.d.). </w:t>
+        <w:t xml:space="preserve">  Mozilla</w:t>
+      </w:r>
+      <w:proofErr w:type="gramEnd"/>
+      <w:r>
+        <w:rPr>
+          <w:lang w:val="en-GB"/>
+        </w:rPr>
+        <w:t xml:space="preserve"> Developer Network. (n.d.). </w:t>
       </w:r>
       <w:r>
         <w:rPr>
@@ -16167,6 +16520,7 @@
       <w:pPr>
         <w:spacing w:before="100" w:beforeAutospacing="1" w:after="100" w:afterAutospacing="1"/>
       </w:pPr>
+      <w:proofErr w:type="gramStart"/>
       <w:r>
         <w:rPr>
           <w:rFonts w:hAnsi="Symbol"/>
@@ -16174,7 +16528,11 @@
         <w:t></w:t>
       </w:r>
       <w:r>
-        <w:t xml:space="preserve">  Mordor </w:t>
+        <w:t xml:space="preserve">  Mordor</w:t>
+      </w:r>
+      <w:proofErr w:type="gramEnd"/>
+      <w:r>
+        <w:t xml:space="preserve"> </w:t>
       </w:r>
       <w:proofErr w:type="spellStart"/>
       <w:r>
@@ -16209,6 +16567,7 @@
           <w:lang w:val="en-GB"/>
         </w:rPr>
       </w:pPr>
+      <w:proofErr w:type="gramStart"/>
       <w:r>
         <w:rPr>
           <w:rFonts w:hAnsi="Symbol"/>
@@ -16219,7 +16578,14 @@
         <w:rPr>
           <w:lang w:val="en-GB"/>
         </w:rPr>
-        <w:t xml:space="preserve">  MySQL. (n.d.). </w:t>
+        <w:t xml:space="preserve">  MySQL</w:t>
+      </w:r>
+      <w:proofErr w:type="gramEnd"/>
+      <w:r>
+        <w:rPr>
+          <w:lang w:val="en-GB"/>
+        </w:rPr>
+        <w:t xml:space="preserve">. (n.d.). </w:t>
       </w:r>
       <w:r>
         <w:rPr>
@@ -16251,6 +16617,7 @@
           <w:lang w:val="en-GB"/>
         </w:rPr>
       </w:pPr>
+      <w:proofErr w:type="gramStart"/>
       <w:r>
         <w:rPr>
           <w:rFonts w:hAnsi="Symbol"/>
@@ -16261,7 +16628,14 @@
         <w:rPr>
           <w:lang w:val="en-GB"/>
         </w:rPr>
-        <w:t xml:space="preserve">  Postman. (n.d.). </w:t>
+        <w:t xml:space="preserve">  Postman</w:t>
+      </w:r>
+      <w:proofErr w:type="gramEnd"/>
+      <w:r>
+        <w:rPr>
+          <w:lang w:val="en-GB"/>
+        </w:rPr>
+        <w:t xml:space="preserve">. (n.d.). </w:t>
       </w:r>
       <w:r>
         <w:rPr>
@@ -16293,6 +16667,7 @@
           <w:lang w:val="en-GB"/>
         </w:rPr>
       </w:pPr>
+      <w:proofErr w:type="gramStart"/>
       <w:r>
         <w:rPr>
           <w:rFonts w:hAnsi="Symbol"/>
@@ -16303,7 +16678,14 @@
         <w:rPr>
           <w:lang w:val="en-GB"/>
         </w:rPr>
-        <w:t xml:space="preserve">  Smith, J., &amp; Anderson, P. (2015). Digital transformation of human resources management systems. </w:t>
+        <w:t xml:space="preserve">  Smith</w:t>
+      </w:r>
+      <w:proofErr w:type="gramEnd"/>
+      <w:r>
+        <w:rPr>
+          <w:lang w:val="en-GB"/>
+        </w:rPr>
+        <w:t xml:space="preserve">, J., &amp; Anderson, P. (2015). Digital transformation of human resources management systems. </w:t>
       </w:r>
       <w:r>
         <w:rPr>
@@ -16326,17 +16708,26 @@
           <w:lang w:val="en-GB"/>
         </w:rPr>
       </w:pPr>
+      <w:proofErr w:type="gramStart"/>
       <w:r>
         <w:rPr>
           <w:rFonts w:hAnsi="Symbol"/>
         </w:rPr>
+        <w:lastRenderedPageBreak/>
         <w:t></w:t>
       </w:r>
       <w:r>
         <w:rPr>
           <w:lang w:val="en-GB"/>
         </w:rPr>
-        <w:t xml:space="preserve">  Sommerville, I. (2016). </w:t>
+        <w:t xml:space="preserve">  Sommerville</w:t>
+      </w:r>
+      <w:proofErr w:type="gramEnd"/>
+      <w:r>
+        <w:rPr>
+          <w:lang w:val="en-GB"/>
+        </w:rPr>
+        <w:t xml:space="preserve">, I. (2016). </w:t>
       </w:r>
       <w:r>
         <w:rPr>
@@ -16370,6 +16761,7 @@
       <w:pPr>
         <w:spacing w:before="100" w:beforeAutospacing="1" w:after="100" w:afterAutospacing="1"/>
       </w:pPr>
+      <w:proofErr w:type="gramStart"/>
       <w:r>
         <w:rPr>
           <w:rFonts w:hAnsi="Symbol"/>
@@ -16380,7 +16772,14 @@
         <w:rPr>
           <w:lang w:val="en-GB"/>
         </w:rPr>
-        <w:t xml:space="preserve">  Spring. (n.d.). </w:t>
+        <w:t xml:space="preserve">  Spring</w:t>
+      </w:r>
+      <w:proofErr w:type="gramEnd"/>
+      <w:r>
+        <w:rPr>
+          <w:lang w:val="en-GB"/>
+        </w:rPr>
+        <w:t xml:space="preserve">. (n.d.). </w:t>
       </w:r>
       <w:r>
         <w:rPr>
@@ -16411,6 +16810,7 @@
           <w:lang w:val="en-GB"/>
         </w:rPr>
       </w:pPr>
+      <w:proofErr w:type="gramStart"/>
       <w:r>
         <w:rPr>
           <w:rFonts w:hAnsi="Symbol"/>
@@ -16421,7 +16821,14 @@
         <w:rPr>
           <w:lang w:val="en-GB"/>
         </w:rPr>
-        <w:t xml:space="preserve">  W3Schools. (n.d.). </w:t>
+        <w:t xml:space="preserve">  W</w:t>
+      </w:r>
+      <w:proofErr w:type="gramEnd"/>
+      <w:r>
+        <w:rPr>
+          <w:lang w:val="en-GB"/>
+        </w:rPr>
+        <w:t xml:space="preserve">3Schools. (n.d.). </w:t>
       </w:r>
       <w:r>
         <w:rPr>
@@ -16441,6 +16848,7 @@
       <w:pPr>
         <w:spacing w:before="100" w:beforeAutospacing="1" w:after="100" w:afterAutospacing="1"/>
       </w:pPr>
+      <w:proofErr w:type="gramStart"/>
       <w:r>
         <w:rPr>
           <w:rFonts w:hAnsi="Symbol"/>
@@ -16455,6 +16863,7 @@
         <w:t>Zendesk</w:t>
       </w:r>
       <w:proofErr w:type="spellEnd"/>
+      <w:proofErr w:type="gramEnd"/>
       <w:r>
         <w:t xml:space="preserve">. (2025). </w:t>
       </w:r>
@@ -16462,7 +16871,21 @@
         <w:rPr>
           <w:rStyle w:val="nfasis"/>
         </w:rPr>
-        <w:t>12 mejores software de administración de personal para 2025</w:t>
+        <w:t xml:space="preserve">12 </w:t>
+      </w:r>
+      <w:proofErr w:type="gramStart"/>
+      <w:r>
+        <w:rPr>
+          <w:rStyle w:val="nfasis"/>
+        </w:rPr>
+        <w:t>mejores software</w:t>
+      </w:r>
+      <w:proofErr w:type="gramEnd"/>
+      <w:r>
+        <w:rPr>
+          <w:rStyle w:val="nfasis"/>
+        </w:rPr>
+        <w:t xml:space="preserve"> de administración de personal para 2025</w:t>
       </w:r>
       <w:r>
         <w:t xml:space="preserve">. </w:t>
@@ -19060,6 +19483,7 @@
   <w:style w:type="character" w:default="1" w:styleId="Fuentedeprrafopredeter">
     <w:name w:val="Default Paragraph Font"/>
     <w:uiPriority w:val="1"/>
+    <w:semiHidden/>
     <w:unhideWhenUsed/>
   </w:style>
   <w:style w:type="table" w:default="1" w:styleId="Tablanormal">
